--- a/Documentation/EGAIA-article.docx
+++ b/Documentation/EGAIA-article.docx
@@ -1,6 +1,6 @@
 
 <file path=word/document.xml><?xml version="1.0" encoding="utf-8"?>
-<w:document xmlns:wpc="http://schemas.microsoft.com/office/word/2010/wordprocessingCanvas" xmlns:cx="http://schemas.microsoft.com/office/drawing/2014/chartex" xmlns:cx1="http://schemas.microsoft.com/office/drawing/2015/9/8/chartex" xmlns:cx2="http://schemas.microsoft.com/office/drawing/2015/10/21/chartex" xmlns:cx3="http://schemas.microsoft.com/office/drawing/2016/5/9/chartex" xmlns:cx4="http://schemas.microsoft.com/office/drawing/2016/5/10/chartex" xmlns:cx5="http://schemas.microsoft.com/office/drawing/2016/5/11/chartex" xmlns:cx6="http://schemas.microsoft.com/office/drawing/2016/5/12/chartex" xmlns:cx7="http://schemas.microsoft.com/office/drawing/2016/5/13/chartex" xmlns:cx8="http://schemas.microsoft.com/office/drawing/2016/5/14/chartex" xmlns:mc="http://schemas.openxmlformats.org/markup-compatibility/2006" xmlns:aink="http://schemas.microsoft.com/office/drawing/2016/ink" xmlns:am3d="http://schemas.microsoft.com/office/drawing/2017/model3d" xmlns:o="urn:schemas-microsoft-com:office:office" xmlns:oel="http://schemas.microsoft.com/office/2019/extlst" xmlns:r="http://schemas.openxmlformats.org/officeDocument/2006/relationships" xmlns:m="http://schemas.openxmlformats.org/officeDocument/2006/math" xmlns:v="urn:schemas-microsoft-com:vml" xmlns:wp14="http://schemas.microsoft.com/office/word/2010/wordprocessingDrawing" xmlns:wp="http://schemas.openxmlformats.org/drawingml/2006/wordprocessingDrawing" xmlns:w10="urn:schemas-microsoft-com:office:word" xmlns:w="http://schemas.openxmlformats.org/wordprocessingml/2006/main" xmlns:w14="http://schemas.microsoft.com/office/word/2010/wordml" xmlns:w15="http://schemas.microsoft.com/office/word/2012/wordml" xmlns:w16cex="http://schemas.microsoft.com/office/word/2018/wordml/cex" xmlns:w16cid="http://schemas.microsoft.com/office/word/2016/wordml/cid" xmlns:w16="http://schemas.microsoft.com/office/word/2018/wordml" xmlns:w16sdtdh="http://schemas.microsoft.com/office/word/2020/wordml/sdtdatahash" xmlns:w16se="http://schemas.microsoft.com/office/word/2015/wordml/symex" xmlns:wpg="http://schemas.microsoft.com/office/word/2010/wordprocessingGroup" xmlns:wpi="http://schemas.microsoft.com/office/word/2010/wordprocessingInk" xmlns:wne="http://schemas.microsoft.com/office/word/2006/wordml" xmlns:wps="http://schemas.microsoft.com/office/word/2010/wordprocessingShape" mc:Ignorable="w14 w15 w16se w16cid w16 w16cex w16sdtdh wp14">
+<w:document xmlns:wpc="http://schemas.microsoft.com/office/word/2010/wordprocessingCanvas" xmlns:cx="http://schemas.microsoft.com/office/drawing/2014/chartex" xmlns:cx1="http://schemas.microsoft.com/office/drawing/2015/9/8/chartex" xmlns:cx2="http://schemas.microsoft.com/office/drawing/2015/10/21/chartex" xmlns:cx3="http://schemas.microsoft.com/office/drawing/2016/5/9/chartex" xmlns:cx4="http://schemas.microsoft.com/office/drawing/2016/5/10/chartex" xmlns:cx5="http://schemas.microsoft.com/office/drawing/2016/5/11/chartex" xmlns:cx6="http://schemas.microsoft.com/office/drawing/2016/5/12/chartex" xmlns:cx7="http://schemas.microsoft.com/office/drawing/2016/5/13/chartex" xmlns:cx8="http://schemas.microsoft.com/office/drawing/2016/5/14/chartex" xmlns:mc="http://schemas.openxmlformats.org/markup-compatibility/2006" xmlns:aink="http://schemas.microsoft.com/office/drawing/2016/ink" xmlns:am3d="http://schemas.microsoft.com/office/drawing/2017/model3d" xmlns:o="urn:schemas-microsoft-com:office:office" xmlns:oel="http://schemas.microsoft.com/office/2019/extlst" xmlns:r="http://schemas.openxmlformats.org/officeDocument/2006/relationships" xmlns:m="http://schemas.openxmlformats.org/officeDocument/2006/math" xmlns:v="urn:schemas-microsoft-com:vml" xmlns:wp14="http://schemas.microsoft.com/office/word/2010/wordprocessingDrawing" xmlns:wp="http://schemas.openxmlformats.org/drawingml/2006/wordprocessingDrawing" xmlns:w10="urn:schemas-microsoft-com:office:word" xmlns:w="http://schemas.openxmlformats.org/wordprocessingml/2006/main" xmlns:w14="http://schemas.microsoft.com/office/word/2010/wordml" xmlns:w15="http://schemas.microsoft.com/office/word/2012/wordml" xmlns:w16cex="http://schemas.microsoft.com/office/word/2018/wordml/cex" xmlns:w16cid="http://schemas.microsoft.com/office/word/2016/wordml/cid" xmlns:w16="http://schemas.microsoft.com/office/word/2018/wordml" xmlns:w16du="http://schemas.microsoft.com/office/word/2023/wordml/word16du" xmlns:w16sdtdh="http://schemas.microsoft.com/office/word/2020/wordml/sdtdatahash" xmlns:w16se="http://schemas.microsoft.com/office/word/2015/wordml/symex" xmlns:wpg="http://schemas.microsoft.com/office/word/2010/wordprocessingGroup" xmlns:wpi="http://schemas.microsoft.com/office/word/2010/wordprocessingInk" xmlns:wne="http://schemas.microsoft.com/office/word/2006/wordml" xmlns:wps="http://schemas.microsoft.com/office/word/2010/wordprocessingShape" mc:Ignorable="w14 w15 w16se w16cid w16 w16cex w16sdtdh wp14">
   <w:body>
     <w:p>
       <w:pPr>
@@ -22,28 +22,11 @@
     </w:p>
     <w:p>
       <w:pPr>
-        <w:pStyle w:val="Title"/>
+        <w:pStyle w:val="Titre"/>
         <w:framePr w:wrap="notBeside"/>
       </w:pPr>
       <w:r>
-        <w:t>E-</w:t>
-      </w:r>
-      <w:proofErr w:type="spellStart"/>
-      <w:r>
-        <w:t>G</w:t>
-      </w:r>
-      <w:r>
-        <w:t>a</w:t>
-      </w:r>
-      <w:r>
-        <w:t>ï</w:t>
-      </w:r>
-      <w:r>
-        <w:t>a</w:t>
-      </w:r>
-      <w:proofErr w:type="spellEnd"/>
-      <w:r>
-        <w:t>, the autonomous gardener</w:t>
+        <w:t>E-Gaïa, the autonomous gardener</w:t>
       </w:r>
     </w:p>
     <w:p>
@@ -73,30 +56,7 @@
         <w:t xml:space="preserve"> This article shall walk you through the important steps of the project that we've completed so far, as well as how they were achieved.</w:t>
       </w:r>
       <w:r>
-        <w:t xml:space="preserve"> </w:t>
-      </w:r>
-      <w:r>
-        <w:t>E-</w:t>
-      </w:r>
-      <w:proofErr w:type="spellStart"/>
-      <w:r>
-        <w:t>Gaïa</w:t>
-      </w:r>
-      <w:proofErr w:type="spellEnd"/>
-      <w:r>
-        <w:t xml:space="preserve"> is </w:t>
-      </w:r>
-      <w:r>
-        <w:t xml:space="preserve">an autonomous robot intended for replanting </w:t>
-      </w:r>
-      <w:r>
-        <w:t xml:space="preserve">arid </w:t>
-      </w:r>
-      <w:r>
-        <w:t>and post fire</w:t>
-      </w:r>
-      <w:r>
-        <w:t xml:space="preserve"> areas. </w:t>
+        <w:t xml:space="preserve"> E-Gaïa is an autonomous robot intended for replanting arid and post fire areas. </w:t>
       </w:r>
     </w:p>
     <w:p/>
@@ -123,10 +83,7 @@
         <w:t>—</w:t>
       </w:r>
       <w:r>
-        <w:t xml:space="preserve"> </w:t>
-      </w:r>
-      <w:r>
-        <w:t>A</w:t>
+        <w:t xml:space="preserve"> A</w:t>
       </w:r>
       <w:r>
         <w:t xml:space="preserve">ssembly, </w:t>
@@ -141,7 +98,7 @@
     <w:bookmarkEnd w:id="0"/>
     <w:p>
       <w:pPr>
-        <w:pStyle w:val="Heading1"/>
+        <w:pStyle w:val="Titre1"/>
       </w:pPr>
       <w:r>
         <w:t>I</w:t>
@@ -192,15 +149,7 @@
         <w:t xml:space="preserve"> </w:t>
       </w:r>
       <w:r>
-        <w:t>more than a decade, climate change has been a major issue which has greatly disrupted the world we live in. Aware of the risks nature is facing, our team decided to help preserve the wildlife at our own scale. For our third-year project, we chose to create the E-</w:t>
-      </w:r>
-      <w:proofErr w:type="spellStart"/>
-      <w:r>
-        <w:t>Gaïa</w:t>
-      </w:r>
-      <w:proofErr w:type="spellEnd"/>
-      <w:r>
-        <w:t xml:space="preserve"> robot which could plant in arid zones after a fire or in desertic areas.</w:t>
+        <w:t>more than a decade, climate change has been a major issue which has greatly disrupted the world we live in. Aware of the risks nature is facing, our team decided to help preserve the wildlife at our own scale. For our third-year project, we chose to create the E-Gaïa robot which could plant in arid zones after a fire or in desertic areas.</w:t>
       </w:r>
     </w:p>
     <w:p>
@@ -213,7 +162,7 @@
     </w:p>
     <w:p>
       <w:pPr>
-        <w:pStyle w:val="Heading1"/>
+        <w:pStyle w:val="Titre1"/>
       </w:pPr>
       <w:r>
         <w:t>Mechanical structure</w:t>
@@ -221,13 +170,10 @@
     </w:p>
     <w:p>
       <w:pPr>
-        <w:pStyle w:val="Heading2"/>
-      </w:pPr>
-      <w:r>
-        <w:t>Mobility and s</w:t>
-      </w:r>
-      <w:r>
-        <w:t>uspension</w:t>
+        <w:pStyle w:val="Titre2"/>
+      </w:pPr>
+      <w:r>
+        <w:t>Mobility and suspension</w:t>
       </w:r>
     </w:p>
     <w:p>
@@ -235,76 +181,7 @@
         <w:pStyle w:val="Text"/>
       </w:pPr>
       <w:r>
-        <w:t xml:space="preserve">The </w:t>
-      </w:r>
-      <w:r>
-        <w:t xml:space="preserve">mobility and suspension structure </w:t>
-      </w:r>
-      <w:r>
-        <w:t xml:space="preserve">must enable the robot to </w:t>
-      </w:r>
-      <w:r>
-        <w:t xml:space="preserve">overcome </w:t>
-      </w:r>
-      <w:r>
-        <w:t xml:space="preserve">any kind of terrain it may find. </w:t>
-      </w:r>
-      <w:r>
-        <w:t xml:space="preserve">There are </w:t>
-      </w:r>
-      <w:r>
-        <w:t xml:space="preserve">lots of solutions such as </w:t>
-      </w:r>
-      <w:r>
-        <w:t xml:space="preserve">the </w:t>
-      </w:r>
-      <w:r>
-        <w:t>four-wheels</w:t>
-      </w:r>
-      <w:r>
-        <w:t xml:space="preserve"> </w:t>
-      </w:r>
-      <w:r>
-        <w:t xml:space="preserve">used in the </w:t>
-      </w:r>
-      <w:r>
-        <w:t xml:space="preserve">NASA’s </w:t>
-      </w:r>
-      <w:r>
-        <w:t>K-10 Rover Red</w:t>
-      </w:r>
-      <w:r>
-        <w:t xml:space="preserve"> [1]</w:t>
-      </w:r>
-      <w:r>
-        <w:t xml:space="preserve"> or</w:t>
-      </w:r>
-      <w:r>
-        <w:t xml:space="preserve"> the</w:t>
-      </w:r>
-      <w:r>
-        <w:t xml:space="preserve"> </w:t>
-      </w:r>
-      <w:r>
-        <w:t>tank tracks</w:t>
-      </w:r>
-      <w:r>
-        <w:t xml:space="preserve"> used by the ECA</w:t>
-      </w:r>
-      <w:r>
-        <w:t xml:space="preserve"> </w:t>
-      </w:r>
-      <w:r>
-        <w:t>Cameleon</w:t>
-      </w:r>
-      <w:r>
-        <w:t xml:space="preserve"> [2]</w:t>
-      </w:r>
-      <w:r>
-        <w:t xml:space="preserve">. </w:t>
-      </w:r>
-      <w:r>
-        <w:t>But w</w:t>
+        <w:t>The mobility and suspension structure must enable the robot to overcome any kind of terrain it may find. There are lots of solutions such as the four-wheels used in the NASA’s K-10 Rover Red [1] or the tank tracks used by the ECA Cameleon [2]. But w</w:t>
       </w:r>
       <w:r>
         <w:t xml:space="preserve">e came up with the Rocker-bogie structure, developed in 1988 for the </w:t>
@@ -335,19 +212,7 @@
       </w:r>
       <w:bookmarkEnd w:id="1"/>
       <w:r>
-        <w:t>(Fig</w:t>
-      </w:r>
-      <w:r>
-        <w:t xml:space="preserve">. 1) </w:t>
-      </w:r>
-      <w:r>
-        <w:t>[</w:t>
-      </w:r>
-      <w:r>
-        <w:t>3</w:t>
-      </w:r>
-      <w:r>
-        <w:t>]</w:t>
+        <w:t>(Fig. 1) [3]</w:t>
       </w:r>
       <w:r>
         <w:t xml:space="preserve"> and used in all the following rovers</w:t>
@@ -373,7 +238,7 @@
         <mc:AlternateContent>
           <mc:Choice Requires="wps">
             <w:drawing>
-              <wp:inline distT="0" distB="0" distL="0" distR="0" wp14:anchorId="4102EB88" wp14:editId="2ECD7AC1">
+              <wp:inline distT="0" distB="0" distL="0" distR="0" wp14:anchorId="71ACCC2D" wp14:editId="0D21BDC8">
                 <wp:extent cx="3154680" cy="2048719"/>
                 <wp:effectExtent l="0" t="0" r="7620" b="8890"/>
                 <wp:docPr id="4" name="Text Box 5"/>
@@ -417,7 +282,7 @@
                         <w:txbxContent>
                           <w:p>
                             <w:pPr>
-                              <w:pStyle w:val="FootnoteText"/>
+                              <w:pStyle w:val="Notedebasdepage"/>
                               <w:ind w:firstLine="0"/>
                               <w:jc w:val="center"/>
                             </w:pPr>
@@ -426,7 +291,7 @@
                                 <w:noProof/>
                               </w:rPr>
                               <w:drawing>
-                                <wp:inline distT="0" distB="0" distL="0" distR="0" wp14:anchorId="3BDDFDAF" wp14:editId="4E59EDBA">
+                                <wp:inline distT="0" distB="0" distL="0" distR="0" wp14:anchorId="6B6415DF" wp14:editId="79A7F4C2">
                                   <wp:extent cx="2756345" cy="1608881"/>
                                   <wp:effectExtent l="0" t="0" r="6350" b="0"/>
                                   <wp:docPr id="21" name="Picture 21" descr="A picture containing indoor&#10;&#10;Description automatically generated"/>
@@ -479,7 +344,7 @@
                           </w:p>
                           <w:p>
                             <w:pPr>
-                              <w:pStyle w:val="FootnoteText"/>
+                              <w:pStyle w:val="Notedebasdepage"/>
                               <w:ind w:firstLine="0"/>
                             </w:pPr>
                             <w:r>
@@ -506,13 +371,13 @@
                           </w:p>
                           <w:p>
                             <w:pPr>
-                              <w:pStyle w:val="FootnoteText"/>
+                              <w:pStyle w:val="Notedebasdepage"/>
                               <w:ind w:firstLine="0"/>
                             </w:pPr>
                           </w:p>
                           <w:p>
                             <w:pPr>
-                              <w:pStyle w:val="FootnoteText"/>
+                              <w:pStyle w:val="Notedebasdepage"/>
                               <w:ind w:firstLine="0"/>
                             </w:pPr>
                             <w:r>
@@ -532,7 +397,7 @@
           </mc:Choice>
           <mc:Fallback>
             <w:pict>
-              <v:shapetype w14:anchorId="4102EB88" id="_x0000_t202" coordsize="21600,21600" o:spt="202" path="m,l,21600r21600,l21600,xe">
+              <v:shapetype w14:anchorId="71ACCC2D" id="_x0000_t202" coordsize="21600,21600" o:spt="202" path="m,l,21600r21600,l21600,xe">
                 <v:stroke joinstyle="miter"/>
                 <v:path gradientshapeok="t" o:connecttype="rect"/>
               </v:shapetype>
@@ -541,7 +406,7 @@
                   <w:txbxContent>
                     <w:p>
                       <w:pPr>
-                        <w:pStyle w:val="FootnoteText"/>
+                        <w:pStyle w:val="Notedebasdepage"/>
                         <w:ind w:firstLine="0"/>
                         <w:jc w:val="center"/>
                       </w:pPr>
@@ -550,7 +415,7 @@
                           <w:noProof/>
                         </w:rPr>
                         <w:drawing>
-                          <wp:inline distT="0" distB="0" distL="0" distR="0" wp14:anchorId="3BDDFDAF" wp14:editId="4E59EDBA">
+                          <wp:inline distT="0" distB="0" distL="0" distR="0" wp14:anchorId="6B6415DF" wp14:editId="79A7F4C2">
                             <wp:extent cx="2756345" cy="1608881"/>
                             <wp:effectExtent l="0" t="0" r="6350" b="0"/>
                             <wp:docPr id="21" name="Picture 21" descr="A picture containing indoor&#10;&#10;Description automatically generated"/>
@@ -603,7 +468,7 @@
                     </w:p>
                     <w:p>
                       <w:pPr>
-                        <w:pStyle w:val="FootnoteText"/>
+                        <w:pStyle w:val="Notedebasdepage"/>
                         <w:ind w:firstLine="0"/>
                       </w:pPr>
                       <w:r>
@@ -630,13 +495,13 @@
                     </w:p>
                     <w:p>
                       <w:pPr>
-                        <w:pStyle w:val="FootnoteText"/>
+                        <w:pStyle w:val="Notedebasdepage"/>
                         <w:ind w:firstLine="0"/>
                       </w:pPr>
                     </w:p>
                     <w:p>
                       <w:pPr>
-                        <w:pStyle w:val="FootnoteText"/>
+                        <w:pStyle w:val="Notedebasdepage"/>
                         <w:ind w:firstLine="0"/>
                       </w:pPr>
                       <w:r>
@@ -673,49 +538,24 @@
         <w:pStyle w:val="Text"/>
       </w:pPr>
       <w:r>
-        <w:t>The original differential employed was the one of a car</w:t>
-      </w:r>
-      <w:r>
-        <w:t xml:space="preserve"> [4]</w:t>
-      </w:r>
-      <w:r>
-        <w:t xml:space="preserve">, which is heavy and difficult to build. That is why we included the differential used in the </w:t>
+        <w:t xml:space="preserve">The original differential employed was the one of a car [4], which is heavy and difficult to build. That is why we included the differential used in the </w:t>
       </w:r>
       <w:r>
         <w:rPr>
           <w:b/>
           <w:bCs/>
         </w:rPr>
-        <w:t>Per</w:t>
+        <w:t>Perseverance</w:t>
       </w:r>
       <w:r>
         <w:rPr>
           <w:b/>
           <w:bCs/>
         </w:rPr>
-        <w:t>severance</w:t>
-      </w:r>
-      <w:r>
-        <w:rPr>
-          <w:b/>
-          <w:bCs/>
-        </w:rPr>
         <w:t xml:space="preserve"> rover</w:t>
       </w:r>
       <w:r>
-        <w:t xml:space="preserve"> [</w:t>
-      </w:r>
-      <w:r>
-        <w:t>5</w:t>
-      </w:r>
-      <w:r>
-        <w:t>]</w:t>
-      </w:r>
-      <w:r>
-        <w:t>, which connects the rocker parts over the chassis</w:t>
-      </w:r>
-      <w:r>
-        <w:t>.</w:t>
+        <w:t xml:space="preserve"> [5], which connects the rocker parts over the chassis.</w:t>
       </w:r>
     </w:p>
     <w:p>
@@ -735,7 +575,7 @@
         <mc:AlternateContent>
           <mc:Choice Requires="wps">
             <w:drawing>
-              <wp:inline distT="0" distB="0" distL="0" distR="0" wp14:anchorId="5A810F3B" wp14:editId="59E0C677">
+              <wp:inline distT="0" distB="0" distL="0" distR="0" wp14:anchorId="627A56A1" wp14:editId="0A5A4871">
                 <wp:extent cx="3154680" cy="2257064"/>
                 <wp:effectExtent l="0" t="0" r="7620" b="0"/>
                 <wp:docPr id="16" name="Text Box 5"/>
@@ -779,7 +619,7 @@
                         <w:txbxContent>
                           <w:p>
                             <w:pPr>
-                              <w:pStyle w:val="FootnoteText"/>
+                              <w:pStyle w:val="Notedebasdepage"/>
                               <w:ind w:firstLine="0"/>
                               <w:jc w:val="center"/>
                             </w:pPr>
@@ -788,7 +628,7 @@
                                 <w:noProof/>
                               </w:rPr>
                               <w:drawing>
-                                <wp:inline distT="0" distB="0" distL="0" distR="0" wp14:anchorId="1ECED3E1" wp14:editId="0544E509">
+                                <wp:inline distT="0" distB="0" distL="0" distR="0" wp14:anchorId="36CFD939" wp14:editId="5ECD3653">
                                   <wp:extent cx="2858947" cy="1748358"/>
                                   <wp:effectExtent l="0" t="0" r="0" b="4445"/>
                                   <wp:docPr id="3" name="Picture 3" descr="A picture containing indoor&#10;&#10;Description automatically generated"/>
@@ -842,60 +682,22 @@
                           </w:p>
                           <w:p>
                             <w:pPr>
-                              <w:pStyle w:val="FootnoteText"/>
+                              <w:pStyle w:val="Notedebasdepage"/>
                               <w:ind w:firstLine="0"/>
                             </w:pPr>
                             <w:r>
-                              <w:t xml:space="preserve">Fig. </w:t>
-                            </w:r>
-                            <w:r>
-                              <w:t>2</w:t>
-                            </w:r>
-                            <w:r>
-                              <w:t xml:space="preserve">.  </w:t>
-                            </w:r>
-                            <w:r>
-                              <w:t>The Rocker-bogie structure of the E-</w:t>
-                            </w:r>
-                            <w:proofErr w:type="spellStart"/>
-                            <w:r>
-                              <w:t>Gaïa</w:t>
-                            </w:r>
-                            <w:proofErr w:type="spellEnd"/>
-                            <w:r>
-                              <w:t xml:space="preserve"> robot</w:t>
-                            </w:r>
-                            <w:r>
-                              <w:t>,</w:t>
-                            </w:r>
-                            <w:r>
-                              <w:t xml:space="preserve"> </w:t>
-                            </w:r>
-                            <w:r>
-                              <w:t xml:space="preserve">equipped </w:t>
-                            </w:r>
-                            <w:r>
-                              <w:t xml:space="preserve">with the </w:t>
-                            </w:r>
-                            <w:r>
-                              <w:t xml:space="preserve">Perseverance’s </w:t>
-                            </w:r>
-                            <w:r>
-                              <w:t>differential</w:t>
-                            </w:r>
-                            <w:r>
-                              <w:t xml:space="preserve"> design.</w:t>
+                              <w:t>Fig. 2.  The Rocker-bogie structure of the E-Gaïa robot, equipped with the Perseverance’s differential design.</w:t>
                             </w:r>
                           </w:p>
                           <w:p>
                             <w:pPr>
-                              <w:pStyle w:val="FootnoteText"/>
+                              <w:pStyle w:val="Notedebasdepage"/>
                               <w:ind w:firstLine="0"/>
                             </w:pPr>
                           </w:p>
                           <w:p>
                             <w:pPr>
-                              <w:pStyle w:val="FootnoteText"/>
+                              <w:pStyle w:val="Notedebasdepage"/>
                               <w:ind w:firstLine="0"/>
                             </w:pPr>
                             <w:r>
@@ -915,12 +717,12 @@
           </mc:Choice>
           <mc:Fallback>
             <w:pict>
-              <v:shape w14:anchorId="5A810F3B" id="_x0000_s1027" type="#_x0000_t202" style="width:248.4pt;height:177.7pt;visibility:visible;mso-wrap-style:square;mso-left-percent:-10001;mso-top-percent:-10001;mso-position-horizontal:absolute;mso-position-horizontal-relative:char;mso-position-vertical:absolute;mso-position-vertical-relative:line;mso-left-percent:-10001;mso-top-percent:-10001;v-text-anchor:top" o:gfxdata="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" stroked="f">
+              <v:shape w14:anchorId="627A56A1" id="_x0000_s1027" type="#_x0000_t202" style="width:248.4pt;height:177.7pt;visibility:visible;mso-wrap-style:square;mso-left-percent:-10001;mso-top-percent:-10001;mso-position-horizontal:absolute;mso-position-horizontal-relative:char;mso-position-vertical:absolute;mso-position-vertical-relative:line;mso-left-percent:-10001;mso-top-percent:-10001;v-text-anchor:top" o:gfxdata="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" stroked="f">
                 <v:textbox inset="0,0,0,0">
                   <w:txbxContent>
                     <w:p>
                       <w:pPr>
-                        <w:pStyle w:val="FootnoteText"/>
+                        <w:pStyle w:val="Notedebasdepage"/>
                         <w:ind w:firstLine="0"/>
                         <w:jc w:val="center"/>
                       </w:pPr>
@@ -929,7 +731,7 @@
                           <w:noProof/>
                         </w:rPr>
                         <w:drawing>
-                          <wp:inline distT="0" distB="0" distL="0" distR="0" wp14:anchorId="1ECED3E1" wp14:editId="0544E509">
+                          <wp:inline distT="0" distB="0" distL="0" distR="0" wp14:anchorId="36CFD939" wp14:editId="5ECD3653">
                             <wp:extent cx="2858947" cy="1748358"/>
                             <wp:effectExtent l="0" t="0" r="0" b="4445"/>
                             <wp:docPr id="3" name="Picture 3" descr="A picture containing indoor&#10;&#10;Description automatically generated"/>
@@ -983,60 +785,22 @@
                     </w:p>
                     <w:p>
                       <w:pPr>
-                        <w:pStyle w:val="FootnoteText"/>
+                        <w:pStyle w:val="Notedebasdepage"/>
                         <w:ind w:firstLine="0"/>
                       </w:pPr>
                       <w:r>
-                        <w:t xml:space="preserve">Fig. </w:t>
-                      </w:r>
-                      <w:r>
-                        <w:t>2</w:t>
-                      </w:r>
-                      <w:r>
-                        <w:t xml:space="preserve">.  </w:t>
-                      </w:r>
-                      <w:r>
-                        <w:t>The Rocker-bogie structure of the E-</w:t>
-                      </w:r>
-                      <w:proofErr w:type="spellStart"/>
-                      <w:r>
-                        <w:t>Gaïa</w:t>
-                      </w:r>
-                      <w:proofErr w:type="spellEnd"/>
-                      <w:r>
-                        <w:t xml:space="preserve"> robot</w:t>
-                      </w:r>
-                      <w:r>
-                        <w:t>,</w:t>
-                      </w:r>
-                      <w:r>
-                        <w:t xml:space="preserve"> </w:t>
-                      </w:r>
-                      <w:r>
-                        <w:t xml:space="preserve">equipped </w:t>
-                      </w:r>
-                      <w:r>
-                        <w:t xml:space="preserve">with the </w:t>
-                      </w:r>
-                      <w:r>
-                        <w:t xml:space="preserve">Perseverance’s </w:t>
-                      </w:r>
-                      <w:r>
-                        <w:t>differential</w:t>
-                      </w:r>
-                      <w:r>
-                        <w:t xml:space="preserve"> design.</w:t>
+                        <w:t>Fig. 2.  The Rocker-bogie structure of the E-Gaïa robot, equipped with the Perseverance’s differential design.</w:t>
                       </w:r>
                     </w:p>
                     <w:p>
                       <w:pPr>
-                        <w:pStyle w:val="FootnoteText"/>
+                        <w:pStyle w:val="Notedebasdepage"/>
                         <w:ind w:firstLine="0"/>
                       </w:pPr>
                     </w:p>
                     <w:p>
                       <w:pPr>
-                        <w:pStyle w:val="FootnoteText"/>
+                        <w:pStyle w:val="Notedebasdepage"/>
                         <w:ind w:firstLine="0"/>
                       </w:pPr>
                       <w:r>
@@ -1057,30 +821,12 @@
         <w:pStyle w:val="Text"/>
       </w:pPr>
       <w:r>
-        <w:t>Th</w:t>
-      </w:r>
-      <w:r>
-        <w:t>e</w:t>
-      </w:r>
-      <w:r>
-        <w:t xml:space="preserve"> six-wheel configuration </w:t>
-      </w:r>
-      <w:r>
-        <w:t>structure</w:t>
-      </w:r>
-      <w:r>
-        <w:t xml:space="preserve"> </w:t>
-      </w:r>
-      <w:r>
-        <w:t xml:space="preserve">(Fig. 2) </w:t>
-      </w:r>
-      <w:r>
-        <w:t>will provide full-time wheel contact when climbing steep features as well as excellent mass distribution, making it ideal for unknown and wild areas.</w:t>
-      </w:r>
-    </w:p>
-    <w:p>
-      <w:pPr>
-        <w:pStyle w:val="Heading2"/>
+        <w:t>The six-wheel configuration structure (Fig. 2) will provide full-time wheel contact when climbing steep features as well as excellent mass distribution, making it ideal for unknown and wild areas.</w:t>
+      </w:r>
+    </w:p>
+    <w:p>
+      <w:pPr>
+        <w:pStyle w:val="Titre2"/>
       </w:pPr>
       <w:r>
         <w:t>Drilling system</w:t>
@@ -1091,13 +837,7 @@
         <w:pStyle w:val="Text"/>
       </w:pPr>
       <w:r>
-        <w:t>For planting seeds, various technologies such as a tractor-like shovel or a small plough were considered. A drill, on the other hand, appears to be the most efficient way, being both swift and precise. B</w:t>
-      </w:r>
-      <w:r>
-        <w:t>ut, b</w:t>
-      </w:r>
-      <w:r>
-        <w:t>ecause the reliability of this drilling mechanism is critical to the overall performance of the robot, it is still in the design phase.</w:t>
+        <w:t>For planting seeds, various technologies such as a tractor-like shovel or a small plough were considered. A drill, on the other hand, appears to be the most efficient way, being both swift and precise. But, because the reliability of this drilling mechanism is critical to the overall performance of the robot, it is still in the design phase.</w:t>
       </w:r>
     </w:p>
     <w:p>
@@ -1105,31 +845,7 @@
         <w:pStyle w:val="Text"/>
       </w:pPr>
       <w:r>
-        <w:t>The dril</w:t>
-      </w:r>
-      <w:r>
-        <w:t>l is</w:t>
-      </w:r>
-      <w:r>
-        <w:t xml:space="preserve"> powered by a high torque </w:t>
-      </w:r>
-      <w:r>
-        <w:t>DC</w:t>
-      </w:r>
-      <w:r>
-        <w:t xml:space="preserve"> motor, allowing it to dig even in hard soil. Once the seed has been placed, the drill</w:t>
-      </w:r>
-      <w:r>
-        <w:t xml:space="preserve"> </w:t>
-      </w:r>
-      <w:r>
-        <w:t>reverse</w:t>
-      </w:r>
-      <w:r>
-        <w:t>s</w:t>
-      </w:r>
-      <w:r>
-        <w:t xml:space="preserve"> direction to refill the hole by supplying an opposite </w:t>
+        <w:t xml:space="preserve">The drill is powered by a high torque DC motor, allowing it to dig even in hard soil. Once the seed has been placed, the drill reverses direction to refill the hole by supplying an opposite </w:t>
       </w:r>
       <w:r>
         <w:lastRenderedPageBreak/>
@@ -1141,13 +857,7 @@
         <w:pStyle w:val="Text"/>
       </w:pPr>
       <w:r>
-        <w:t>However, for the robot to move around freely, the drill must be able to return inside the frame. As a result, the drill has a vertical movement powered by a stepper motor. This motor will rotate a threaded tube linked to a helicoidal nut, translating it vertically</w:t>
-      </w:r>
-      <w:r>
-        <w:t xml:space="preserve"> (Fig. 3).</w:t>
-      </w:r>
-      <w:r>
-        <w:t xml:space="preserve"> </w:t>
+        <w:t xml:space="preserve">However, for the robot to move around freely, the drill must be able to return inside the frame. As a result, the drill has a vertical movement powered by a stepper motor. This motor will rotate a threaded tube linked to a helicoidal nut, translating it vertically (Fig. 3). </w:t>
       </w:r>
     </w:p>
     <w:p>
@@ -1167,7 +877,7 @@
         <mc:AlternateContent>
           <mc:Choice Requires="wps">
             <w:drawing>
-              <wp:inline distT="0" distB="0" distL="0" distR="0" wp14:anchorId="3B1EAFA6" wp14:editId="24E04D9C">
+              <wp:inline distT="0" distB="0" distL="0" distR="0" wp14:anchorId="4499C462" wp14:editId="08BB96CE">
                 <wp:extent cx="3154680" cy="2326512"/>
                 <wp:effectExtent l="0" t="0" r="7620" b="0"/>
                 <wp:docPr id="7" name="Text Box 5"/>
@@ -1211,7 +921,7 @@
                         <w:txbxContent>
                           <w:p>
                             <w:pPr>
-                              <w:pStyle w:val="FootnoteText"/>
+                              <w:pStyle w:val="Notedebasdepage"/>
                               <w:ind w:firstLine="0"/>
                               <w:jc w:val="center"/>
                             </w:pPr>
@@ -1220,7 +930,7 @@
                                 <w:noProof/>
                               </w:rPr>
                               <w:drawing>
-                                <wp:inline distT="0" distB="0" distL="0" distR="0" wp14:anchorId="58C93E18" wp14:editId="3A29438B">
+                                <wp:inline distT="0" distB="0" distL="0" distR="0" wp14:anchorId="59555AAA" wp14:editId="3A841D33">
                                   <wp:extent cx="2365930" cy="1983105"/>
                                   <wp:effectExtent l="0" t="0" r="0" b="0"/>
                                   <wp:docPr id="11" name="Picture 11" descr="Diagram&#10;&#10;Description automatically generated"/>
@@ -1258,17 +968,11 @@
                           </w:p>
                           <w:p>
                             <w:pPr>
-                              <w:pStyle w:val="FootnoteText"/>
+                              <w:pStyle w:val="Notedebasdepage"/>
                               <w:ind w:firstLine="0"/>
                             </w:pPr>
                             <w:r>
-                              <w:t xml:space="preserve">Fig. </w:t>
-                            </w:r>
-                            <w:r>
-                              <w:t>3</w:t>
-                            </w:r>
-                            <w:r>
-                              <w:t xml:space="preserve">.  </w:t>
+                              <w:t xml:space="preserve">Fig. 3.  </w:t>
                             </w:r>
                             <w:r>
                               <w:t>3D</w:t>
@@ -1288,13 +992,13 @@
                           </w:p>
                           <w:p>
                             <w:pPr>
-                              <w:pStyle w:val="FootnoteText"/>
+                              <w:pStyle w:val="Notedebasdepage"/>
                               <w:ind w:firstLine="0"/>
                             </w:pPr>
                           </w:p>
                           <w:p>
                             <w:pPr>
-                              <w:pStyle w:val="FootnoteText"/>
+                              <w:pStyle w:val="Notedebasdepage"/>
                               <w:ind w:firstLine="0"/>
                             </w:pPr>
                           </w:p>
@@ -1311,12 +1015,12 @@
           </mc:Choice>
           <mc:Fallback>
             <w:pict>
-              <v:shape w14:anchorId="3B1EAFA6" id="_x0000_s1028" type="#_x0000_t202" style="width:248.4pt;height:183.2pt;visibility:visible;mso-wrap-style:square;mso-left-percent:-10001;mso-top-percent:-10001;mso-position-horizontal:absolute;mso-position-horizontal-relative:char;mso-position-vertical:absolute;mso-position-vertical-relative:line;mso-left-percent:-10001;mso-top-percent:-10001;v-text-anchor:top" o:gfxdata="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" stroked="f">
+              <v:shape w14:anchorId="4499C462" id="_x0000_s1028" type="#_x0000_t202" style="width:248.4pt;height:183.2pt;visibility:visible;mso-wrap-style:square;mso-left-percent:-10001;mso-top-percent:-10001;mso-position-horizontal:absolute;mso-position-horizontal-relative:char;mso-position-vertical:absolute;mso-position-vertical-relative:line;mso-left-percent:-10001;mso-top-percent:-10001;v-text-anchor:top" o:gfxdata="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" stroked="f">
                 <v:textbox inset="0,0,0,0">
                   <w:txbxContent>
                     <w:p>
                       <w:pPr>
-                        <w:pStyle w:val="FootnoteText"/>
+                        <w:pStyle w:val="Notedebasdepage"/>
                         <w:ind w:firstLine="0"/>
                         <w:jc w:val="center"/>
                       </w:pPr>
@@ -1325,7 +1029,7 @@
                           <w:noProof/>
                         </w:rPr>
                         <w:drawing>
-                          <wp:inline distT="0" distB="0" distL="0" distR="0" wp14:anchorId="58C93E18" wp14:editId="3A29438B">
+                          <wp:inline distT="0" distB="0" distL="0" distR="0" wp14:anchorId="59555AAA" wp14:editId="3A841D33">
                             <wp:extent cx="2365930" cy="1983105"/>
                             <wp:effectExtent l="0" t="0" r="0" b="0"/>
                             <wp:docPr id="11" name="Picture 11" descr="Diagram&#10;&#10;Description automatically generated"/>
@@ -1363,17 +1067,11 @@
                     </w:p>
                     <w:p>
                       <w:pPr>
-                        <w:pStyle w:val="FootnoteText"/>
+                        <w:pStyle w:val="Notedebasdepage"/>
                         <w:ind w:firstLine="0"/>
                       </w:pPr>
                       <w:r>
-                        <w:t xml:space="preserve">Fig. </w:t>
-                      </w:r>
-                      <w:r>
-                        <w:t>3</w:t>
-                      </w:r>
-                      <w:r>
-                        <w:t xml:space="preserve">.  </w:t>
+                        <w:t xml:space="preserve">Fig. 3.  </w:t>
                       </w:r>
                       <w:r>
                         <w:t>3D</w:t>
@@ -1393,13 +1091,13 @@
                     </w:p>
                     <w:p>
                       <w:pPr>
-                        <w:pStyle w:val="FootnoteText"/>
+                        <w:pStyle w:val="Notedebasdepage"/>
                         <w:ind w:firstLine="0"/>
                       </w:pPr>
                     </w:p>
                     <w:p>
                       <w:pPr>
-                        <w:pStyle w:val="FootnoteText"/>
+                        <w:pStyle w:val="Notedebasdepage"/>
                         <w:ind w:firstLine="0"/>
                       </w:pPr>
                     </w:p>
@@ -1414,7 +1112,7 @@
     </w:p>
     <w:p>
       <w:pPr>
-        <w:pStyle w:val="Heading2"/>
+        <w:pStyle w:val="Titre2"/>
       </w:pPr>
       <w:r>
         <w:t>Lidar guidance system</w:t>
@@ -1458,25 +1156,7 @@
         <w:rPr>
           <w:noProof/>
         </w:rPr>
-        <w:t xml:space="preserve"> </w:t>
-      </w:r>
-      <w:r>
-        <w:rPr>
-          <w:noProof/>
-        </w:rPr>
-        <w:t>[</w:t>
-      </w:r>
-      <w:r>
-        <w:rPr>
-          <w:noProof/>
-        </w:rPr>
-        <w:t>6</w:t>
-      </w:r>
-      <w:r>
-        <w:rPr>
-          <w:noProof/>
-        </w:rPr>
-        <w:t>]</w:t>
+        <w:t xml:space="preserve"> [6]</w:t>
       </w:r>
       <w:r>
         <w:t>.</w:t>
@@ -1499,7 +1179,7 @@
         <mc:AlternateContent>
           <mc:Choice Requires="wps">
             <w:drawing>
-              <wp:inline distT="0" distB="0" distL="0" distR="0" wp14:anchorId="1E28C3D1" wp14:editId="3E59CCFD">
+              <wp:inline distT="0" distB="0" distL="0" distR="0" wp14:anchorId="284550D6" wp14:editId="063AF79D">
                 <wp:extent cx="3154680" cy="2448045"/>
                 <wp:effectExtent l="0" t="0" r="7620" b="9525"/>
                 <wp:docPr id="5" name="Text Box 5"/>
@@ -1543,7 +1223,7 @@
                         <w:txbxContent>
                           <w:p>
                             <w:pPr>
-                              <w:pStyle w:val="FootnoteText"/>
+                              <w:pStyle w:val="Notedebasdepage"/>
                               <w:ind w:firstLine="0"/>
                               <w:jc w:val="center"/>
                             </w:pPr>
@@ -1552,7 +1232,7 @@
                                 <w:noProof/>
                               </w:rPr>
                               <w:drawing>
-                                <wp:inline distT="0" distB="0" distL="0" distR="0" wp14:anchorId="24A00FFB" wp14:editId="5A8924CA">
+                                <wp:inline distT="0" distB="0" distL="0" distR="0" wp14:anchorId="3A83D354" wp14:editId="6E4F1494">
                                   <wp:extent cx="2146097" cy="1985058"/>
                                   <wp:effectExtent l="0" t="0" r="6985" b="0"/>
                                   <wp:docPr id="6" name="Picture 6" descr="A picture containing red&#10;&#10;Description automatically generated"/>
@@ -1606,37 +1286,22 @@
                           </w:p>
                           <w:p>
                             <w:pPr>
-                              <w:pStyle w:val="FootnoteText"/>
+                              <w:pStyle w:val="Notedebasdepage"/>
                               <w:ind w:firstLine="0"/>
                             </w:pPr>
                             <w:r>
-                              <w:t xml:space="preserve">Fig. 4.  </w:t>
-                            </w:r>
-                            <w:r>
-                              <w:t xml:space="preserve">3D printed </w:t>
-                            </w:r>
-                            <w:r>
-                              <w:t>360</w:t>
-                            </w:r>
-                            <w:r>
-                              <w:t xml:space="preserve">-scanner </w:t>
-                            </w:r>
-                            <w:r>
-                              <w:t xml:space="preserve">equipped with the Lidar sensor, a stepper motor and two </w:t>
-                            </w:r>
-                            <w:r>
-                              <w:t>servo motors</w:t>
+                              <w:t>Fig. 4.  3D printed 360-scanner equipped with the Lidar sensor, a stepper motor and two servo motors</w:t>
                             </w:r>
                           </w:p>
                           <w:p>
                             <w:pPr>
-                              <w:pStyle w:val="FootnoteText"/>
+                              <w:pStyle w:val="Notedebasdepage"/>
                               <w:ind w:firstLine="0"/>
                             </w:pPr>
                           </w:p>
                           <w:p>
                             <w:pPr>
-                              <w:pStyle w:val="FootnoteText"/>
+                              <w:pStyle w:val="Notedebasdepage"/>
                               <w:ind w:firstLine="0"/>
                             </w:pPr>
                           </w:p>
@@ -1653,12 +1318,12 @@
           </mc:Choice>
           <mc:Fallback>
             <w:pict>
-              <v:shape w14:anchorId="1E28C3D1" id="_x0000_s1029" type="#_x0000_t202" style="width:248.4pt;height:192.75pt;visibility:visible;mso-wrap-style:square;mso-left-percent:-10001;mso-top-percent:-10001;mso-position-horizontal:absolute;mso-position-horizontal-relative:char;mso-position-vertical:absolute;mso-position-vertical-relative:line;mso-left-percent:-10001;mso-top-percent:-10001;v-text-anchor:top" o:gfxdata="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" stroked="f">
+              <v:shape w14:anchorId="284550D6" id="_x0000_s1029" type="#_x0000_t202" style="width:248.4pt;height:192.75pt;visibility:visible;mso-wrap-style:square;mso-left-percent:-10001;mso-top-percent:-10001;mso-position-horizontal:absolute;mso-position-horizontal-relative:char;mso-position-vertical:absolute;mso-position-vertical-relative:line;mso-left-percent:-10001;mso-top-percent:-10001;v-text-anchor:top" o:gfxdata="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" stroked="f">
                 <v:textbox inset="0,0,0,0">
                   <w:txbxContent>
                     <w:p>
                       <w:pPr>
-                        <w:pStyle w:val="FootnoteText"/>
+                        <w:pStyle w:val="Notedebasdepage"/>
                         <w:ind w:firstLine="0"/>
                         <w:jc w:val="center"/>
                       </w:pPr>
@@ -1667,7 +1332,7 @@
                           <w:noProof/>
                         </w:rPr>
                         <w:drawing>
-                          <wp:inline distT="0" distB="0" distL="0" distR="0" wp14:anchorId="24A00FFB" wp14:editId="5A8924CA">
+                          <wp:inline distT="0" distB="0" distL="0" distR="0" wp14:anchorId="3A83D354" wp14:editId="6E4F1494">
                             <wp:extent cx="2146097" cy="1985058"/>
                             <wp:effectExtent l="0" t="0" r="6985" b="0"/>
                             <wp:docPr id="6" name="Picture 6" descr="A picture containing red&#10;&#10;Description automatically generated"/>
@@ -1721,37 +1386,22 @@
                     </w:p>
                     <w:p>
                       <w:pPr>
-                        <w:pStyle w:val="FootnoteText"/>
+                        <w:pStyle w:val="Notedebasdepage"/>
                         <w:ind w:firstLine="0"/>
                       </w:pPr>
                       <w:r>
-                        <w:t xml:space="preserve">Fig. 4.  </w:t>
-                      </w:r>
-                      <w:r>
-                        <w:t xml:space="preserve">3D printed </w:t>
-                      </w:r>
-                      <w:r>
-                        <w:t>360</w:t>
-                      </w:r>
-                      <w:r>
-                        <w:t xml:space="preserve">-scanner </w:t>
-                      </w:r>
-                      <w:r>
-                        <w:t xml:space="preserve">equipped with the Lidar sensor, a stepper motor and two </w:t>
-                      </w:r>
-                      <w:r>
-                        <w:t>servo motors</w:t>
+                        <w:t>Fig. 4.  3D printed 360-scanner equipped with the Lidar sensor, a stepper motor and two servo motors</w:t>
                       </w:r>
                     </w:p>
                     <w:p>
                       <w:pPr>
-                        <w:pStyle w:val="FootnoteText"/>
+                        <w:pStyle w:val="Notedebasdepage"/>
                         <w:ind w:firstLine="0"/>
                       </w:pPr>
                     </w:p>
                     <w:p>
                       <w:pPr>
-                        <w:pStyle w:val="FootnoteText"/>
+                        <w:pStyle w:val="Notedebasdepage"/>
                         <w:ind w:firstLine="0"/>
                       </w:pPr>
                     </w:p>
@@ -1783,7 +1433,7 @@
     </w:p>
     <w:p>
       <w:pPr>
-        <w:pStyle w:val="Heading1"/>
+        <w:pStyle w:val="Titre1"/>
       </w:pPr>
       <w:r>
         <w:t>Programming structure</w:t>
@@ -1791,7 +1441,7 @@
     </w:p>
     <w:p>
       <w:pPr>
-        <w:pStyle w:val="Heading2"/>
+        <w:pStyle w:val="Titre2"/>
       </w:pPr>
       <w:r>
         <w:t>Boards connectivity</w:t>
@@ -1805,13 +1455,7 @@
         <w:t xml:space="preserve">The Arduino Uno R3 and the Jetson Nano will be used to </w:t>
       </w:r>
       <w:r>
-        <w:t>control the robot's motions and actions. On the one hand, the Jetson Nano serves as the robot's brain, where data analysis and IA will</w:t>
-      </w:r>
-      <w:r>
-        <w:t xml:space="preserve"> later</w:t>
-      </w:r>
-      <w:r>
-        <w:t xml:space="preserve"> take place. The Arduino, on the other hand, controls the motors and other components that demand speedy responses.</w:t>
+        <w:t>control the robot's motions and actions. On the one hand, the Jetson Nano serves as the robot's brain, where data analysis and IA will later take place. The Arduino, on the other hand, controls the motors and other components that demand speedy responses.</w:t>
       </w:r>
     </w:p>
     <w:p>
@@ -1819,7 +1463,35 @@
         <w:pStyle w:val="Text"/>
       </w:pPr>
       <w:r>
-        <w:t>These two boards are linked via serial connection to exchange data (USB port). However, because mapping the surroundings requires rapid communication, the Lidar is directly attached to the Jetson Nano rather than the Arduino</w:t>
+        <w:t>These two boards are linked via serial connection to exchange data (USB port). However, because mapping the surroundings requires rapid communication, the Lidar is directly attached to the Jetson Nano rather than the Arduino.</w:t>
+      </w:r>
+    </w:p>
+    <w:p>
+      <w:pPr>
+        <w:pStyle w:val="Titre2"/>
+      </w:pPr>
+      <w:r>
+        <w:t>Driving’s logical program</w:t>
+      </w:r>
+    </w:p>
+    <w:p>
+      <w:pPr>
+        <w:pStyle w:val="Text"/>
+      </w:pPr>
+      <w:r>
+        <w:t xml:space="preserve">We developed the primary programming flowchart for autonomous driving. The </w:t>
+      </w:r>
+      <w:r>
+        <w:t>idea</w:t>
+      </w:r>
+      <w:r>
+        <w:t xml:space="preserve"> is to guide the robot to a specified location. If that </w:t>
+      </w:r>
+      <w:r>
+        <w:t>location</w:t>
+      </w:r>
+      <w:r>
+        <w:t xml:space="preserve"> is beyond the Lidar's range, we shall navigate using the GPS tracker by establishing intermediate locations. If it is within that range, the sensors controlled by the Arduino board will activate in the event that unexpected obstacles, such as walking people or larger events, occur</w:t>
       </w:r>
       <w:r>
         <w:t>.</w:t>
@@ -1827,16 +1499,537 @@
     </w:p>
     <w:p>
       <w:pPr>
-        <w:pStyle w:val="Heading2"/>
-      </w:pPr>
-      <w:r>
-        <w:t>D</w:t>
-      </w:r>
-      <w:r>
-        <w:t>riving</w:t>
-      </w:r>
-      <w:r>
-        <w:t>’s logical program</w:t>
+        <w:pStyle w:val="Paragraphedeliste"/>
+        <w:widowControl w:val="0"/>
+        <w:numPr>
+          <w:ilvl w:val="0"/>
+          <w:numId w:val="23"/>
+        </w:numPr>
+        <w:spacing w:line="252" w:lineRule="auto"/>
+        <w:contextualSpacing w:val="0"/>
+        <w:jc w:val="center"/>
+        <w:outlineLvl w:val="0"/>
+        <w:rPr>
+          <w:vanish/>
+        </w:rPr>
+      </w:pPr>
+    </w:p>
+    <w:p>
+      <w:pPr>
+        <w:pStyle w:val="Paragraphedeliste"/>
+        <w:widowControl w:val="0"/>
+        <w:numPr>
+          <w:ilvl w:val="0"/>
+          <w:numId w:val="23"/>
+        </w:numPr>
+        <w:spacing w:line="252" w:lineRule="auto"/>
+        <w:contextualSpacing w:val="0"/>
+        <w:jc w:val="center"/>
+        <w:outlineLvl w:val="0"/>
+        <w:rPr>
+          <w:vanish/>
+        </w:rPr>
+      </w:pPr>
+    </w:p>
+    <w:p>
+      <w:pPr>
+        <w:pStyle w:val="Paragraphedeliste"/>
+        <w:widowControl w:val="0"/>
+        <w:numPr>
+          <w:ilvl w:val="0"/>
+          <w:numId w:val="23"/>
+        </w:numPr>
+        <w:spacing w:line="252" w:lineRule="auto"/>
+        <w:contextualSpacing w:val="0"/>
+        <w:jc w:val="center"/>
+        <w:outlineLvl w:val="0"/>
+        <w:rPr>
+          <w:vanish/>
+        </w:rPr>
+      </w:pPr>
+    </w:p>
+    <w:p>
+      <w:pPr>
+        <w:pStyle w:val="Titre1"/>
+      </w:pPr>
+      <w:r>
+        <w:t>ELECTR</w:t>
+      </w:r>
+      <w:r>
+        <w:t>ONIC STRUCTURE</w:t>
+      </w:r>
+    </w:p>
+    <w:p>
+      <w:pPr>
+        <w:pStyle w:val="Notedebasdepage"/>
+        <w:rPr>
+          <w:sz w:val="20"/>
+          <w:szCs w:val="20"/>
+        </w:rPr>
+      </w:pPr>
+      <w:r>
+        <w:rPr>
+          <w:sz w:val="20"/>
+          <w:szCs w:val="20"/>
+        </w:rPr>
+        <w:t>The Arduino Mega board efficiently manages the electronic components of the robot. Integrating it with the Nvidia board allows for the delegation of basic tasks, such as motor control and sensor data reception, to the Arduino.</w:t>
+      </w:r>
+    </w:p>
+    <w:p>
+      <w:pPr>
+        <w:pStyle w:val="Notedebasdepage"/>
+        <w:rPr>
+          <w:sz w:val="20"/>
+          <w:szCs w:val="20"/>
+        </w:rPr>
+      </w:pPr>
+    </w:p>
+    <w:p>
+      <w:pPr>
+        <w:pStyle w:val="Notedebasdepage"/>
+        <w:rPr>
+          <w:noProof/>
+          <w:sz w:val="20"/>
+          <w:szCs w:val="20"/>
+        </w:rPr>
+      </w:pPr>
+      <w:r>
+        <w:rPr>
+          <w:sz w:val="20"/>
+          <w:szCs w:val="20"/>
+        </w:rPr>
+        <w:t>The Arduino board effectively controls four main types of components</w:t>
+      </w:r>
+      <w:r>
+        <w:rPr>
+          <w:sz w:val="20"/>
+          <w:szCs w:val="20"/>
+        </w:rPr>
+        <w:t xml:space="preserve"> </w:t>
+      </w:r>
+      <w:r>
+        <w:rPr>
+          <w:sz w:val="20"/>
+          <w:szCs w:val="20"/>
+        </w:rPr>
+        <w:t>(</w:t>
+      </w:r>
+      <w:r>
+        <w:rPr>
+          <w:sz w:val="20"/>
+          <w:szCs w:val="20"/>
+        </w:rPr>
+        <w:t>fig</w:t>
+      </w:r>
+      <w:r>
+        <w:rPr>
+          <w:sz w:val="20"/>
+          <w:szCs w:val="20"/>
+        </w:rPr>
+        <w:t xml:space="preserve"> 5)</w:t>
+      </w:r>
+      <w:r>
+        <w:rPr>
+          <w:sz w:val="20"/>
+          <w:szCs w:val="20"/>
+        </w:rPr>
+        <w:t>: 7 DC motors (MFA 970D7501), 4 servo motors (TD8135), a stepper motor (Nema17), and a Bluetooth module (HC-06).</w:t>
+      </w:r>
+      <w:r>
+        <w:rPr>
+          <w:noProof/>
+          <w:sz w:val="20"/>
+          <w:szCs w:val="20"/>
+        </w:rPr>
+        <w:t xml:space="preserve"> </w:t>
+      </w:r>
+    </w:p>
+    <w:p>
+      <w:pPr>
+        <w:pStyle w:val="Notedebasdepage"/>
+        <w:ind w:firstLine="0"/>
+        <w:rPr>
+          <w:sz w:val="20"/>
+          <w:szCs w:val="20"/>
+        </w:rPr>
+      </w:pPr>
+      <w:r>
+        <w:rPr>
+          <w:noProof/>
+          <w:sz w:val="20"/>
+          <w:szCs w:val="20"/>
+        </w:rPr>
+        <w:drawing>
+          <wp:inline distT="0" distB="0" distL="0" distR="0" wp14:anchorId="1B6C94DC" wp14:editId="425D5B2D">
+            <wp:extent cx="3200400" cy="2398395"/>
+            <wp:effectExtent l="0" t="0" r="0" b="1905"/>
+            <wp:docPr id="1104660670" name="Image 1" descr="Une image contenant texte, circuit, Ingénierie électronique, diagramme&#10;&#10;Description générée automatiquement"/>
+            <wp:cNvGraphicFramePr>
+              <a:graphicFrameLocks xmlns:a="http://schemas.openxmlformats.org/drawingml/2006/main" noChangeAspect="1"/>
+            </wp:cNvGraphicFramePr>
+            <a:graphic xmlns:a="http://schemas.openxmlformats.org/drawingml/2006/main">
+              <a:graphicData uri="http://schemas.openxmlformats.org/drawingml/2006/picture">
+                <pic:pic xmlns:pic="http://schemas.openxmlformats.org/drawingml/2006/picture">
+                  <pic:nvPicPr>
+                    <pic:cNvPr id="1104660670" name="Image 1" descr="Une image contenant texte, circuit, Ingénierie électronique, diagramme&#10;&#10;Description générée automatiquement"/>
+                    <pic:cNvPicPr>
+                      <a:picLocks noChangeAspect="1" noChangeArrowheads="1"/>
+                    </pic:cNvPicPr>
+                  </pic:nvPicPr>
+                  <pic:blipFill>
+                    <a:blip r:embed="rId12" cstate="print">
+                      <a:extLst>
+                        <a:ext uri="{28A0092B-C50C-407E-A947-70E740481C1C}">
+                          <a14:useLocalDpi xmlns:a14="http://schemas.microsoft.com/office/drawing/2010/main" val="0"/>
+                        </a:ext>
+                      </a:extLst>
+                    </a:blip>
+                    <a:srcRect/>
+                    <a:stretch>
+                      <a:fillRect/>
+                    </a:stretch>
+                  </pic:blipFill>
+                  <pic:spPr bwMode="auto">
+                    <a:xfrm>
+                      <a:off x="0" y="0"/>
+                      <a:ext cx="3200400" cy="2398395"/>
+                    </a:xfrm>
+                    <a:prstGeom prst="rect">
+                      <a:avLst/>
+                    </a:prstGeom>
+                    <a:noFill/>
+                    <a:ln>
+                      <a:noFill/>
+                    </a:ln>
+                  </pic:spPr>
+                </pic:pic>
+              </a:graphicData>
+            </a:graphic>
+          </wp:inline>
+        </w:drawing>
+      </w:r>
+    </w:p>
+    <w:p>
+      <w:pPr>
+        <w:pStyle w:val="Notedebasdepage"/>
+        <w:ind w:firstLine="0"/>
+        <w:rPr>
+          <w:sz w:val="20"/>
+          <w:szCs w:val="20"/>
+        </w:rPr>
+      </w:pPr>
+      <w:r>
+        <w:t>Fig. 5.  Electronic scheme composed with motors, alimentation and developing card.</w:t>
+      </w:r>
+    </w:p>
+    <w:p>
+      <w:pPr>
+        <w:pStyle w:val="Notedebasdepage"/>
+        <w:rPr>
+          <w:sz w:val="20"/>
+          <w:szCs w:val="20"/>
+        </w:rPr>
+      </w:pPr>
+    </w:p>
+    <w:p>
+      <w:pPr>
+        <w:pStyle w:val="Notedebasdepage"/>
+        <w:rPr>
+          <w:sz w:val="20"/>
+          <w:szCs w:val="20"/>
+        </w:rPr>
+      </w:pPr>
+    </w:p>
+    <w:p>
+      <w:pPr>
+        <w:pStyle w:val="Notedebasdepage"/>
+        <w:rPr>
+          <w:sz w:val="20"/>
+          <w:szCs w:val="20"/>
+        </w:rPr>
+      </w:pPr>
+      <w:r>
+        <w:rPr>
+          <w:sz w:val="20"/>
+          <w:szCs w:val="20"/>
+        </w:rPr>
+        <w:t>The DC motors operate on a 12V power supply, which is supplemented with coupling capacitors. They are controlled through the MDD10A and MD10C motor drivers, utilizing PWM signals to determine motor speed and digital inputs to specify the direction. The robot's movement relies on 6 of these motors, while the remaining motor is responsible for rotating the drill.</w:t>
+      </w:r>
+    </w:p>
+    <w:p>
+      <w:pPr>
+        <w:pStyle w:val="Notedebasdepage"/>
+        <w:rPr>
+          <w:sz w:val="20"/>
+          <w:szCs w:val="20"/>
+        </w:rPr>
+      </w:pPr>
+      <w:r>
+        <w:rPr>
+          <w:sz w:val="20"/>
+          <w:szCs w:val="20"/>
+        </w:rPr>
+        <w:t xml:space="preserve">The stepper motor operates on a 12V power supply and is managed using an A4988 driver. Direction control is achieved </w:t>
+      </w:r>
+      <w:r>
+        <w:rPr>
+          <w:sz w:val="20"/>
+          <w:szCs w:val="20"/>
+        </w:rPr>
+        <w:lastRenderedPageBreak/>
+        <w:t>through a digital input, while pulses are sent to the motor to facilitate stepping.</w:t>
+      </w:r>
+    </w:p>
+    <w:p>
+      <w:pPr>
+        <w:pStyle w:val="Notedebasdepage"/>
+        <w:rPr>
+          <w:sz w:val="20"/>
+          <w:szCs w:val="20"/>
+        </w:rPr>
+      </w:pPr>
+    </w:p>
+    <w:p>
+      <w:pPr>
+        <w:pStyle w:val="Notedebasdepage"/>
+        <w:rPr>
+          <w:sz w:val="20"/>
+          <w:szCs w:val="20"/>
+        </w:rPr>
+      </w:pPr>
+      <w:r>
+        <w:rPr>
+          <w:sz w:val="20"/>
+          <w:szCs w:val="20"/>
+        </w:rPr>
+        <w:t>Each servo motor operates on 6V, obtained through a 12V to 6V converter (two servos per converter). These servos are controlled using PWM signals to indicate the desired angles, although their precision may be somewhat limited.</w:t>
+      </w:r>
+    </w:p>
+    <w:p>
+      <w:pPr>
+        <w:pStyle w:val="Notedebasdepage"/>
+        <w:rPr>
+          <w:sz w:val="20"/>
+          <w:szCs w:val="20"/>
+        </w:rPr>
+      </w:pPr>
+    </w:p>
+    <w:p>
+      <w:pPr>
+        <w:pStyle w:val="Notedebasdepage"/>
+        <w:ind w:firstLine="0"/>
+        <w:rPr>
+          <w:sz w:val="20"/>
+          <w:szCs w:val="20"/>
+        </w:rPr>
+      </w:pPr>
+      <w:r>
+        <w:rPr>
+          <w:sz w:val="20"/>
+          <w:szCs w:val="20"/>
+        </w:rPr>
+        <w:t>The Bluetooth module operates on a 5V power supply (typically 3.3V, but can handle 5V) and is controlled through the exclusive TX1 and RX1 pins, which are available only on the Arduino Mega.</w:t>
+      </w:r>
+    </w:p>
+    <w:p>
+      <w:pPr>
+        <w:pStyle w:val="Titre1"/>
+      </w:pPr>
+      <w:r>
+        <w:t>OPERATING ALGORITHM ?</w:t>
+      </w:r>
+    </w:p>
+    <w:p>
+      <w:r>
+        <w:t>The Arduino code implemented for our robot incorporates three classes that play a crucial role in controlling movement, the drill, and Bluetooth commands.</w:t>
+      </w:r>
+    </w:p>
+    <w:p/>
+    <w:p>
+      <w:r>
+        <w:t>Each class encompasses essential functions that provide fundamental control over their respective components, with additional functions built upon them. This modular approach ensures that each function serves a specific purpose, enhancing the code's readability, performance, and memory efficiency. Furthermore, thorough documentation is included within the code to facilitate comprehension for future programmers. This documentation proves valuable in delegating tasks from the Nvidia board to the Arduino by leveraging these useful functions effectively.</w:t>
+      </w:r>
+    </w:p>
+    <w:p/>
+    <w:p>
+      <w:r>
+        <w:t>The WheelsController class combines the control of DC and servo motors to achieve smooth movement. All pins and settings are defined as constants within the source code, making it straightforward to modify them. In the current version, all motors operate at the same speed, and DC motors on the same side share the same direction. However, we have also implemented functions that enable individual control over each motor's speed and direction.</w:t>
+      </w:r>
+    </w:p>
+    <w:p/>
+    <w:p>
+      <w:r>
+        <w:t>The DrillController class merges the control of a single DC motor and a stepper motor to enable the drill's rotation and vertical movement. This integration allows us to create a single function that activates the drilling process only when the robot is stationary.</w:t>
+      </w:r>
+    </w:p>
+    <w:p/>
+    <w:p>
+      <w:r>
+        <w:t>Lastly, the BTController class provides a unified function that validates and executes every Bluetooth command. It coordinates the actions of the DrillController and WheelsController when triggered, ensuring cohesive functionality.</w:t>
+      </w:r>
+    </w:p>
+    <w:p>
+      <w:pPr>
+        <w:pStyle w:val="Titre1"/>
+      </w:pPr>
+      <w:r>
+        <w:t>AUTONOMY ALGORITHM</w:t>
+      </w:r>
+    </w:p>
+    <w:p>
+      <w:pPr>
+        <w:pStyle w:val="Notedebasdepage"/>
+        <w:ind w:firstLine="0"/>
+        <w:jc w:val="left"/>
+        <w:rPr>
+          <w:sz w:val="20"/>
+          <w:szCs w:val="20"/>
+        </w:rPr>
+      </w:pPr>
+      <w:r>
+        <w:rPr>
+          <w:sz w:val="20"/>
+          <w:szCs w:val="20"/>
+        </w:rPr>
+        <w:t>The</w:t>
+      </w:r>
+      <w:r>
+        <w:rPr>
+          <w:sz w:val="20"/>
+          <w:szCs w:val="20"/>
+        </w:rPr>
+        <w:t xml:space="preserve"> algorithm </w:t>
+      </w:r>
+      <w:r>
+        <w:rPr>
+          <w:sz w:val="20"/>
+          <w:szCs w:val="20"/>
+        </w:rPr>
+        <w:t xml:space="preserve">(Fig 6) </w:t>
+      </w:r>
+      <w:r>
+        <w:rPr>
+          <w:sz w:val="20"/>
+          <w:szCs w:val="20"/>
+        </w:rPr>
+        <w:t>outlines the planned functionality of the robot, focusing on data collection and corresponding responses (not yet implemented</w:t>
+      </w:r>
+      <w:r>
+        <w:rPr>
+          <w:sz w:val="20"/>
+          <w:szCs w:val="20"/>
+        </w:rPr>
+        <w:t>).</w:t>
+      </w:r>
+      <w:r>
+        <w:rPr>
+          <w:noProof/>
+        </w:rPr>
+        <w:drawing>
+          <wp:inline distT="0" distB="0" distL="0" distR="0" wp14:anchorId="15637DC3" wp14:editId="4F7D8DD0">
+            <wp:extent cx="3200400" cy="4668520"/>
+            <wp:effectExtent l="0" t="0" r="0" b="0"/>
+            <wp:docPr id="580190371" name="Image 2" descr="Une image contenant texte, diagramme, Plan, Dessin technique&#10;&#10;Description générée automatiquement"/>
+            <wp:cNvGraphicFramePr>
+              <a:graphicFrameLocks xmlns:a="http://schemas.openxmlformats.org/drawingml/2006/main" noChangeAspect="1"/>
+            </wp:cNvGraphicFramePr>
+            <a:graphic xmlns:a="http://schemas.openxmlformats.org/drawingml/2006/main">
+              <a:graphicData uri="http://schemas.openxmlformats.org/drawingml/2006/picture">
+                <pic:pic xmlns:pic="http://schemas.openxmlformats.org/drawingml/2006/picture">
+                  <pic:nvPicPr>
+                    <pic:cNvPr id="580190371" name="Image 2" descr="Une image contenant texte, diagramme, Plan, Dessin technique&#10;&#10;Description générée automatiquement"/>
+                    <pic:cNvPicPr>
+                      <a:picLocks noChangeAspect="1" noChangeArrowheads="1"/>
+                    </pic:cNvPicPr>
+                  </pic:nvPicPr>
+                  <pic:blipFill>
+                    <a:blip r:embed="rId13" cstate="print">
+                      <a:extLst>
+                        <a:ext uri="{28A0092B-C50C-407E-A947-70E740481C1C}">
+                          <a14:useLocalDpi xmlns:a14="http://schemas.microsoft.com/office/drawing/2010/main" val="0"/>
+                        </a:ext>
+                      </a:extLst>
+                    </a:blip>
+                    <a:srcRect/>
+                    <a:stretch>
+                      <a:fillRect/>
+                    </a:stretch>
+                  </pic:blipFill>
+                  <pic:spPr bwMode="auto">
+                    <a:xfrm>
+                      <a:off x="0" y="0"/>
+                      <a:ext cx="3200400" cy="4668520"/>
+                    </a:xfrm>
+                    <a:prstGeom prst="rect">
+                      <a:avLst/>
+                    </a:prstGeom>
+                    <a:noFill/>
+                    <a:ln>
+                      <a:noFill/>
+                    </a:ln>
+                  </pic:spPr>
+                </pic:pic>
+              </a:graphicData>
+            </a:graphic>
+          </wp:inline>
+        </w:drawing>
+      </w:r>
+      <w:r>
+        <w:t xml:space="preserve"> </w:t>
+      </w:r>
+      <w:r>
+        <w:t xml:space="preserve">Fig. </w:t>
+      </w:r>
+      <w:r>
+        <w:t>6</w:t>
+      </w:r>
+      <w:r>
+        <w:t xml:space="preserve">.  </w:t>
+      </w:r>
+      <w:r>
+        <w:t xml:space="preserve">Algorithm </w:t>
+      </w:r>
+      <w:r>
+        <w:t>Functioning</w:t>
+      </w:r>
+      <w:r>
+        <w:t xml:space="preserve"> </w:t>
+      </w:r>
+      <w:r>
+        <w:t>for the autonomy movement of the robot.</w:t>
+      </w:r>
+      <w:r>
+        <w:t xml:space="preserve"> Thanks sensors, </w:t>
+      </w:r>
+      <w:r>
+        <w:t>the robot will avoid obstacles and run to a goal.</w:t>
+      </w:r>
+    </w:p>
+    <w:p>
+      <w:pPr>
+        <w:rPr>
+          <w:noProof/>
+        </w:rPr>
+      </w:pPr>
+    </w:p>
+    <w:p/>
+    <w:p>
+      <w:r>
+        <w:t>The main purpose of this algorithm is to enable the robot to analyze its surroundings and make informed decisions about its intended destination. To achieve this, the NVIDIA card will gather data from both the Lidar and the camera, while the Arduino card will be responsible for controlling the robot's mechanical movements.</w:t>
+      </w:r>
+    </w:p>
+    <w:p/>
+    <w:p>
+      <w:r>
+        <w:t>Currently, the robot is not utilizing the NVIDIA card as it requires a higher level of technological expertise. However, it can still be operated using a Bluetooth remote. Through the Bluetooth interface, we have control over the direction, speed, wheel angle, and drill elevation for soil excavation.</w:t>
+      </w:r>
+    </w:p>
+    <w:p>
+      <w:pPr>
+        <w:pStyle w:val="Titre1"/>
+      </w:pPr>
+      <w:r>
+        <w:t>Conclusion</w:t>
       </w:r>
     </w:p>
     <w:p>
@@ -1844,30 +2037,7 @@
         <w:pStyle w:val="Text"/>
       </w:pPr>
       <w:r>
-        <w:t xml:space="preserve">We developed the primary programming flowchart for autonomous driving. The </w:t>
-      </w:r>
-      <w:r>
-        <w:t>idea</w:t>
-      </w:r>
-      <w:r>
-        <w:t xml:space="preserve"> is to guide the robot to a specified location. If that </w:t>
-      </w:r>
-      <w:r>
-        <w:t>location</w:t>
-      </w:r>
-      <w:r>
-        <w:t xml:space="preserve"> is beyond the Lidar's range, we shall navigate using the GPS tracker by establishing intermediate locations. If it is within that range, the sensors controlled by the Arduino board will activate in the event that unexpected obstacles, such as walking people or larger events, occur</w:t>
-      </w:r>
-      <w:r>
-        <w:t>.</w:t>
-      </w:r>
-    </w:p>
-    <w:p>
-      <w:pPr>
-        <w:pStyle w:val="Heading1"/>
-      </w:pPr>
-      <w:r>
-        <w:t>Conclusion</w:t>
+        <w:t>During the first phase of the project, the suspension has consumed the most time. However, it is nearly finished, and once we begin coding, the program will be considerably easier to write since the suspension is mechanically regulated.</w:t>
       </w:r>
     </w:p>
     <w:p>
@@ -1875,14 +2045,6 @@
         <w:pStyle w:val="Text"/>
       </w:pPr>
       <w:r>
-        <w:t>During the first phase of the project, the suspension has consumed the most time. However, it is nearly finished, and once we begin coding, the program will be considerably easier to write since the suspension is mechanically regulated.</w:t>
-      </w:r>
-    </w:p>
-    <w:p>
-      <w:pPr>
-        <w:pStyle w:val="Text"/>
-      </w:pPr>
-      <w:r>
         <w:t>Furthermore, we have made some progress in the Lidar and drilling systems, which will allow us to catch up with schedule.</w:t>
       </w:r>
     </w:p>
@@ -1891,6 +2053,7 @@
         <w:pStyle w:val="ReferenceHead"/>
       </w:pPr>
       <w:r>
+        <w:lastRenderedPageBreak/>
         <w:t>Appendix</w:t>
       </w:r>
     </w:p>
@@ -1901,39 +2064,12 @@
         </w:rPr>
       </w:pPr>
       <w:r>
-        <w:t xml:space="preserve">Our project </w:t>
-      </w:r>
-      <w:r>
-        <w:t>is detai</w:t>
-      </w:r>
-      <w:r>
-        <w:t>led on</w:t>
-      </w:r>
-      <w:r>
-        <w:t xml:space="preserve"> our </w:t>
-      </w:r>
-      <w:r>
-        <w:t>G</w:t>
-      </w:r>
-      <w:r>
-        <w:t>it</w:t>
-      </w:r>
-      <w:r>
-        <w:t>H</w:t>
-      </w:r>
-      <w:r>
-        <w:t>ub repository</w:t>
-      </w:r>
-      <w:r>
-        <w:t>:</w:t>
-      </w:r>
-      <w:r>
-        <w:t xml:space="preserve"> </w:t>
-      </w:r>
-      <w:hyperlink r:id="rId12" w:history="1">
+        <w:t xml:space="preserve">Our project is detailed on our GitHub repository: </w:t>
+      </w:r>
+      <w:hyperlink r:id="rId14" w:history="1">
         <w:r>
           <w:rPr>
-            <w:rStyle w:val="Hyperlink"/>
+            <w:rStyle w:val="Lienhypertexte"/>
           </w:rPr>
           <w:t>https://github.com/jaimealbapastor/autonomous-gardener</w:t>
         </w:r>
@@ -1978,52 +2114,26 @@
           <w:lang w:val="es-ES"/>
         </w:rPr>
       </w:pPr>
-      <w:proofErr w:type="spellStart"/>
       <w:r>
         <w:rPr>
           <w:sz w:val="16"/>
           <w:szCs w:val="16"/>
           <w:lang w:val="es-ES"/>
         </w:rPr>
-        <w:t>NASA’s</w:t>
-      </w:r>
-      <w:proofErr w:type="spellEnd"/>
+        <w:t>NASA’s K-10 Rover Red:</w:t>
+      </w:r>
       <w:r>
         <w:rPr>
           <w:sz w:val="16"/>
           <w:szCs w:val="16"/>
           <w:lang w:val="es-ES"/>
         </w:rPr>
-        <w:t xml:space="preserve"> K-10 </w:t>
-      </w:r>
-      <w:r>
-        <w:rPr>
-          <w:sz w:val="16"/>
-          <w:szCs w:val="16"/>
-          <w:lang w:val="es-ES"/>
-        </w:rPr>
-        <w:t xml:space="preserve">Rover </w:t>
-      </w:r>
-      <w:r>
-        <w:rPr>
-          <w:sz w:val="16"/>
-          <w:szCs w:val="16"/>
-          <w:lang w:val="es-ES"/>
-        </w:rPr>
-        <w:t>Red:</w:t>
-      </w:r>
-      <w:r>
-        <w:rPr>
-          <w:sz w:val="16"/>
-          <w:szCs w:val="16"/>
-          <w:lang w:val="es-ES"/>
-        </w:rPr>
         <w:t xml:space="preserve"> </w:t>
       </w:r>
-      <w:hyperlink r:id="rId13" w:history="1">
+      <w:hyperlink r:id="rId15" w:history="1">
         <w:r>
           <w:rPr>
-            <w:rStyle w:val="Hyperlink"/>
+            <w:rStyle w:val="Lienhypertexte"/>
             <w:sz w:val="16"/>
             <w:szCs w:val="16"/>
             <w:lang w:val="es-ES"/>
@@ -2050,38 +2160,20 @@
           <w:szCs w:val="16"/>
           <w:lang w:val="es-ES"/>
         </w:rPr>
-        <w:t xml:space="preserve">ECA </w:t>
-      </w:r>
-      <w:proofErr w:type="spellStart"/>
+        <w:t>ECA Cameleon</w:t>
+      </w:r>
       <w:r>
         <w:rPr>
           <w:sz w:val="16"/>
           <w:szCs w:val="16"/>
           <w:lang w:val="es-ES"/>
         </w:rPr>
-        <w:t>Cameleon</w:t>
-      </w:r>
-      <w:proofErr w:type="spellEnd"/>
-      <w:r>
-        <w:rPr>
-          <w:sz w:val="16"/>
-          <w:szCs w:val="16"/>
-          <w:lang w:val="es-ES"/>
-        </w:rPr>
-        <w:t>:</w:t>
-      </w:r>
-      <w:r>
-        <w:rPr>
-          <w:sz w:val="16"/>
-          <w:szCs w:val="16"/>
-          <w:lang w:val="es-ES"/>
-        </w:rPr>
-        <w:t xml:space="preserve"> </w:t>
-      </w:r>
-      <w:hyperlink r:id="rId14" w:history="1">
+        <w:t xml:space="preserve">: </w:t>
+      </w:r>
+      <w:hyperlink r:id="rId16" w:history="1">
         <w:r>
           <w:rPr>
-            <w:rStyle w:val="Hyperlink"/>
+            <w:rStyle w:val="Lienhypertexte"/>
             <w:sz w:val="16"/>
             <w:szCs w:val="16"/>
             <w:lang w:val="es-ES"/>
@@ -2110,46 +2202,26 @@
           <w:lang w:val="fr-FR"/>
         </w:rPr>
       </w:pPr>
-      <w:proofErr w:type="spellStart"/>
       <w:r>
         <w:rPr>
           <w:sz w:val="16"/>
           <w:szCs w:val="16"/>
           <w:lang w:val="fr-FR"/>
         </w:rPr>
-        <w:t>NASA’s</w:t>
-      </w:r>
-      <w:proofErr w:type="spellEnd"/>
+        <w:t>NASA’s Mars rover Sojourner</w:t>
+      </w:r>
       <w:r>
         <w:rPr>
           <w:sz w:val="16"/>
           <w:szCs w:val="16"/>
           <w:lang w:val="fr-FR"/>
         </w:rPr>
-        <w:t xml:space="preserve"> Mars rover </w:t>
-      </w:r>
-      <w:proofErr w:type="spellStart"/>
-      <w:r>
-        <w:rPr>
-          <w:sz w:val="16"/>
-          <w:szCs w:val="16"/>
-          <w:lang w:val="fr-FR"/>
-        </w:rPr>
-        <w:t>Sojourner</w:t>
-      </w:r>
-      <w:proofErr w:type="spellEnd"/>
-      <w:r>
-        <w:rPr>
-          <w:sz w:val="16"/>
-          <w:szCs w:val="16"/>
-          <w:lang w:val="fr-FR"/>
-        </w:rPr>
         <w:t xml:space="preserve">: </w:t>
       </w:r>
-      <w:hyperlink r:id="rId15" w:history="1">
+      <w:hyperlink r:id="rId17" w:history="1">
         <w:r>
           <w:rPr>
-            <w:rStyle w:val="Hyperlink"/>
+            <w:rStyle w:val="Lienhypertexte"/>
             <w:sz w:val="16"/>
             <w:szCs w:val="16"/>
             <w:lang w:val="fr-FR"/>
@@ -2182,26 +2254,12 @@
           <w:sz w:val="16"/>
           <w:szCs w:val="16"/>
         </w:rPr>
-        <w:t xml:space="preserve">Car’s </w:t>
-      </w:r>
-      <w:r>
-        <w:rPr>
-          <w:sz w:val="16"/>
-          <w:szCs w:val="16"/>
-        </w:rPr>
-        <w:t>differential:</w:t>
-      </w:r>
-      <w:r>
-        <w:rPr>
-          <w:sz w:val="16"/>
-          <w:szCs w:val="16"/>
-        </w:rPr>
-        <w:t xml:space="preserve"> </w:t>
-      </w:r>
-      <w:hyperlink r:id="rId16" w:history="1">
+        <w:t xml:space="preserve">Car’s differential: </w:t>
+      </w:r>
+      <w:hyperlink r:id="rId18" w:history="1">
         <w:r>
           <w:rPr>
-            <w:rStyle w:val="Hyperlink"/>
+            <w:rStyle w:val="Lienhypertexte"/>
             <w:sz w:val="16"/>
             <w:szCs w:val="16"/>
           </w:rPr>
@@ -2228,28 +2286,18 @@
           <w:lang w:val="fr-FR"/>
         </w:rPr>
       </w:pPr>
-      <w:proofErr w:type="spellStart"/>
       <w:r>
         <w:rPr>
           <w:sz w:val="16"/>
           <w:szCs w:val="16"/>
           <w:lang w:val="fr-FR"/>
         </w:rPr>
-        <w:t>NASA’s</w:t>
-      </w:r>
-      <w:proofErr w:type="spellEnd"/>
-      <w:r>
-        <w:rPr>
-          <w:sz w:val="16"/>
-          <w:szCs w:val="16"/>
-          <w:lang w:val="fr-FR"/>
-        </w:rPr>
-        <w:t xml:space="preserve"> Persévérance rover 2020 : </w:t>
-      </w:r>
-      <w:hyperlink r:id="rId17" w:history="1">
+        <w:t xml:space="preserve">NASA’s Persévérance rover 2020 : </w:t>
+      </w:r>
+      <w:hyperlink r:id="rId19" w:history="1">
         <w:r>
           <w:rPr>
-            <w:rStyle w:val="Hyperlink"/>
+            <w:rStyle w:val="Lienhypertexte"/>
             <w:sz w:val="16"/>
             <w:szCs w:val="16"/>
             <w:lang w:val="fr-FR"/>
@@ -2278,36 +2326,26 @@
           <w:lang w:val="es-ES"/>
         </w:rPr>
       </w:pPr>
-      <w:proofErr w:type="spellStart"/>
       <w:r>
         <w:rPr>
           <w:sz w:val="16"/>
           <w:szCs w:val="16"/>
           <w:lang w:val="es-ES"/>
         </w:rPr>
-        <w:t>Lidar</w:t>
-      </w:r>
-      <w:proofErr w:type="spellEnd"/>
+        <w:t xml:space="preserve">Lidar </w:t>
+      </w:r>
       <w:r>
         <w:rPr>
           <w:sz w:val="16"/>
           <w:szCs w:val="16"/>
           <w:lang w:val="es-ES"/>
         </w:rPr>
-        <w:t xml:space="preserve"> </w:t>
-      </w:r>
-      <w:r>
-        <w:rPr>
-          <w:sz w:val="16"/>
-          <w:szCs w:val="16"/>
-          <w:lang w:val="es-ES"/>
-        </w:rPr>
         <w:t xml:space="preserve">360: </w:t>
       </w:r>
-      <w:hyperlink r:id="rId18" w:history="1">
+      <w:hyperlink r:id="rId20" w:history="1">
         <w:r>
           <w:rPr>
-            <w:rStyle w:val="Hyperlink"/>
+            <w:rStyle w:val="Lienhypertexte"/>
             <w:sz w:val="16"/>
             <w:szCs w:val="16"/>
             <w:lang w:val="es-ES"/>
@@ -2354,28 +2392,7 @@
         <w:t>Jaime ALBA PASTOR</w:t>
       </w:r>
       <w:r>
-        <w:t xml:space="preserve"> </w:t>
-      </w:r>
-      <w:r>
-        <w:t>completed an integrated preparation course</w:t>
-      </w:r>
-      <w:r>
-        <w:t xml:space="preserve"> in 2022</w:t>
-      </w:r>
-      <w:r>
-        <w:t xml:space="preserve"> and is now enrolled in the Robotics</w:t>
-      </w:r>
-      <w:r>
-        <w:t xml:space="preserve"> and Autonomous Systems</w:t>
-      </w:r>
-      <w:r>
-        <w:t xml:space="preserve"> specialization at Polytech Nice Sophia.</w:t>
-      </w:r>
-      <w:r>
-        <w:t xml:space="preserve"> </w:t>
-      </w:r>
-      <w:r>
-        <w:t>He is pursuing his passion while participating in fascinating projects whenever possible.</w:t>
+        <w:t xml:space="preserve"> completed an integrated preparation course in 2022 and is now enrolled in the Robotics and Autonomous Systems specialization at Polytech Nice Sophia. He is pursuing his passion while participating in fascinating projects whenever possible.</w:t>
       </w:r>
     </w:p>
     <w:p>
@@ -2397,13 +2414,7 @@
         <w:t>Brice MABILLE</w:t>
       </w:r>
       <w:r>
-        <w:t xml:space="preserve"> has completed a preparatory class for high schools and has incorporated the Robotics </w:t>
-      </w:r>
-      <w:r>
-        <w:t>specialization</w:t>
-      </w:r>
-      <w:r>
-        <w:t xml:space="preserve"> from Polytech Nice-Sophia in 2022.</w:t>
+        <w:t xml:space="preserve"> has completed a preparatory class for high schools and has incorporated the Robotics specialization from Polytech Nice-Sophia in 2022.</w:t>
       </w:r>
     </w:p>
     <w:p>
@@ -2420,7 +2431,7 @@
       </w:pPr>
     </w:p>
     <w:sectPr>
-      <w:headerReference w:type="default" r:id="rId19"/>
+      <w:headerReference w:type="default" r:id="rId21"/>
       <w:pgSz w:w="12240" w:h="15840" w:code="1"/>
       <w:pgMar w:top="1008" w:right="936" w:bottom="1008" w:left="936" w:header="432" w:footer="432" w:gutter="0"/>
       <w:cols w:num="2" w:space="288"/>
@@ -2430,7 +2441,7 @@
 </file>
 
 <file path=word/endnotes.xml><?xml version="1.0" encoding="utf-8"?>
-<w:endnotes xmlns:wpc="http://schemas.microsoft.com/office/word/2010/wordprocessingCanvas" xmlns:cx="http://schemas.microsoft.com/office/drawing/2014/chartex" xmlns:cx1="http://schemas.microsoft.com/office/drawing/2015/9/8/chartex" xmlns:cx2="http://schemas.microsoft.com/office/drawing/2015/10/21/chartex" xmlns:cx3="http://schemas.microsoft.com/office/drawing/2016/5/9/chartex" xmlns:cx4="http://schemas.microsoft.com/office/drawing/2016/5/10/chartex" xmlns:cx5="http://schemas.microsoft.com/office/drawing/2016/5/11/chartex" xmlns:cx6="http://schemas.microsoft.com/office/drawing/2016/5/12/chartex" xmlns:cx7="http://schemas.microsoft.com/office/drawing/2016/5/13/chartex" xmlns:cx8="http://schemas.microsoft.com/office/drawing/2016/5/14/chartex" xmlns:mc="http://schemas.openxmlformats.org/markup-compatibility/2006" xmlns:aink="http://schemas.microsoft.com/office/drawing/2016/ink" xmlns:am3d="http://schemas.microsoft.com/office/drawing/2017/model3d" xmlns:o="urn:schemas-microsoft-com:office:office" xmlns:oel="http://schemas.microsoft.com/office/2019/extlst" xmlns:r="http://schemas.openxmlformats.org/officeDocument/2006/relationships" xmlns:m="http://schemas.openxmlformats.org/officeDocument/2006/math" xmlns:v="urn:schemas-microsoft-com:vml" xmlns:wp14="http://schemas.microsoft.com/office/word/2010/wordprocessingDrawing" xmlns:wp="http://schemas.openxmlformats.org/drawingml/2006/wordprocessingDrawing" xmlns:w10="urn:schemas-microsoft-com:office:word" xmlns:w="http://schemas.openxmlformats.org/wordprocessingml/2006/main" xmlns:w14="http://schemas.microsoft.com/office/word/2010/wordml" xmlns:w15="http://schemas.microsoft.com/office/word/2012/wordml" xmlns:w16cex="http://schemas.microsoft.com/office/word/2018/wordml/cex" xmlns:w16cid="http://schemas.microsoft.com/office/word/2016/wordml/cid" xmlns:w16="http://schemas.microsoft.com/office/word/2018/wordml" xmlns:w16sdtdh="http://schemas.microsoft.com/office/word/2020/wordml/sdtdatahash" xmlns:w16se="http://schemas.microsoft.com/office/word/2015/wordml/symex" xmlns:wpg="http://schemas.microsoft.com/office/word/2010/wordprocessingGroup" xmlns:wpi="http://schemas.microsoft.com/office/word/2010/wordprocessingInk" xmlns:wne="http://schemas.microsoft.com/office/word/2006/wordml" xmlns:wps="http://schemas.microsoft.com/office/word/2010/wordprocessingShape" mc:Ignorable="w14 w15 w16se w16cid w16 w16cex w16sdtdh wp14">
+<w:endnotes xmlns:wpc="http://schemas.microsoft.com/office/word/2010/wordprocessingCanvas" xmlns:cx="http://schemas.microsoft.com/office/drawing/2014/chartex" xmlns:cx1="http://schemas.microsoft.com/office/drawing/2015/9/8/chartex" xmlns:cx2="http://schemas.microsoft.com/office/drawing/2015/10/21/chartex" xmlns:cx3="http://schemas.microsoft.com/office/drawing/2016/5/9/chartex" xmlns:cx4="http://schemas.microsoft.com/office/drawing/2016/5/10/chartex" xmlns:cx5="http://schemas.microsoft.com/office/drawing/2016/5/11/chartex" xmlns:cx6="http://schemas.microsoft.com/office/drawing/2016/5/12/chartex" xmlns:cx7="http://schemas.microsoft.com/office/drawing/2016/5/13/chartex" xmlns:cx8="http://schemas.microsoft.com/office/drawing/2016/5/14/chartex" xmlns:mc="http://schemas.openxmlformats.org/markup-compatibility/2006" xmlns:aink="http://schemas.microsoft.com/office/drawing/2016/ink" xmlns:am3d="http://schemas.microsoft.com/office/drawing/2017/model3d" xmlns:o="urn:schemas-microsoft-com:office:office" xmlns:oel="http://schemas.microsoft.com/office/2019/extlst" xmlns:r="http://schemas.openxmlformats.org/officeDocument/2006/relationships" xmlns:m="http://schemas.openxmlformats.org/officeDocument/2006/math" xmlns:v="urn:schemas-microsoft-com:vml" xmlns:wp14="http://schemas.microsoft.com/office/word/2010/wordprocessingDrawing" xmlns:wp="http://schemas.openxmlformats.org/drawingml/2006/wordprocessingDrawing" xmlns:w10="urn:schemas-microsoft-com:office:word" xmlns:w="http://schemas.openxmlformats.org/wordprocessingml/2006/main" xmlns:w14="http://schemas.microsoft.com/office/word/2010/wordml" xmlns:w15="http://schemas.microsoft.com/office/word/2012/wordml" xmlns:w16cex="http://schemas.microsoft.com/office/word/2018/wordml/cex" xmlns:w16cid="http://schemas.microsoft.com/office/word/2016/wordml/cid" xmlns:w16="http://schemas.microsoft.com/office/word/2018/wordml" xmlns:w16du="http://schemas.microsoft.com/office/word/2023/wordml/word16du" xmlns:w16sdtdh="http://schemas.microsoft.com/office/word/2020/wordml/sdtdatahash" xmlns:w16se="http://schemas.microsoft.com/office/word/2015/wordml/symex" xmlns:wpg="http://schemas.microsoft.com/office/word/2010/wordprocessingGroup" xmlns:wpi="http://schemas.microsoft.com/office/word/2010/wordprocessingInk" xmlns:wne="http://schemas.microsoft.com/office/word/2006/wordml" xmlns:wps="http://schemas.microsoft.com/office/word/2010/wordprocessingShape" mc:Ignorable="w14 w15 w16se w16cid w16 w16cex w16sdtdh wp14">
   <w:endnote w:type="separator" w:id="-1">
     <w:p>
       <w:r>
@@ -2452,7 +2463,7 @@
 </file>
 
 <file path=word/footnotes.xml><?xml version="1.0" encoding="utf-8"?>
-<w:footnotes xmlns:wpc="http://schemas.microsoft.com/office/word/2010/wordprocessingCanvas" xmlns:cx="http://schemas.microsoft.com/office/drawing/2014/chartex" xmlns:cx1="http://schemas.microsoft.com/office/drawing/2015/9/8/chartex" xmlns:cx2="http://schemas.microsoft.com/office/drawing/2015/10/21/chartex" xmlns:cx3="http://schemas.microsoft.com/office/drawing/2016/5/9/chartex" xmlns:cx4="http://schemas.microsoft.com/office/drawing/2016/5/10/chartex" xmlns:cx5="http://schemas.microsoft.com/office/drawing/2016/5/11/chartex" xmlns:cx6="http://schemas.microsoft.com/office/drawing/2016/5/12/chartex" xmlns:cx7="http://schemas.microsoft.com/office/drawing/2016/5/13/chartex" xmlns:cx8="http://schemas.microsoft.com/office/drawing/2016/5/14/chartex" xmlns:mc="http://schemas.openxmlformats.org/markup-compatibility/2006" xmlns:aink="http://schemas.microsoft.com/office/drawing/2016/ink" xmlns:am3d="http://schemas.microsoft.com/office/drawing/2017/model3d" xmlns:o="urn:schemas-microsoft-com:office:office" xmlns:oel="http://schemas.microsoft.com/office/2019/extlst" xmlns:r="http://schemas.openxmlformats.org/officeDocument/2006/relationships" xmlns:m="http://schemas.openxmlformats.org/officeDocument/2006/math" xmlns:v="urn:schemas-microsoft-com:vml" xmlns:wp14="http://schemas.microsoft.com/office/word/2010/wordprocessingDrawing" xmlns:wp="http://schemas.openxmlformats.org/drawingml/2006/wordprocessingDrawing" xmlns:w10="urn:schemas-microsoft-com:office:word" xmlns:w="http://schemas.openxmlformats.org/wordprocessingml/2006/main" xmlns:w14="http://schemas.microsoft.com/office/word/2010/wordml" xmlns:w15="http://schemas.microsoft.com/office/word/2012/wordml" xmlns:w16cex="http://schemas.microsoft.com/office/word/2018/wordml/cex" xmlns:w16cid="http://schemas.microsoft.com/office/word/2016/wordml/cid" xmlns:w16="http://schemas.microsoft.com/office/word/2018/wordml" xmlns:w16sdtdh="http://schemas.microsoft.com/office/word/2020/wordml/sdtdatahash" xmlns:w16se="http://schemas.microsoft.com/office/word/2015/wordml/symex" xmlns:wpg="http://schemas.microsoft.com/office/word/2010/wordprocessingGroup" xmlns:wpi="http://schemas.microsoft.com/office/word/2010/wordprocessingInk" xmlns:wne="http://schemas.microsoft.com/office/word/2006/wordml" xmlns:wps="http://schemas.microsoft.com/office/word/2010/wordprocessingShape" mc:Ignorable="w14 w15 w16se w16cid w16 w16cex w16sdtdh wp14">
+<w:footnotes xmlns:wpc="http://schemas.microsoft.com/office/word/2010/wordprocessingCanvas" xmlns:cx="http://schemas.microsoft.com/office/drawing/2014/chartex" xmlns:cx1="http://schemas.microsoft.com/office/drawing/2015/9/8/chartex" xmlns:cx2="http://schemas.microsoft.com/office/drawing/2015/10/21/chartex" xmlns:cx3="http://schemas.microsoft.com/office/drawing/2016/5/9/chartex" xmlns:cx4="http://schemas.microsoft.com/office/drawing/2016/5/10/chartex" xmlns:cx5="http://schemas.microsoft.com/office/drawing/2016/5/11/chartex" xmlns:cx6="http://schemas.microsoft.com/office/drawing/2016/5/12/chartex" xmlns:cx7="http://schemas.microsoft.com/office/drawing/2016/5/13/chartex" xmlns:cx8="http://schemas.microsoft.com/office/drawing/2016/5/14/chartex" xmlns:mc="http://schemas.openxmlformats.org/markup-compatibility/2006" xmlns:aink="http://schemas.microsoft.com/office/drawing/2016/ink" xmlns:am3d="http://schemas.microsoft.com/office/drawing/2017/model3d" xmlns:o="urn:schemas-microsoft-com:office:office" xmlns:oel="http://schemas.microsoft.com/office/2019/extlst" xmlns:r="http://schemas.openxmlformats.org/officeDocument/2006/relationships" xmlns:m="http://schemas.openxmlformats.org/officeDocument/2006/math" xmlns:v="urn:schemas-microsoft-com:vml" xmlns:wp14="http://schemas.microsoft.com/office/word/2010/wordprocessingDrawing" xmlns:wp="http://schemas.openxmlformats.org/drawingml/2006/wordprocessingDrawing" xmlns:w10="urn:schemas-microsoft-com:office:word" xmlns:w="http://schemas.openxmlformats.org/wordprocessingml/2006/main" xmlns:w14="http://schemas.microsoft.com/office/word/2010/wordml" xmlns:w15="http://schemas.microsoft.com/office/word/2012/wordml" xmlns:w16cex="http://schemas.microsoft.com/office/word/2018/wordml/cex" xmlns:w16cid="http://schemas.microsoft.com/office/word/2016/wordml/cid" xmlns:w16="http://schemas.microsoft.com/office/word/2018/wordml" xmlns:w16du="http://schemas.microsoft.com/office/word/2023/wordml/word16du" xmlns:w16sdtdh="http://schemas.microsoft.com/office/word/2020/wordml/sdtdatahash" xmlns:w16se="http://schemas.microsoft.com/office/word/2015/wordml/symex" xmlns:wpg="http://schemas.microsoft.com/office/word/2010/wordprocessingGroup" xmlns:wpi="http://schemas.microsoft.com/office/word/2010/wordprocessingInk" xmlns:wne="http://schemas.microsoft.com/office/word/2006/wordml" xmlns:wps="http://schemas.microsoft.com/office/word/2010/wordprocessingShape" mc:Ignorable="w14 w15 w16se w16cid w16 w16cex w16sdtdh wp14">
   <w:footnote w:type="separator" w:id="-1">
     <w:p/>
   </w:footnote>
@@ -2469,7 +2480,7 @@
   <w:footnote w:id="2">
     <w:p>
       <w:pPr>
-        <w:pStyle w:val="FootnoteText"/>
+        <w:pStyle w:val="Notedebasdepage"/>
       </w:pPr>
       <w:r>
         <w:t xml:space="preserve">Jaime Alba Pastor is with the Côte d’Azur University, </w:t>
@@ -2487,21 +2498,8 @@
         <w:t xml:space="preserve">, </w:t>
       </w:r>
       <w:r>
-        <w:t xml:space="preserve">930 </w:t>
-      </w:r>
-      <w:proofErr w:type="spellStart"/>
-      <w:r>
-        <w:t>Rte</w:t>
-      </w:r>
-      <w:proofErr w:type="spellEnd"/>
-      <w:r>
-        <w:t xml:space="preserve"> des </w:t>
-      </w:r>
-      <w:proofErr w:type="spellStart"/>
-      <w:r>
-        <w:t>Colles</w:t>
-      </w:r>
-      <w:proofErr w:type="spellEnd"/>
+        <w:t>930 Rte des Colles</w:t>
+      </w:r>
       <w:r>
         <w:t>,</w:t>
       </w:r>
@@ -2515,65 +2513,39 @@
         <w:t>410</w:t>
       </w:r>
       <w:r>
-        <w:t xml:space="preserve"> </w:t>
-      </w:r>
-      <w:proofErr w:type="spellStart"/>
-      <w:r>
-        <w:t>Biot</w:t>
-      </w:r>
-      <w:proofErr w:type="spellEnd"/>
+        <w:t xml:space="preserve"> Biot,</w:t>
+      </w:r>
+      <w:r>
+        <w:t xml:space="preserve"> France (e-mail: </w:t>
+      </w:r>
+      <w:r>
+        <w:t>jaime.alba-pastor@etu.univ-cotedazur.fr</w:t>
+      </w:r>
+      <w:r>
+        <w:t>)</w:t>
+      </w:r>
+      <w:r>
+        <w:t>.</w:t>
+      </w:r>
+    </w:p>
+    <w:p>
+      <w:pPr>
+        <w:pStyle w:val="Notedebasdepage"/>
+      </w:pPr>
+      <w:r>
+        <w:t>Brice Mabille is with the Côte d’Azur University, Polytech Nice, Robotics and Autonomous Systems department,</w:t>
+      </w:r>
+      <w:r>
+        <w:t xml:space="preserve"> 930 Rte des Colles</w:t>
+      </w:r>
       <w:r>
         <w:t>,</w:t>
       </w:r>
       <w:r>
-        <w:t xml:space="preserve"> France (e-mail: </w:t>
-      </w:r>
-      <w:r>
-        <w:t>jaime.alba-pastor@etu.univ-cotedazur.fr</w:t>
-      </w:r>
-      <w:r>
-        <w:t>)</w:t>
-      </w:r>
-      <w:r>
-        <w:t>.</w:t>
-      </w:r>
-    </w:p>
-    <w:p>
-      <w:pPr>
-        <w:pStyle w:val="FootnoteText"/>
-      </w:pPr>
-      <w:r>
-        <w:t>Brice Mabille is with the Côte d’Azur University, Polytech Nice, Robotics and Autonomous Systems department,</w:t>
-      </w:r>
-      <w:r>
-        <w:t xml:space="preserve"> 930 </w:t>
-      </w:r>
-      <w:proofErr w:type="spellStart"/>
-      <w:r>
-        <w:t>Rte</w:t>
-      </w:r>
-      <w:proofErr w:type="spellEnd"/>
-      <w:r>
-        <w:t xml:space="preserve"> des </w:t>
-      </w:r>
-      <w:proofErr w:type="spellStart"/>
-      <w:r>
-        <w:t>Colles</w:t>
-      </w:r>
-      <w:proofErr w:type="spellEnd"/>
-      <w:r>
-        <w:t>,</w:t>
-      </w:r>
-      <w:r>
         <w:t xml:space="preserve"> 06410 </w:t>
       </w:r>
-      <w:proofErr w:type="spellStart"/>
-      <w:r>
-        <w:t>Biot</w:t>
-      </w:r>
-      <w:proofErr w:type="spellEnd"/>
-      <w:r>
-        <w:t xml:space="preserve">, </w:t>
+      <w:r>
+        <w:t xml:space="preserve">Biot, </w:t>
       </w:r>
       <w:r>
         <w:t xml:space="preserve">France (e-mail: </w:t>
@@ -2590,7 +2562,7 @@
 </file>
 
 <file path=word/header1.xml><?xml version="1.0" encoding="utf-8"?>
-<w:hdr xmlns:wpc="http://schemas.microsoft.com/office/word/2010/wordprocessingCanvas" xmlns:cx="http://schemas.microsoft.com/office/drawing/2014/chartex" xmlns:cx1="http://schemas.microsoft.com/office/drawing/2015/9/8/chartex" xmlns:cx2="http://schemas.microsoft.com/office/drawing/2015/10/21/chartex" xmlns:cx3="http://schemas.microsoft.com/office/drawing/2016/5/9/chartex" xmlns:cx4="http://schemas.microsoft.com/office/drawing/2016/5/10/chartex" xmlns:cx5="http://schemas.microsoft.com/office/drawing/2016/5/11/chartex" xmlns:cx6="http://schemas.microsoft.com/office/drawing/2016/5/12/chartex" xmlns:cx7="http://schemas.microsoft.com/office/drawing/2016/5/13/chartex" xmlns:cx8="http://schemas.microsoft.com/office/drawing/2016/5/14/chartex" xmlns:mc="http://schemas.openxmlformats.org/markup-compatibility/2006" xmlns:aink="http://schemas.microsoft.com/office/drawing/2016/ink" xmlns:am3d="http://schemas.microsoft.com/office/drawing/2017/model3d" xmlns:o="urn:schemas-microsoft-com:office:office" xmlns:oel="http://schemas.microsoft.com/office/2019/extlst" xmlns:r="http://schemas.openxmlformats.org/officeDocument/2006/relationships" xmlns:m="http://schemas.openxmlformats.org/officeDocument/2006/math" xmlns:v="urn:schemas-microsoft-com:vml" xmlns:wp14="http://schemas.microsoft.com/office/word/2010/wordprocessingDrawing" xmlns:wp="http://schemas.openxmlformats.org/drawingml/2006/wordprocessingDrawing" xmlns:w10="urn:schemas-microsoft-com:office:word" xmlns:w="http://schemas.openxmlformats.org/wordprocessingml/2006/main" xmlns:w14="http://schemas.microsoft.com/office/word/2010/wordml" xmlns:w15="http://schemas.microsoft.com/office/word/2012/wordml" xmlns:w16cex="http://schemas.microsoft.com/office/word/2018/wordml/cex" xmlns:w16cid="http://schemas.microsoft.com/office/word/2016/wordml/cid" xmlns:w16="http://schemas.microsoft.com/office/word/2018/wordml" xmlns:w16sdtdh="http://schemas.microsoft.com/office/word/2020/wordml/sdtdatahash" xmlns:w16se="http://schemas.microsoft.com/office/word/2015/wordml/symex" xmlns:wpg="http://schemas.microsoft.com/office/word/2010/wordprocessingGroup" xmlns:wpi="http://schemas.microsoft.com/office/word/2010/wordprocessingInk" xmlns:wne="http://schemas.microsoft.com/office/word/2006/wordml" xmlns:wps="http://schemas.microsoft.com/office/word/2010/wordprocessingShape" mc:Ignorable="w14 w15 w16se w16cid w16 w16cex w16sdtdh wp14">
+<w:hdr xmlns:wpc="http://schemas.microsoft.com/office/word/2010/wordprocessingCanvas" xmlns:cx="http://schemas.microsoft.com/office/drawing/2014/chartex" xmlns:cx1="http://schemas.microsoft.com/office/drawing/2015/9/8/chartex" xmlns:cx2="http://schemas.microsoft.com/office/drawing/2015/10/21/chartex" xmlns:cx3="http://schemas.microsoft.com/office/drawing/2016/5/9/chartex" xmlns:cx4="http://schemas.microsoft.com/office/drawing/2016/5/10/chartex" xmlns:cx5="http://schemas.microsoft.com/office/drawing/2016/5/11/chartex" xmlns:cx6="http://schemas.microsoft.com/office/drawing/2016/5/12/chartex" xmlns:cx7="http://schemas.microsoft.com/office/drawing/2016/5/13/chartex" xmlns:cx8="http://schemas.microsoft.com/office/drawing/2016/5/14/chartex" xmlns:mc="http://schemas.openxmlformats.org/markup-compatibility/2006" xmlns:aink="http://schemas.microsoft.com/office/drawing/2016/ink" xmlns:am3d="http://schemas.microsoft.com/office/drawing/2017/model3d" xmlns:o="urn:schemas-microsoft-com:office:office" xmlns:oel="http://schemas.microsoft.com/office/2019/extlst" xmlns:r="http://schemas.openxmlformats.org/officeDocument/2006/relationships" xmlns:m="http://schemas.openxmlformats.org/officeDocument/2006/math" xmlns:v="urn:schemas-microsoft-com:vml" xmlns:wp14="http://schemas.microsoft.com/office/word/2010/wordprocessingDrawing" xmlns:wp="http://schemas.openxmlformats.org/drawingml/2006/wordprocessingDrawing" xmlns:w10="urn:schemas-microsoft-com:office:word" xmlns:w="http://schemas.openxmlformats.org/wordprocessingml/2006/main" xmlns:w14="http://schemas.microsoft.com/office/word/2010/wordml" xmlns:w15="http://schemas.microsoft.com/office/word/2012/wordml" xmlns:w16cex="http://schemas.microsoft.com/office/word/2018/wordml/cex" xmlns:w16cid="http://schemas.microsoft.com/office/word/2016/wordml/cid" xmlns:w16="http://schemas.microsoft.com/office/word/2018/wordml" xmlns:w16du="http://schemas.microsoft.com/office/word/2023/wordml/word16du" xmlns:w16sdtdh="http://schemas.microsoft.com/office/word/2020/wordml/sdtdatahash" xmlns:w16se="http://schemas.microsoft.com/office/word/2015/wordml/symex" xmlns:wpg="http://schemas.microsoft.com/office/word/2010/wordprocessingGroup" xmlns:wpi="http://schemas.microsoft.com/office/word/2010/wordprocessingInk" xmlns:wne="http://schemas.microsoft.com/office/word/2006/wordml" xmlns:wps="http://schemas.microsoft.com/office/word/2010/wordprocessingShape" mc:Ignorable="w14 w15 w16se w16cid w16 w16cex w16sdtdh wp14">
   <w:p>
     <w:pPr>
       <w:framePr w:wrap="auto" w:vAnchor="text" w:hAnchor="margin" w:xAlign="right" w:y="1"/>
@@ -2623,103 +2595,329 @@
 </file>
 
 <file path=word/numbering.xml><?xml version="1.0" encoding="utf-8"?>
-<w:numbering xmlns:wpc="http://schemas.microsoft.com/office/word/2010/wordprocessingCanvas" xmlns:cx="http://schemas.microsoft.com/office/drawing/2014/chartex" xmlns:cx1="http://schemas.microsoft.com/office/drawing/2015/9/8/chartex" xmlns:cx2="http://schemas.microsoft.com/office/drawing/2015/10/21/chartex" xmlns:cx3="http://schemas.microsoft.com/office/drawing/2016/5/9/chartex" xmlns:cx4="http://schemas.microsoft.com/office/drawing/2016/5/10/chartex" xmlns:cx5="http://schemas.microsoft.com/office/drawing/2016/5/11/chartex" xmlns:cx6="http://schemas.microsoft.com/office/drawing/2016/5/12/chartex" xmlns:cx7="http://schemas.microsoft.com/office/drawing/2016/5/13/chartex" xmlns:cx8="http://schemas.microsoft.com/office/drawing/2016/5/14/chartex" xmlns:mc="http://schemas.openxmlformats.org/markup-compatibility/2006" xmlns:aink="http://schemas.microsoft.com/office/drawing/2016/ink" xmlns:am3d="http://schemas.microsoft.com/office/drawing/2017/model3d" xmlns:o="urn:schemas-microsoft-com:office:office" xmlns:oel="http://schemas.microsoft.com/office/2019/extlst" xmlns:r="http://schemas.openxmlformats.org/officeDocument/2006/relationships" xmlns:m="http://schemas.openxmlformats.org/officeDocument/2006/math" xmlns:v="urn:schemas-microsoft-com:vml" xmlns:wp14="http://schemas.microsoft.com/office/word/2010/wordprocessingDrawing" xmlns:wp="http://schemas.openxmlformats.org/drawingml/2006/wordprocessingDrawing" xmlns:w10="urn:schemas-microsoft-com:office:word" xmlns:w="http://schemas.openxmlformats.org/wordprocessingml/2006/main" xmlns:w14="http://schemas.microsoft.com/office/word/2010/wordml" xmlns:w15="http://schemas.microsoft.com/office/word/2012/wordml" xmlns:w16cex="http://schemas.microsoft.com/office/word/2018/wordml/cex" xmlns:w16cid="http://schemas.microsoft.com/office/word/2016/wordml/cid" xmlns:w16="http://schemas.microsoft.com/office/word/2018/wordml" xmlns:w16sdtdh="http://schemas.microsoft.com/office/word/2020/wordml/sdtdatahash" xmlns:w16se="http://schemas.microsoft.com/office/word/2015/wordml/symex" xmlns:wpg="http://schemas.microsoft.com/office/word/2010/wordprocessingGroup" xmlns:wpi="http://schemas.microsoft.com/office/word/2010/wordprocessingInk" xmlns:wne="http://schemas.microsoft.com/office/word/2006/wordml" xmlns:wps="http://schemas.microsoft.com/office/word/2010/wordprocessingShape" mc:Ignorable="w14 w15 w16se w16cid w16 w16cex w16sdtdh wp14">
-  <w:abstractNum w:abstractNumId="0" w15:restartNumberingAfterBreak="1">
+<w:numbering xmlns:wpc="http://schemas.microsoft.com/office/word/2010/wordprocessingCanvas" xmlns:cx="http://schemas.microsoft.com/office/drawing/2014/chartex" xmlns:cx1="http://schemas.microsoft.com/office/drawing/2015/9/8/chartex" xmlns:cx2="http://schemas.microsoft.com/office/drawing/2015/10/21/chartex" xmlns:cx3="http://schemas.microsoft.com/office/drawing/2016/5/9/chartex" xmlns:cx4="http://schemas.microsoft.com/office/drawing/2016/5/10/chartex" xmlns:cx5="http://schemas.microsoft.com/office/drawing/2016/5/11/chartex" xmlns:cx6="http://schemas.microsoft.com/office/drawing/2016/5/12/chartex" xmlns:cx7="http://schemas.microsoft.com/office/drawing/2016/5/13/chartex" xmlns:cx8="http://schemas.microsoft.com/office/drawing/2016/5/14/chartex" xmlns:mc="http://schemas.openxmlformats.org/markup-compatibility/2006" xmlns:aink="http://schemas.microsoft.com/office/drawing/2016/ink" xmlns:am3d="http://schemas.microsoft.com/office/drawing/2017/model3d" xmlns:o="urn:schemas-microsoft-com:office:office" xmlns:oel="http://schemas.microsoft.com/office/2019/extlst" xmlns:r="http://schemas.openxmlformats.org/officeDocument/2006/relationships" xmlns:m="http://schemas.openxmlformats.org/officeDocument/2006/math" xmlns:v="urn:schemas-microsoft-com:vml" xmlns:wp14="http://schemas.microsoft.com/office/word/2010/wordprocessingDrawing" xmlns:wp="http://schemas.openxmlformats.org/drawingml/2006/wordprocessingDrawing" xmlns:w10="urn:schemas-microsoft-com:office:word" xmlns:w="http://schemas.openxmlformats.org/wordprocessingml/2006/main" xmlns:w14="http://schemas.microsoft.com/office/word/2010/wordml" xmlns:w15="http://schemas.microsoft.com/office/word/2012/wordml" xmlns:w16cex="http://schemas.microsoft.com/office/word/2018/wordml/cex" xmlns:w16cid="http://schemas.microsoft.com/office/word/2016/wordml/cid" xmlns:w16="http://schemas.microsoft.com/office/word/2018/wordml" xmlns:w16du="http://schemas.microsoft.com/office/word/2023/wordml/word16du" xmlns:w16sdtdh="http://schemas.microsoft.com/office/word/2020/wordml/sdtdatahash" xmlns:w16se="http://schemas.microsoft.com/office/word/2015/wordml/symex" xmlns:wpg="http://schemas.microsoft.com/office/word/2010/wordprocessingGroup" xmlns:wpi="http://schemas.microsoft.com/office/word/2010/wordprocessingInk" xmlns:wne="http://schemas.microsoft.com/office/word/2006/wordml" xmlns:wps="http://schemas.microsoft.com/office/word/2010/wordprocessingShape" mc:Ignorable="w14 w15 w16se w16cid w16 w16cex w16sdtdh wp14">
+  <w:abstractNum w:abstractNumId="0" w15:restartNumberingAfterBreak="0">
     <w:nsid w:val="FFFFFFFB"/>
     <w:multiLevelType w:val="multilevel"/>
-    <w:tmpl w:val="2E085744"/>
+    <w:tmpl w:val="064E4C92"/>
     <w:lvl w:ilvl="0">
       <w:start w:val="1"/>
       <w:numFmt w:val="upperRoman"/>
-      <w:pStyle w:val="Heading1"/>
+      <w:pStyle w:val="Titre1"/>
       <w:lvlText w:val="%1."/>
-      <w:legacy w:legacy="1" w:legacySpace="144" w:legacyIndent="144"/>
-      <w:lvlJc w:val="left"/>
+      <w:lvlJc w:val="left"/>
+      <w:pPr>
+        <w:ind w:left="0" w:firstLine="0"/>
+      </w:pPr>
+      <w:rPr>
+        <w:rFonts w:hint="default"/>
+      </w:rPr>
     </w:lvl>
     <w:lvl w:ilvl="1">
       <w:start w:val="1"/>
       <w:numFmt w:val="upperLetter"/>
-      <w:pStyle w:val="Heading2"/>
+      <w:pStyle w:val="Titre2"/>
       <w:lvlText w:val="%2."/>
-      <w:legacy w:legacy="1" w:legacySpace="144" w:legacyIndent="144"/>
-      <w:lvlJc w:val="left"/>
+      <w:lvlJc w:val="left"/>
+      <w:pPr>
+        <w:ind w:left="0" w:firstLine="0"/>
+      </w:pPr>
+      <w:rPr>
+        <w:rFonts w:hint="default"/>
+      </w:rPr>
     </w:lvl>
     <w:lvl w:ilvl="2">
       <w:start w:val="1"/>
       <w:numFmt w:val="decimal"/>
-      <w:pStyle w:val="Heading3"/>
+      <w:pStyle w:val="Titre3"/>
       <w:lvlText w:val="%3)"/>
-      <w:legacy w:legacy="1" w:legacySpace="144" w:legacyIndent="144"/>
-      <w:lvlJc w:val="left"/>
+      <w:lvlJc w:val="left"/>
+      <w:pPr>
+        <w:ind w:left="0" w:firstLine="0"/>
+      </w:pPr>
+      <w:rPr>
+        <w:rFonts w:hint="default"/>
+      </w:rPr>
     </w:lvl>
     <w:lvl w:ilvl="3">
       <w:start w:val="1"/>
       <w:numFmt w:val="lowerLetter"/>
-      <w:pStyle w:val="Heading4"/>
+      <w:pStyle w:val="Titre4"/>
       <w:lvlText w:val="%4)"/>
-      <w:legacy w:legacy="1" w:legacySpace="0" w:legacyIndent="720"/>
       <w:lvlJc w:val="left"/>
       <w:pPr>
         <w:ind w:left="1152" w:hanging="720"/>
       </w:pPr>
+      <w:rPr>
+        <w:rFonts w:hint="default"/>
+      </w:rPr>
     </w:lvl>
     <w:lvl w:ilvl="4">
       <w:start w:val="1"/>
       <w:numFmt w:val="decimal"/>
-      <w:pStyle w:val="Heading5"/>
+      <w:pStyle w:val="Titre5"/>
       <w:lvlText w:val="(%5)"/>
-      <w:legacy w:legacy="1" w:legacySpace="0" w:legacyIndent="720"/>
       <w:lvlJc w:val="left"/>
       <w:pPr>
         <w:ind w:left="1872" w:hanging="720"/>
       </w:pPr>
+      <w:rPr>
+        <w:rFonts w:hint="default"/>
+      </w:rPr>
     </w:lvl>
     <w:lvl w:ilvl="5">
       <w:start w:val="1"/>
       <w:numFmt w:val="lowerLetter"/>
-      <w:pStyle w:val="Heading6"/>
+      <w:pStyle w:val="Titre6"/>
       <w:lvlText w:val="(%6)"/>
-      <w:legacy w:legacy="1" w:legacySpace="0" w:legacyIndent="720"/>
       <w:lvlJc w:val="left"/>
       <w:pPr>
         <w:ind w:left="2592" w:hanging="720"/>
       </w:pPr>
+      <w:rPr>
+        <w:rFonts w:hint="default"/>
+      </w:rPr>
     </w:lvl>
     <w:lvl w:ilvl="6">
       <w:start w:val="1"/>
       <w:numFmt w:val="lowerRoman"/>
-      <w:pStyle w:val="Heading7"/>
+      <w:pStyle w:val="Titre7"/>
       <w:lvlText w:val="(%7)"/>
-      <w:legacy w:legacy="1" w:legacySpace="0" w:legacyIndent="720"/>
       <w:lvlJc w:val="left"/>
       <w:pPr>
         <w:ind w:left="3312" w:hanging="720"/>
       </w:pPr>
+      <w:rPr>
+        <w:rFonts w:hint="default"/>
+      </w:rPr>
     </w:lvl>
     <w:lvl w:ilvl="7">
       <w:start w:val="1"/>
       <w:numFmt w:val="lowerLetter"/>
-      <w:pStyle w:val="Heading8"/>
+      <w:pStyle w:val="Titre8"/>
       <w:lvlText w:val="(%8)"/>
-      <w:legacy w:legacy="1" w:legacySpace="0" w:legacyIndent="720"/>
       <w:lvlJc w:val="left"/>
       <w:pPr>
         <w:ind w:left="4032" w:hanging="720"/>
       </w:pPr>
+      <w:rPr>
+        <w:rFonts w:hint="default"/>
+      </w:rPr>
     </w:lvl>
     <w:lvl w:ilvl="8">
       <w:start w:val="1"/>
       <w:numFmt w:val="lowerRoman"/>
-      <w:pStyle w:val="Heading9"/>
+      <w:pStyle w:val="Titre9"/>
       <w:lvlText w:val="(%9)"/>
-      <w:legacy w:legacy="1" w:legacySpace="0" w:legacyIndent="720"/>
       <w:lvlJc w:val="left"/>
       <w:pPr>
         <w:ind w:left="4752" w:hanging="720"/>
       </w:pPr>
+      <w:rPr>
+        <w:rFonts w:hint="default"/>
+      </w:rPr>
     </w:lvl>
   </w:abstractNum>
   <w:abstractNum w:abstractNumId="1" w15:restartNumberingAfterBreak="0">
+    <w:nsid w:val="0F9E4EAA"/>
+    <w:multiLevelType w:val="hybridMultilevel"/>
+    <w:tmpl w:val="1988FC38"/>
+    <w:lvl w:ilvl="0" w:tplc="040C0013">
+      <w:start w:val="1"/>
+      <w:numFmt w:val="upperRoman"/>
+      <w:lvlText w:val="%1."/>
+      <w:lvlJc w:val="right"/>
+      <w:pPr>
+        <w:ind w:left="720" w:hanging="360"/>
+      </w:pPr>
+    </w:lvl>
+    <w:lvl w:ilvl="1" w:tplc="040C0019" w:tentative="1">
+      <w:start w:val="1"/>
+      <w:numFmt w:val="lowerLetter"/>
+      <w:lvlText w:val="%2."/>
+      <w:lvlJc w:val="left"/>
+      <w:pPr>
+        <w:ind w:left="1440" w:hanging="360"/>
+      </w:pPr>
+    </w:lvl>
+    <w:lvl w:ilvl="2" w:tplc="040C001B" w:tentative="1">
+      <w:start w:val="1"/>
+      <w:numFmt w:val="lowerRoman"/>
+      <w:lvlText w:val="%3."/>
+      <w:lvlJc w:val="right"/>
+      <w:pPr>
+        <w:ind w:left="2160" w:hanging="180"/>
+      </w:pPr>
+    </w:lvl>
+    <w:lvl w:ilvl="3" w:tplc="040C000F" w:tentative="1">
+      <w:start w:val="1"/>
+      <w:numFmt w:val="decimal"/>
+      <w:lvlText w:val="%4."/>
+      <w:lvlJc w:val="left"/>
+      <w:pPr>
+        <w:ind w:left="2880" w:hanging="360"/>
+      </w:pPr>
+    </w:lvl>
+    <w:lvl w:ilvl="4" w:tplc="040C0019" w:tentative="1">
+      <w:start w:val="1"/>
+      <w:numFmt w:val="lowerLetter"/>
+      <w:lvlText w:val="%5."/>
+      <w:lvlJc w:val="left"/>
+      <w:pPr>
+        <w:ind w:left="3600" w:hanging="360"/>
+      </w:pPr>
+    </w:lvl>
+    <w:lvl w:ilvl="5" w:tplc="040C001B" w:tentative="1">
+      <w:start w:val="1"/>
+      <w:numFmt w:val="lowerRoman"/>
+      <w:lvlText w:val="%6."/>
+      <w:lvlJc w:val="right"/>
+      <w:pPr>
+        <w:ind w:left="4320" w:hanging="180"/>
+      </w:pPr>
+    </w:lvl>
+    <w:lvl w:ilvl="6" w:tplc="040C000F" w:tentative="1">
+      <w:start w:val="1"/>
+      <w:numFmt w:val="decimal"/>
+      <w:lvlText w:val="%7."/>
+      <w:lvlJc w:val="left"/>
+      <w:pPr>
+        <w:ind w:left="5040" w:hanging="360"/>
+      </w:pPr>
+    </w:lvl>
+    <w:lvl w:ilvl="7" w:tplc="040C0019" w:tentative="1">
+      <w:start w:val="1"/>
+      <w:numFmt w:val="lowerLetter"/>
+      <w:lvlText w:val="%8."/>
+      <w:lvlJc w:val="left"/>
+      <w:pPr>
+        <w:ind w:left="5760" w:hanging="360"/>
+      </w:pPr>
+    </w:lvl>
+    <w:lvl w:ilvl="8" w:tplc="040C001B" w:tentative="1">
+      <w:start w:val="1"/>
+      <w:numFmt w:val="lowerRoman"/>
+      <w:lvlText w:val="%9."/>
+      <w:lvlJc w:val="right"/>
+      <w:pPr>
+        <w:ind w:left="6480" w:hanging="180"/>
+      </w:pPr>
+    </w:lvl>
+  </w:abstractNum>
+  <w:abstractNum w:abstractNumId="2" w15:restartNumberingAfterBreak="0">
+    <w:nsid w:val="129D3ECE"/>
+    <w:multiLevelType w:val="multilevel"/>
+    <w:tmpl w:val="D4CAFDFC"/>
+    <w:lvl w:ilvl="0">
+      <w:start w:val="1"/>
+      <w:numFmt w:val="bullet"/>
+      <w:lvlText w:val=""/>
+      <w:lvlJc w:val="left"/>
+      <w:pPr>
+        <w:ind w:left="0" w:firstLine="0"/>
+      </w:pPr>
+      <w:rPr>
+        <w:rFonts w:ascii="Symbol" w:hAnsi="Symbol" w:hint="default"/>
+      </w:rPr>
+    </w:lvl>
+    <w:lvl w:ilvl="1">
+      <w:start w:val="1"/>
+      <w:numFmt w:val="upperLetter"/>
+      <w:lvlText w:val="%2."/>
+      <w:lvlJc w:val="left"/>
+      <w:pPr>
+        <w:ind w:left="0" w:firstLine="0"/>
+      </w:pPr>
+      <w:rPr>
+        <w:rFonts w:hint="default"/>
+      </w:rPr>
+    </w:lvl>
+    <w:lvl w:ilvl="2">
+      <w:start w:val="1"/>
+      <w:numFmt w:val="decimal"/>
+      <w:lvlText w:val="%3)"/>
+      <w:lvlJc w:val="left"/>
+      <w:pPr>
+        <w:ind w:left="0" w:firstLine="0"/>
+      </w:pPr>
+      <w:rPr>
+        <w:rFonts w:hint="default"/>
+      </w:rPr>
+    </w:lvl>
+    <w:lvl w:ilvl="3">
+      <w:start w:val="1"/>
+      <w:numFmt w:val="lowerLetter"/>
+      <w:lvlText w:val="%4)"/>
+      <w:lvlJc w:val="left"/>
+      <w:pPr>
+        <w:ind w:left="1152" w:hanging="720"/>
+      </w:pPr>
+      <w:rPr>
+        <w:rFonts w:hint="default"/>
+      </w:rPr>
+    </w:lvl>
+    <w:lvl w:ilvl="4">
+      <w:start w:val="1"/>
+      <w:numFmt w:val="decimal"/>
+      <w:lvlText w:val="(%5)"/>
+      <w:lvlJc w:val="left"/>
+      <w:pPr>
+        <w:ind w:left="1872" w:hanging="720"/>
+      </w:pPr>
+      <w:rPr>
+        <w:rFonts w:hint="default"/>
+      </w:rPr>
+    </w:lvl>
+    <w:lvl w:ilvl="5">
+      <w:start w:val="1"/>
+      <w:numFmt w:val="lowerLetter"/>
+      <w:lvlText w:val="(%6)"/>
+      <w:lvlJc w:val="left"/>
+      <w:pPr>
+        <w:ind w:left="2592" w:hanging="720"/>
+      </w:pPr>
+      <w:rPr>
+        <w:rFonts w:hint="default"/>
+      </w:rPr>
+    </w:lvl>
+    <w:lvl w:ilvl="6">
+      <w:start w:val="1"/>
+      <w:numFmt w:val="lowerRoman"/>
+      <w:lvlText w:val="(%7)"/>
+      <w:lvlJc w:val="left"/>
+      <w:pPr>
+        <w:ind w:left="3312" w:hanging="720"/>
+      </w:pPr>
+      <w:rPr>
+        <w:rFonts w:hint="default"/>
+      </w:rPr>
+    </w:lvl>
+    <w:lvl w:ilvl="7">
+      <w:start w:val="1"/>
+      <w:numFmt w:val="lowerLetter"/>
+      <w:lvlText w:val="(%8)"/>
+      <w:lvlJc w:val="left"/>
+      <w:pPr>
+        <w:ind w:left="4032" w:hanging="720"/>
+      </w:pPr>
+      <w:rPr>
+        <w:rFonts w:hint="default"/>
+      </w:rPr>
+    </w:lvl>
+    <w:lvl w:ilvl="8">
+      <w:start w:val="1"/>
+      <w:numFmt w:val="lowerRoman"/>
+      <w:lvlText w:val="(%9)"/>
+      <w:lvlJc w:val="left"/>
+      <w:pPr>
+        <w:ind w:left="4752" w:hanging="720"/>
+      </w:pPr>
+      <w:rPr>
+        <w:rFonts w:hint="default"/>
+      </w:rPr>
+    </w:lvl>
+  </w:abstractNum>
+  <w:abstractNum w:abstractNumId="3" w15:restartNumberingAfterBreak="0">
     <w:nsid w:val="1B0B1D66"/>
     <w:multiLevelType w:val="singleLevel"/>
     <w:tmpl w:val="0BEC9FB0"/>
@@ -2734,7 +2932,7 @@
       </w:pPr>
     </w:lvl>
   </w:abstractNum>
-  <w:abstractNum w:abstractNumId="2" w15:restartNumberingAfterBreak="0">
+  <w:abstractNum w:abstractNumId="4" w15:restartNumberingAfterBreak="0">
     <w:nsid w:val="2517274C"/>
     <w:multiLevelType w:val="singleLevel"/>
     <w:tmpl w:val="04090011"/>
@@ -2751,7 +2949,93 @@
       </w:pPr>
     </w:lvl>
   </w:abstractNum>
-  <w:abstractNum w:abstractNumId="3" w15:restartNumberingAfterBreak="0">
+  <w:abstractNum w:abstractNumId="5" w15:restartNumberingAfterBreak="0">
+    <w:nsid w:val="26682774"/>
+    <w:multiLevelType w:val="hybridMultilevel"/>
+    <w:tmpl w:val="FA565CD2"/>
+    <w:lvl w:ilvl="0" w:tplc="FFFFFFFF">
+      <w:start w:val="1"/>
+      <w:numFmt w:val="upperRoman"/>
+      <w:lvlText w:val="%1."/>
+      <w:lvlJc w:val="right"/>
+      <w:pPr>
+        <w:ind w:left="922" w:hanging="360"/>
+      </w:pPr>
+    </w:lvl>
+    <w:lvl w:ilvl="1" w:tplc="FFFFFFFF" w:tentative="1">
+      <w:start w:val="1"/>
+      <w:numFmt w:val="lowerLetter"/>
+      <w:lvlText w:val="%2."/>
+      <w:lvlJc w:val="left"/>
+      <w:pPr>
+        <w:ind w:left="1642" w:hanging="360"/>
+      </w:pPr>
+    </w:lvl>
+    <w:lvl w:ilvl="2" w:tplc="FFFFFFFF" w:tentative="1">
+      <w:start w:val="1"/>
+      <w:numFmt w:val="lowerRoman"/>
+      <w:lvlText w:val="%3."/>
+      <w:lvlJc w:val="right"/>
+      <w:pPr>
+        <w:ind w:left="2362" w:hanging="180"/>
+      </w:pPr>
+    </w:lvl>
+    <w:lvl w:ilvl="3" w:tplc="FFFFFFFF" w:tentative="1">
+      <w:start w:val="1"/>
+      <w:numFmt w:val="decimal"/>
+      <w:lvlText w:val="%4."/>
+      <w:lvlJc w:val="left"/>
+      <w:pPr>
+        <w:ind w:left="3082" w:hanging="360"/>
+      </w:pPr>
+    </w:lvl>
+    <w:lvl w:ilvl="4" w:tplc="FFFFFFFF" w:tentative="1">
+      <w:start w:val="1"/>
+      <w:numFmt w:val="lowerLetter"/>
+      <w:lvlText w:val="%5."/>
+      <w:lvlJc w:val="left"/>
+      <w:pPr>
+        <w:ind w:left="3802" w:hanging="360"/>
+      </w:pPr>
+    </w:lvl>
+    <w:lvl w:ilvl="5" w:tplc="FFFFFFFF" w:tentative="1">
+      <w:start w:val="1"/>
+      <w:numFmt w:val="lowerRoman"/>
+      <w:lvlText w:val="%6."/>
+      <w:lvlJc w:val="right"/>
+      <w:pPr>
+        <w:ind w:left="4522" w:hanging="180"/>
+      </w:pPr>
+    </w:lvl>
+    <w:lvl w:ilvl="6" w:tplc="FFFFFFFF" w:tentative="1">
+      <w:start w:val="1"/>
+      <w:numFmt w:val="decimal"/>
+      <w:lvlText w:val="%7."/>
+      <w:lvlJc w:val="left"/>
+      <w:pPr>
+        <w:ind w:left="5242" w:hanging="360"/>
+      </w:pPr>
+    </w:lvl>
+    <w:lvl w:ilvl="7" w:tplc="FFFFFFFF" w:tentative="1">
+      <w:start w:val="1"/>
+      <w:numFmt w:val="lowerLetter"/>
+      <w:lvlText w:val="%8."/>
+      <w:lvlJc w:val="left"/>
+      <w:pPr>
+        <w:ind w:left="5962" w:hanging="360"/>
+      </w:pPr>
+    </w:lvl>
+    <w:lvl w:ilvl="8" w:tplc="FFFFFFFF" w:tentative="1">
+      <w:start w:val="1"/>
+      <w:numFmt w:val="lowerRoman"/>
+      <w:lvlText w:val="%9."/>
+      <w:lvlJc w:val="right"/>
+      <w:pPr>
+        <w:ind w:left="6682" w:hanging="180"/>
+      </w:pPr>
+    </w:lvl>
+  </w:abstractNum>
+  <w:abstractNum w:abstractNumId="6" w15:restartNumberingAfterBreak="0">
     <w:nsid w:val="2D234D8B"/>
     <w:multiLevelType w:val="singleLevel"/>
     <w:tmpl w:val="0409000F"/>
@@ -2768,7 +3052,93 @@
       </w:pPr>
     </w:lvl>
   </w:abstractNum>
-  <w:abstractNum w:abstractNumId="4" w15:restartNumberingAfterBreak="0">
+  <w:abstractNum w:abstractNumId="7" w15:restartNumberingAfterBreak="0">
+    <w:nsid w:val="2F452FEA"/>
+    <w:multiLevelType w:val="hybridMultilevel"/>
+    <w:tmpl w:val="77F8F3FA"/>
+    <w:lvl w:ilvl="0" w:tplc="FFFFFFFF">
+      <w:start w:val="1"/>
+      <w:numFmt w:val="upperRoman"/>
+      <w:lvlText w:val="%1."/>
+      <w:lvlJc w:val="right"/>
+      <w:pPr>
+        <w:ind w:left="922" w:hanging="360"/>
+      </w:pPr>
+    </w:lvl>
+    <w:lvl w:ilvl="1" w:tplc="FFFFFFFF" w:tentative="1">
+      <w:start w:val="1"/>
+      <w:numFmt w:val="lowerLetter"/>
+      <w:lvlText w:val="%2."/>
+      <w:lvlJc w:val="left"/>
+      <w:pPr>
+        <w:ind w:left="1642" w:hanging="360"/>
+      </w:pPr>
+    </w:lvl>
+    <w:lvl w:ilvl="2" w:tplc="FFFFFFFF" w:tentative="1">
+      <w:start w:val="1"/>
+      <w:numFmt w:val="lowerRoman"/>
+      <w:lvlText w:val="%3."/>
+      <w:lvlJc w:val="right"/>
+      <w:pPr>
+        <w:ind w:left="2362" w:hanging="180"/>
+      </w:pPr>
+    </w:lvl>
+    <w:lvl w:ilvl="3" w:tplc="FFFFFFFF" w:tentative="1">
+      <w:start w:val="1"/>
+      <w:numFmt w:val="decimal"/>
+      <w:lvlText w:val="%4."/>
+      <w:lvlJc w:val="left"/>
+      <w:pPr>
+        <w:ind w:left="3082" w:hanging="360"/>
+      </w:pPr>
+    </w:lvl>
+    <w:lvl w:ilvl="4" w:tplc="FFFFFFFF" w:tentative="1">
+      <w:start w:val="1"/>
+      <w:numFmt w:val="lowerLetter"/>
+      <w:lvlText w:val="%5."/>
+      <w:lvlJc w:val="left"/>
+      <w:pPr>
+        <w:ind w:left="3802" w:hanging="360"/>
+      </w:pPr>
+    </w:lvl>
+    <w:lvl w:ilvl="5" w:tplc="FFFFFFFF" w:tentative="1">
+      <w:start w:val="1"/>
+      <w:numFmt w:val="lowerRoman"/>
+      <w:lvlText w:val="%6."/>
+      <w:lvlJc w:val="right"/>
+      <w:pPr>
+        <w:ind w:left="4522" w:hanging="180"/>
+      </w:pPr>
+    </w:lvl>
+    <w:lvl w:ilvl="6" w:tplc="FFFFFFFF" w:tentative="1">
+      <w:start w:val="1"/>
+      <w:numFmt w:val="decimal"/>
+      <w:lvlText w:val="%7."/>
+      <w:lvlJc w:val="left"/>
+      <w:pPr>
+        <w:ind w:left="5242" w:hanging="360"/>
+      </w:pPr>
+    </w:lvl>
+    <w:lvl w:ilvl="7" w:tplc="FFFFFFFF" w:tentative="1">
+      <w:start w:val="1"/>
+      <w:numFmt w:val="lowerLetter"/>
+      <w:lvlText w:val="%8."/>
+      <w:lvlJc w:val="left"/>
+      <w:pPr>
+        <w:ind w:left="5962" w:hanging="360"/>
+      </w:pPr>
+    </w:lvl>
+    <w:lvl w:ilvl="8" w:tplc="FFFFFFFF" w:tentative="1">
+      <w:start w:val="1"/>
+      <w:numFmt w:val="lowerRoman"/>
+      <w:lvlText w:val="%9."/>
+      <w:lvlJc w:val="right"/>
+      <w:pPr>
+        <w:ind w:left="6682" w:hanging="180"/>
+      </w:pPr>
+    </w:lvl>
+  </w:abstractNum>
+  <w:abstractNum w:abstractNumId="8" w15:restartNumberingAfterBreak="0">
     <w:nsid w:val="2F8B23F8"/>
     <w:multiLevelType w:val="singleLevel"/>
     <w:tmpl w:val="12CEED98"/>
@@ -2783,7 +3153,7 @@
       </w:pPr>
     </w:lvl>
   </w:abstractNum>
-  <w:abstractNum w:abstractNumId="5" w15:restartNumberingAfterBreak="0">
+  <w:abstractNum w:abstractNumId="9" w15:restartNumberingAfterBreak="0">
     <w:nsid w:val="3A877D64"/>
     <w:multiLevelType w:val="singleLevel"/>
     <w:tmpl w:val="5DA6FC16"/>
@@ -2801,7 +3171,7 @@
       </w:pPr>
     </w:lvl>
   </w:abstractNum>
-  <w:abstractNum w:abstractNumId="6" w15:restartNumberingAfterBreak="0">
+  <w:abstractNum w:abstractNumId="10" w15:restartNumberingAfterBreak="0">
     <w:nsid w:val="3AAC1CFC"/>
     <w:multiLevelType w:val="singleLevel"/>
     <w:tmpl w:val="3A8EC28E"/>
@@ -2818,7 +3188,7 @@
       </w:pPr>
     </w:lvl>
   </w:abstractNum>
-  <w:abstractNum w:abstractNumId="7" w15:restartNumberingAfterBreak="0">
+  <w:abstractNum w:abstractNumId="11" w15:restartNumberingAfterBreak="0">
     <w:nsid w:val="47332F9F"/>
     <w:multiLevelType w:val="singleLevel"/>
     <w:tmpl w:val="488EC81A"/>
@@ -2833,7 +3203,93 @@
       </w:pPr>
     </w:lvl>
   </w:abstractNum>
-  <w:abstractNum w:abstractNumId="8" w15:restartNumberingAfterBreak="0">
+  <w:abstractNum w:abstractNumId="12" w15:restartNumberingAfterBreak="0">
+    <w:nsid w:val="47A65EC8"/>
+    <w:multiLevelType w:val="hybridMultilevel"/>
+    <w:tmpl w:val="DBDE68D4"/>
+    <w:lvl w:ilvl="0" w:tplc="040C000F">
+      <w:start w:val="1"/>
+      <w:numFmt w:val="decimal"/>
+      <w:lvlText w:val="%1."/>
+      <w:lvlJc w:val="left"/>
+      <w:pPr>
+        <w:ind w:left="922" w:hanging="360"/>
+      </w:pPr>
+    </w:lvl>
+    <w:lvl w:ilvl="1" w:tplc="040C0019" w:tentative="1">
+      <w:start w:val="1"/>
+      <w:numFmt w:val="lowerLetter"/>
+      <w:lvlText w:val="%2."/>
+      <w:lvlJc w:val="left"/>
+      <w:pPr>
+        <w:ind w:left="1642" w:hanging="360"/>
+      </w:pPr>
+    </w:lvl>
+    <w:lvl w:ilvl="2" w:tplc="040C001B" w:tentative="1">
+      <w:start w:val="1"/>
+      <w:numFmt w:val="lowerRoman"/>
+      <w:lvlText w:val="%3."/>
+      <w:lvlJc w:val="right"/>
+      <w:pPr>
+        <w:ind w:left="2362" w:hanging="180"/>
+      </w:pPr>
+    </w:lvl>
+    <w:lvl w:ilvl="3" w:tplc="040C000F" w:tentative="1">
+      <w:start w:val="1"/>
+      <w:numFmt w:val="decimal"/>
+      <w:lvlText w:val="%4."/>
+      <w:lvlJc w:val="left"/>
+      <w:pPr>
+        <w:ind w:left="3082" w:hanging="360"/>
+      </w:pPr>
+    </w:lvl>
+    <w:lvl w:ilvl="4" w:tplc="040C0019" w:tentative="1">
+      <w:start w:val="1"/>
+      <w:numFmt w:val="lowerLetter"/>
+      <w:lvlText w:val="%5."/>
+      <w:lvlJc w:val="left"/>
+      <w:pPr>
+        <w:ind w:left="3802" w:hanging="360"/>
+      </w:pPr>
+    </w:lvl>
+    <w:lvl w:ilvl="5" w:tplc="040C001B" w:tentative="1">
+      <w:start w:val="1"/>
+      <w:numFmt w:val="lowerRoman"/>
+      <w:lvlText w:val="%6."/>
+      <w:lvlJc w:val="right"/>
+      <w:pPr>
+        <w:ind w:left="4522" w:hanging="180"/>
+      </w:pPr>
+    </w:lvl>
+    <w:lvl w:ilvl="6" w:tplc="040C000F" w:tentative="1">
+      <w:start w:val="1"/>
+      <w:numFmt w:val="decimal"/>
+      <w:lvlText w:val="%7."/>
+      <w:lvlJc w:val="left"/>
+      <w:pPr>
+        <w:ind w:left="5242" w:hanging="360"/>
+      </w:pPr>
+    </w:lvl>
+    <w:lvl w:ilvl="7" w:tplc="040C0019" w:tentative="1">
+      <w:start w:val="1"/>
+      <w:numFmt w:val="lowerLetter"/>
+      <w:lvlText w:val="%8."/>
+      <w:lvlJc w:val="left"/>
+      <w:pPr>
+        <w:ind w:left="5962" w:hanging="360"/>
+      </w:pPr>
+    </w:lvl>
+    <w:lvl w:ilvl="8" w:tplc="040C001B" w:tentative="1">
+      <w:start w:val="1"/>
+      <w:numFmt w:val="lowerRoman"/>
+      <w:lvlText w:val="%9."/>
+      <w:lvlJc w:val="right"/>
+      <w:pPr>
+        <w:ind w:left="6682" w:hanging="180"/>
+      </w:pPr>
+    </w:lvl>
+  </w:abstractNum>
+  <w:abstractNum w:abstractNumId="13" w15:restartNumberingAfterBreak="0">
     <w:nsid w:val="4D0B59CF"/>
     <w:multiLevelType w:val="singleLevel"/>
     <w:tmpl w:val="4A4223A6"/>
@@ -2848,7 +3304,179 @@
       </w:pPr>
     </w:lvl>
   </w:abstractNum>
-  <w:abstractNum w:abstractNumId="9" w15:restartNumberingAfterBreak="0">
+  <w:abstractNum w:abstractNumId="14" w15:restartNumberingAfterBreak="0">
+    <w:nsid w:val="4F360CF4"/>
+    <w:multiLevelType w:val="hybridMultilevel"/>
+    <w:tmpl w:val="BC8E0F1C"/>
+    <w:lvl w:ilvl="0" w:tplc="040C0013">
+      <w:start w:val="1"/>
+      <w:numFmt w:val="upperRoman"/>
+      <w:lvlText w:val="%1."/>
+      <w:lvlJc w:val="right"/>
+      <w:pPr>
+        <w:ind w:left="922" w:hanging="360"/>
+      </w:pPr>
+    </w:lvl>
+    <w:lvl w:ilvl="1" w:tplc="FFFFFFFF" w:tentative="1">
+      <w:start w:val="1"/>
+      <w:numFmt w:val="lowerLetter"/>
+      <w:lvlText w:val="%2."/>
+      <w:lvlJc w:val="left"/>
+      <w:pPr>
+        <w:ind w:left="1642" w:hanging="360"/>
+      </w:pPr>
+    </w:lvl>
+    <w:lvl w:ilvl="2" w:tplc="FFFFFFFF" w:tentative="1">
+      <w:start w:val="1"/>
+      <w:numFmt w:val="lowerRoman"/>
+      <w:lvlText w:val="%3."/>
+      <w:lvlJc w:val="right"/>
+      <w:pPr>
+        <w:ind w:left="2362" w:hanging="180"/>
+      </w:pPr>
+    </w:lvl>
+    <w:lvl w:ilvl="3" w:tplc="FFFFFFFF" w:tentative="1">
+      <w:start w:val="1"/>
+      <w:numFmt w:val="decimal"/>
+      <w:lvlText w:val="%4."/>
+      <w:lvlJc w:val="left"/>
+      <w:pPr>
+        <w:ind w:left="3082" w:hanging="360"/>
+      </w:pPr>
+    </w:lvl>
+    <w:lvl w:ilvl="4" w:tplc="FFFFFFFF" w:tentative="1">
+      <w:start w:val="1"/>
+      <w:numFmt w:val="lowerLetter"/>
+      <w:lvlText w:val="%5."/>
+      <w:lvlJc w:val="left"/>
+      <w:pPr>
+        <w:ind w:left="3802" w:hanging="360"/>
+      </w:pPr>
+    </w:lvl>
+    <w:lvl w:ilvl="5" w:tplc="FFFFFFFF" w:tentative="1">
+      <w:start w:val="1"/>
+      <w:numFmt w:val="lowerRoman"/>
+      <w:lvlText w:val="%6."/>
+      <w:lvlJc w:val="right"/>
+      <w:pPr>
+        <w:ind w:left="4522" w:hanging="180"/>
+      </w:pPr>
+    </w:lvl>
+    <w:lvl w:ilvl="6" w:tplc="FFFFFFFF" w:tentative="1">
+      <w:start w:val="1"/>
+      <w:numFmt w:val="decimal"/>
+      <w:lvlText w:val="%7."/>
+      <w:lvlJc w:val="left"/>
+      <w:pPr>
+        <w:ind w:left="5242" w:hanging="360"/>
+      </w:pPr>
+    </w:lvl>
+    <w:lvl w:ilvl="7" w:tplc="FFFFFFFF" w:tentative="1">
+      <w:start w:val="1"/>
+      <w:numFmt w:val="lowerLetter"/>
+      <w:lvlText w:val="%8."/>
+      <w:lvlJc w:val="left"/>
+      <w:pPr>
+        <w:ind w:left="5962" w:hanging="360"/>
+      </w:pPr>
+    </w:lvl>
+    <w:lvl w:ilvl="8" w:tplc="FFFFFFFF" w:tentative="1">
+      <w:start w:val="1"/>
+      <w:numFmt w:val="lowerRoman"/>
+      <w:lvlText w:val="%9."/>
+      <w:lvlJc w:val="right"/>
+      <w:pPr>
+        <w:ind w:left="6682" w:hanging="180"/>
+      </w:pPr>
+    </w:lvl>
+  </w:abstractNum>
+  <w:abstractNum w:abstractNumId="15" w15:restartNumberingAfterBreak="0">
+    <w:nsid w:val="5136488F"/>
+    <w:multiLevelType w:val="hybridMultilevel"/>
+    <w:tmpl w:val="983A9600"/>
+    <w:lvl w:ilvl="0" w:tplc="040C0013">
+      <w:start w:val="1"/>
+      <w:numFmt w:val="upperRoman"/>
+      <w:lvlText w:val="%1."/>
+      <w:lvlJc w:val="right"/>
+      <w:pPr>
+        <w:ind w:left="720" w:hanging="360"/>
+      </w:pPr>
+    </w:lvl>
+    <w:lvl w:ilvl="1" w:tplc="040C0019" w:tentative="1">
+      <w:start w:val="1"/>
+      <w:numFmt w:val="lowerLetter"/>
+      <w:lvlText w:val="%2."/>
+      <w:lvlJc w:val="left"/>
+      <w:pPr>
+        <w:ind w:left="1440" w:hanging="360"/>
+      </w:pPr>
+    </w:lvl>
+    <w:lvl w:ilvl="2" w:tplc="040C001B" w:tentative="1">
+      <w:start w:val="1"/>
+      <w:numFmt w:val="lowerRoman"/>
+      <w:lvlText w:val="%3."/>
+      <w:lvlJc w:val="right"/>
+      <w:pPr>
+        <w:ind w:left="2160" w:hanging="180"/>
+      </w:pPr>
+    </w:lvl>
+    <w:lvl w:ilvl="3" w:tplc="040C000F" w:tentative="1">
+      <w:start w:val="1"/>
+      <w:numFmt w:val="decimal"/>
+      <w:lvlText w:val="%4."/>
+      <w:lvlJc w:val="left"/>
+      <w:pPr>
+        <w:ind w:left="2880" w:hanging="360"/>
+      </w:pPr>
+    </w:lvl>
+    <w:lvl w:ilvl="4" w:tplc="040C0019" w:tentative="1">
+      <w:start w:val="1"/>
+      <w:numFmt w:val="lowerLetter"/>
+      <w:lvlText w:val="%5."/>
+      <w:lvlJc w:val="left"/>
+      <w:pPr>
+        <w:ind w:left="3600" w:hanging="360"/>
+      </w:pPr>
+    </w:lvl>
+    <w:lvl w:ilvl="5" w:tplc="040C001B" w:tentative="1">
+      <w:start w:val="1"/>
+      <w:numFmt w:val="lowerRoman"/>
+      <w:lvlText w:val="%6."/>
+      <w:lvlJc w:val="right"/>
+      <w:pPr>
+        <w:ind w:left="4320" w:hanging="180"/>
+      </w:pPr>
+    </w:lvl>
+    <w:lvl w:ilvl="6" w:tplc="040C000F" w:tentative="1">
+      <w:start w:val="1"/>
+      <w:numFmt w:val="decimal"/>
+      <w:lvlText w:val="%7."/>
+      <w:lvlJc w:val="left"/>
+      <w:pPr>
+        <w:ind w:left="5040" w:hanging="360"/>
+      </w:pPr>
+    </w:lvl>
+    <w:lvl w:ilvl="7" w:tplc="040C0019" w:tentative="1">
+      <w:start w:val="1"/>
+      <w:numFmt w:val="lowerLetter"/>
+      <w:lvlText w:val="%8."/>
+      <w:lvlJc w:val="left"/>
+      <w:pPr>
+        <w:ind w:left="5760" w:hanging="360"/>
+      </w:pPr>
+    </w:lvl>
+    <w:lvl w:ilvl="8" w:tplc="040C001B" w:tentative="1">
+      <w:start w:val="1"/>
+      <w:numFmt w:val="lowerRoman"/>
+      <w:lvlText w:val="%9."/>
+      <w:lvlJc w:val="right"/>
+      <w:pPr>
+        <w:ind w:left="6480" w:hanging="180"/>
+      </w:pPr>
+    </w:lvl>
+  </w:abstractNum>
+  <w:abstractNum w:abstractNumId="16" w15:restartNumberingAfterBreak="0">
     <w:nsid w:val="55630736"/>
     <w:multiLevelType w:val="singleLevel"/>
     <w:tmpl w:val="0BEC9FB0"/>
@@ -2863,7 +3491,93 @@
       </w:pPr>
     </w:lvl>
   </w:abstractNum>
-  <w:abstractNum w:abstractNumId="10" w15:restartNumberingAfterBreak="0">
+  <w:abstractNum w:abstractNumId="17" w15:restartNumberingAfterBreak="0">
+    <w:nsid w:val="6A2F6D9F"/>
+    <w:multiLevelType w:val="hybridMultilevel"/>
+    <w:tmpl w:val="77F8F3FA"/>
+    <w:lvl w:ilvl="0" w:tplc="040C0013">
+      <w:start w:val="1"/>
+      <w:numFmt w:val="upperRoman"/>
+      <w:lvlText w:val="%1."/>
+      <w:lvlJc w:val="right"/>
+      <w:pPr>
+        <w:ind w:left="922" w:hanging="360"/>
+      </w:pPr>
+    </w:lvl>
+    <w:lvl w:ilvl="1" w:tplc="040C0019" w:tentative="1">
+      <w:start w:val="1"/>
+      <w:numFmt w:val="lowerLetter"/>
+      <w:lvlText w:val="%2."/>
+      <w:lvlJc w:val="left"/>
+      <w:pPr>
+        <w:ind w:left="1642" w:hanging="360"/>
+      </w:pPr>
+    </w:lvl>
+    <w:lvl w:ilvl="2" w:tplc="040C001B" w:tentative="1">
+      <w:start w:val="1"/>
+      <w:numFmt w:val="lowerRoman"/>
+      <w:lvlText w:val="%3."/>
+      <w:lvlJc w:val="right"/>
+      <w:pPr>
+        <w:ind w:left="2362" w:hanging="180"/>
+      </w:pPr>
+    </w:lvl>
+    <w:lvl w:ilvl="3" w:tplc="040C000F" w:tentative="1">
+      <w:start w:val="1"/>
+      <w:numFmt w:val="decimal"/>
+      <w:lvlText w:val="%4."/>
+      <w:lvlJc w:val="left"/>
+      <w:pPr>
+        <w:ind w:left="3082" w:hanging="360"/>
+      </w:pPr>
+    </w:lvl>
+    <w:lvl w:ilvl="4" w:tplc="040C0019" w:tentative="1">
+      <w:start w:val="1"/>
+      <w:numFmt w:val="lowerLetter"/>
+      <w:lvlText w:val="%5."/>
+      <w:lvlJc w:val="left"/>
+      <w:pPr>
+        <w:ind w:left="3802" w:hanging="360"/>
+      </w:pPr>
+    </w:lvl>
+    <w:lvl w:ilvl="5" w:tplc="040C001B" w:tentative="1">
+      <w:start w:val="1"/>
+      <w:numFmt w:val="lowerRoman"/>
+      <w:lvlText w:val="%6."/>
+      <w:lvlJc w:val="right"/>
+      <w:pPr>
+        <w:ind w:left="4522" w:hanging="180"/>
+      </w:pPr>
+    </w:lvl>
+    <w:lvl w:ilvl="6" w:tplc="040C000F" w:tentative="1">
+      <w:start w:val="1"/>
+      <w:numFmt w:val="decimal"/>
+      <w:lvlText w:val="%7."/>
+      <w:lvlJc w:val="left"/>
+      <w:pPr>
+        <w:ind w:left="5242" w:hanging="360"/>
+      </w:pPr>
+    </w:lvl>
+    <w:lvl w:ilvl="7" w:tplc="040C0019" w:tentative="1">
+      <w:start w:val="1"/>
+      <w:numFmt w:val="lowerLetter"/>
+      <w:lvlText w:val="%8."/>
+      <w:lvlJc w:val="left"/>
+      <w:pPr>
+        <w:ind w:left="5962" w:hanging="360"/>
+      </w:pPr>
+    </w:lvl>
+    <w:lvl w:ilvl="8" w:tplc="040C001B" w:tentative="1">
+      <w:start w:val="1"/>
+      <w:numFmt w:val="lowerRoman"/>
+      <w:lvlText w:val="%9."/>
+      <w:lvlJc w:val="right"/>
+      <w:pPr>
+        <w:ind w:left="6682" w:hanging="180"/>
+      </w:pPr>
+    </w:lvl>
+  </w:abstractNum>
+  <w:abstractNum w:abstractNumId="18" w15:restartNumberingAfterBreak="0">
     <w:nsid w:val="6DC3293B"/>
     <w:multiLevelType w:val="singleLevel"/>
     <w:tmpl w:val="3A8EC28E"/>
@@ -2880,7 +3594,7 @@
       </w:pPr>
     </w:lvl>
   </w:abstractNum>
-  <w:abstractNum w:abstractNumId="11" w15:restartNumberingAfterBreak="0">
+  <w:abstractNum w:abstractNumId="19" w15:restartNumberingAfterBreak="0">
     <w:nsid w:val="77E315E9"/>
     <w:multiLevelType w:val="singleLevel"/>
     <w:tmpl w:val="0BEC9FB0"/>
@@ -2899,10 +3613,10 @@
     <w:abstractNumId w:val="0"/>
   </w:num>
   <w:num w:numId="2" w16cid:durableId="1541435485">
-    <w:abstractNumId w:val="4"/>
+    <w:abstractNumId w:val="8"/>
   </w:num>
   <w:num w:numId="3" w16cid:durableId="1945843696">
-    <w:abstractNumId w:val="4"/>
+    <w:abstractNumId w:val="8"/>
     <w:lvlOverride w:ilvl="0">
       <w:lvl w:ilvl="0">
         <w:start w:val="1"/>
@@ -2917,7 +3631,7 @@
     </w:lvlOverride>
   </w:num>
   <w:num w:numId="4" w16cid:durableId="689643876">
-    <w:abstractNumId w:val="4"/>
+    <w:abstractNumId w:val="8"/>
     <w:lvlOverride w:ilvl="0">
       <w:lvl w:ilvl="0">
         <w:start w:val="1"/>
@@ -2932,7 +3646,7 @@
     </w:lvlOverride>
   </w:num>
   <w:num w:numId="5" w16cid:durableId="756053086">
-    <w:abstractNumId w:val="4"/>
+    <w:abstractNumId w:val="8"/>
     <w:lvlOverride w:ilvl="0">
       <w:lvl w:ilvl="0">
         <w:start w:val="1"/>
@@ -2947,10 +3661,10 @@
     </w:lvlOverride>
   </w:num>
   <w:num w:numId="6" w16cid:durableId="476268899">
-    <w:abstractNumId w:val="7"/>
+    <w:abstractNumId w:val="11"/>
   </w:num>
   <w:num w:numId="7" w16cid:durableId="365450603">
-    <w:abstractNumId w:val="7"/>
+    <w:abstractNumId w:val="11"/>
     <w:lvlOverride w:ilvl="0">
       <w:lvl w:ilvl="0">
         <w:start w:val="1"/>
@@ -2965,7 +3679,7 @@
     </w:lvlOverride>
   </w:num>
   <w:num w:numId="8" w16cid:durableId="869073307">
-    <w:abstractNumId w:val="7"/>
+    <w:abstractNumId w:val="11"/>
     <w:lvlOverride w:ilvl="0">
       <w:lvl w:ilvl="0">
         <w:start w:val="1"/>
@@ -2980,7 +3694,7 @@
     </w:lvlOverride>
   </w:num>
   <w:num w:numId="9" w16cid:durableId="1365909398">
-    <w:abstractNumId w:val="7"/>
+    <w:abstractNumId w:val="11"/>
     <w:lvlOverride w:ilvl="0">
       <w:lvl w:ilvl="0">
         <w:start w:val="1"/>
@@ -2995,7 +3709,7 @@
     </w:lvlOverride>
   </w:num>
   <w:num w:numId="10" w16cid:durableId="2089956406">
-    <w:abstractNumId w:val="7"/>
+    <w:abstractNumId w:val="11"/>
     <w:lvlOverride w:ilvl="0">
       <w:lvl w:ilvl="0">
         <w:start w:val="1"/>
@@ -3010,7 +3724,7 @@
     </w:lvlOverride>
   </w:num>
   <w:num w:numId="11" w16cid:durableId="877740205">
-    <w:abstractNumId w:val="7"/>
+    <w:abstractNumId w:val="11"/>
     <w:lvlOverride w:ilvl="0">
       <w:lvl w:ilvl="0">
         <w:start w:val="1"/>
@@ -3025,31 +3739,85 @@
     </w:lvlOverride>
   </w:num>
   <w:num w:numId="12" w16cid:durableId="2139105443">
+    <w:abstractNumId w:val="9"/>
+  </w:num>
+  <w:num w:numId="13" w16cid:durableId="493107411">
+    <w:abstractNumId w:val="3"/>
+  </w:num>
+  <w:num w:numId="14" w16cid:durableId="1049110169">
+    <w:abstractNumId w:val="16"/>
+  </w:num>
+  <w:num w:numId="15" w16cid:durableId="87586331">
+    <w:abstractNumId w:val="13"/>
+  </w:num>
+  <w:num w:numId="16" w16cid:durableId="851186803">
+    <w:abstractNumId w:val="19"/>
+  </w:num>
+  <w:num w:numId="17" w16cid:durableId="575483470">
+    <w:abstractNumId w:val="6"/>
+  </w:num>
+  <w:num w:numId="18" w16cid:durableId="687101350">
+    <w:abstractNumId w:val="4"/>
+  </w:num>
+  <w:num w:numId="19" w16cid:durableId="433868553">
+    <w:abstractNumId w:val="18"/>
+  </w:num>
+  <w:num w:numId="20" w16cid:durableId="1260794891">
+    <w:abstractNumId w:val="10"/>
+  </w:num>
+  <w:num w:numId="21" w16cid:durableId="499587331">
+    <w:abstractNumId w:val="12"/>
+  </w:num>
+  <w:num w:numId="22" w16cid:durableId="743525850">
+    <w:abstractNumId w:val="14"/>
+  </w:num>
+  <w:num w:numId="23" w16cid:durableId="1533961952">
+    <w:abstractNumId w:val="17"/>
+  </w:num>
+  <w:num w:numId="24" w16cid:durableId="1836915018">
+    <w:abstractNumId w:val="0"/>
+    <w:lvlOverride w:ilvl="0">
+      <w:startOverride w:val="5"/>
+    </w:lvlOverride>
+    <w:lvlOverride w:ilvl="1">
+      <w:startOverride w:val="1"/>
+    </w:lvlOverride>
+    <w:lvlOverride w:ilvl="2">
+      <w:startOverride w:val="1"/>
+    </w:lvlOverride>
+    <w:lvlOverride w:ilvl="3">
+      <w:startOverride w:val="1"/>
+    </w:lvlOverride>
+    <w:lvlOverride w:ilvl="4">
+      <w:startOverride w:val="1"/>
+    </w:lvlOverride>
+    <w:lvlOverride w:ilvl="5">
+      <w:startOverride w:val="1"/>
+    </w:lvlOverride>
+    <w:lvlOverride w:ilvl="6">
+      <w:startOverride w:val="1"/>
+    </w:lvlOverride>
+    <w:lvlOverride w:ilvl="7">
+      <w:startOverride w:val="1"/>
+    </w:lvlOverride>
+    <w:lvlOverride w:ilvl="8">
+      <w:startOverride w:val="1"/>
+    </w:lvlOverride>
+  </w:num>
+  <w:num w:numId="25" w16cid:durableId="902369170">
+    <w:abstractNumId w:val="1"/>
+  </w:num>
+  <w:num w:numId="26" w16cid:durableId="1297369572">
     <w:abstractNumId w:val="5"/>
   </w:num>
-  <w:num w:numId="13" w16cid:durableId="493107411">
-    <w:abstractNumId w:val="1"/>
-  </w:num>
-  <w:num w:numId="14" w16cid:durableId="1049110169">
-    <w:abstractNumId w:val="9"/>
-  </w:num>
-  <w:num w:numId="15" w16cid:durableId="87586331">
-    <w:abstractNumId w:val="8"/>
-  </w:num>
-  <w:num w:numId="16" w16cid:durableId="851186803">
-    <w:abstractNumId w:val="11"/>
-  </w:num>
-  <w:num w:numId="17" w16cid:durableId="575483470">
-    <w:abstractNumId w:val="3"/>
-  </w:num>
-  <w:num w:numId="18" w16cid:durableId="687101350">
+  <w:num w:numId="27" w16cid:durableId="688801245">
     <w:abstractNumId w:val="2"/>
   </w:num>
-  <w:num w:numId="19" w16cid:durableId="433868553">
-    <w:abstractNumId w:val="10"/>
+  <w:num w:numId="28" w16cid:durableId="2085175271">
+    <w:abstractNumId w:val="15"/>
   </w:num>
-  <w:num w:numId="20" w16cid:durableId="1260794891">
-    <w:abstractNumId w:val="6"/>
+  <w:num w:numId="29" w16cid:durableId="1918856861">
+    <w:abstractNumId w:val="7"/>
   </w:num>
 </w:numbering>
 </file>
@@ -3357,10 +4125,11 @@
       <w:lang w:val="en-US" w:eastAsia="en-US"/>
     </w:rPr>
   </w:style>
-  <w:style w:type="paragraph" w:styleId="Heading1">
+  <w:style w:type="paragraph" w:styleId="Titre1">
     <w:name w:val="heading 1"/>
     <w:basedOn w:val="Normal"/>
     <w:next w:val="Normal"/>
+    <w:link w:val="Titre1Car"/>
     <w:qFormat/>
     <w:pPr>
       <w:keepNext/>
@@ -3376,10 +4145,11 @@
       <w:kern w:val="28"/>
     </w:rPr>
   </w:style>
-  <w:style w:type="paragraph" w:styleId="Heading2">
+  <w:style w:type="paragraph" w:styleId="Titre2">
     <w:name w:val="heading 2"/>
     <w:basedOn w:val="Normal"/>
     <w:next w:val="Normal"/>
+    <w:link w:val="Titre2Car"/>
     <w:qFormat/>
     <w:pPr>
       <w:keepNext/>
@@ -3388,7 +4158,6 @@
         <w:numId w:val="1"/>
       </w:numPr>
       <w:spacing w:before="120" w:after="60"/>
-      <w:ind w:left="144"/>
       <w:outlineLvl w:val="1"/>
     </w:pPr>
     <w:rPr>
@@ -3396,7 +4165,7 @@
       <w:iCs/>
     </w:rPr>
   </w:style>
-  <w:style w:type="paragraph" w:styleId="Heading3">
+  <w:style w:type="paragraph" w:styleId="Titre3">
     <w:name w:val="heading 3"/>
     <w:basedOn w:val="Normal"/>
     <w:next w:val="Normal"/>
@@ -3407,7 +4176,6 @@
         <w:ilvl w:val="2"/>
         <w:numId w:val="1"/>
       </w:numPr>
-      <w:ind w:left="288"/>
       <w:outlineLvl w:val="2"/>
     </w:pPr>
     <w:rPr>
@@ -3415,7 +4183,7 @@
       <w:iCs/>
     </w:rPr>
   </w:style>
-  <w:style w:type="paragraph" w:styleId="Heading4">
+  <w:style w:type="paragraph" w:styleId="Titre4">
     <w:name w:val="heading 4"/>
     <w:basedOn w:val="Normal"/>
     <w:next w:val="Normal"/>
@@ -3436,7 +4204,7 @@
       <w:szCs w:val="18"/>
     </w:rPr>
   </w:style>
-  <w:style w:type="paragraph" w:styleId="Heading5">
+  <w:style w:type="paragraph" w:styleId="Titre5">
     <w:name w:val="heading 5"/>
     <w:basedOn w:val="Normal"/>
     <w:next w:val="Normal"/>
@@ -3454,7 +4222,7 @@
       <w:szCs w:val="18"/>
     </w:rPr>
   </w:style>
-  <w:style w:type="paragraph" w:styleId="Heading6">
+  <w:style w:type="paragraph" w:styleId="Titre6">
     <w:name w:val="heading 6"/>
     <w:basedOn w:val="Normal"/>
     <w:next w:val="Normal"/>
@@ -3474,7 +4242,7 @@
       <w:szCs w:val="16"/>
     </w:rPr>
   </w:style>
-  <w:style w:type="paragraph" w:styleId="Heading7">
+  <w:style w:type="paragraph" w:styleId="Titre7">
     <w:name w:val="heading 7"/>
     <w:basedOn w:val="Normal"/>
     <w:next w:val="Normal"/>
@@ -3492,7 +4260,7 @@
       <w:szCs w:val="16"/>
     </w:rPr>
   </w:style>
-  <w:style w:type="paragraph" w:styleId="Heading8">
+  <w:style w:type="paragraph" w:styleId="Titre8">
     <w:name w:val="heading 8"/>
     <w:basedOn w:val="Normal"/>
     <w:next w:val="Normal"/>
@@ -3512,7 +4280,7 @@
       <w:szCs w:val="16"/>
     </w:rPr>
   </w:style>
-  <w:style w:type="paragraph" w:styleId="Heading9">
+  <w:style w:type="paragraph" w:styleId="Titre9">
     <w:name w:val="heading 9"/>
     <w:basedOn w:val="Normal"/>
     <w:next w:val="Normal"/>
@@ -3530,13 +4298,13 @@
       <w:szCs w:val="16"/>
     </w:rPr>
   </w:style>
-  <w:style w:type="character" w:default="1" w:styleId="DefaultParagraphFont">
+  <w:style w:type="character" w:default="1" w:styleId="Policepardfaut">
     <w:name w:val="Default Paragraph Font"/>
     <w:uiPriority w:val="1"/>
     <w:semiHidden/>
     <w:unhideWhenUsed/>
   </w:style>
-  <w:style w:type="table" w:default="1" w:styleId="TableNormal">
+  <w:style w:type="table" w:default="1" w:styleId="TableauNormal">
     <w:name w:val="Normal Table"/>
     <w:uiPriority w:val="99"/>
     <w:semiHidden/>
@@ -3551,7 +4319,7 @@
       </w:tblCellMar>
     </w:tblPr>
   </w:style>
-  <w:style w:type="numbering" w:default="1" w:styleId="NoList">
+  <w:style w:type="numbering" w:default="1" w:styleId="Aucuneliste">
     <w:name w:val="No List"/>
     <w:uiPriority w:val="99"/>
     <w:semiHidden/>
@@ -3589,7 +4357,7 @@
   </w:style>
   <w:style w:type="character" w:customStyle="1" w:styleId="MemberType">
     <w:name w:val="MemberType"/>
-    <w:basedOn w:val="DefaultParagraphFont"/>
+    <w:basedOn w:val="Policepardfaut"/>
     <w:rPr>
       <w:rFonts w:ascii="Times New Roman" w:hAnsi="Times New Roman" w:cs="Times New Roman"/>
       <w:i/>
@@ -3598,10 +4366,11 @@
       <w:szCs w:val="22"/>
     </w:rPr>
   </w:style>
-  <w:style w:type="paragraph" w:styleId="Title">
+  <w:style w:type="paragraph" w:styleId="Titre">
     <w:name w:val="Title"/>
     <w:basedOn w:val="Normal"/>
     <w:next w:val="Normal"/>
+    <w:link w:val="TitreCar"/>
     <w:qFormat/>
     <w:pPr>
       <w:framePr w:w="9360" w:hSpace="187" w:vSpace="187" w:wrap="notBeside" w:vAnchor="text" w:hAnchor="page" w:xAlign="center" w:y="1"/>
@@ -3613,10 +4382,10 @@
       <w:szCs w:val="48"/>
     </w:rPr>
   </w:style>
-  <w:style w:type="paragraph" w:styleId="FootnoteText">
+  <w:style w:type="paragraph" w:styleId="Notedebasdepage">
     <w:name w:val="footnote text"/>
     <w:basedOn w:val="Normal"/>
-    <w:link w:val="FootnoteTextChar"/>
+    <w:link w:val="NotedebasdepageCar"/>
     <w:semiHidden/>
     <w:pPr>
       <w:ind w:firstLine="202"/>
@@ -3656,15 +4425,15 @@
       <w:szCs w:val="18"/>
     </w:rPr>
   </w:style>
-  <w:style w:type="character" w:styleId="FootnoteReference">
+  <w:style w:type="character" w:styleId="Appelnotedebasdep">
     <w:name w:val="footnote reference"/>
-    <w:basedOn w:val="DefaultParagraphFont"/>
+    <w:basedOn w:val="Policepardfaut"/>
     <w:semiHidden/>
     <w:rPr>
       <w:vertAlign w:val="superscript"/>
     </w:rPr>
   </w:style>
-  <w:style w:type="paragraph" w:styleId="Footer">
+  <w:style w:type="paragraph" w:styleId="Pieddepage">
     <w:name w:val="footer"/>
     <w:basedOn w:val="Normal"/>
     <w:pPr>
@@ -3709,14 +4478,14 @@
   </w:style>
   <w:style w:type="paragraph" w:customStyle="1" w:styleId="ReferenceHead">
     <w:name w:val="Reference Head"/>
-    <w:basedOn w:val="Heading1"/>
+    <w:basedOn w:val="Titre1"/>
     <w:pPr>
       <w:numPr>
         <w:numId w:val="0"/>
       </w:numPr>
     </w:pPr>
   </w:style>
-  <w:style w:type="paragraph" w:styleId="Header">
+  <w:style w:type="paragraph" w:styleId="En-tte">
     <w:name w:val="header"/>
     <w:basedOn w:val="Normal"/>
     <w:pPr>
@@ -3739,23 +4508,23 @@
       <w:jc w:val="both"/>
     </w:pPr>
   </w:style>
-  <w:style w:type="character" w:styleId="Hyperlink">
+  <w:style w:type="character" w:styleId="Lienhypertexte">
     <w:name w:val="Hyperlink"/>
-    <w:basedOn w:val="DefaultParagraphFont"/>
+    <w:basedOn w:val="Policepardfaut"/>
     <w:rPr>
       <w:color w:val="0000FF"/>
       <w:u w:val="single"/>
     </w:rPr>
   </w:style>
-  <w:style w:type="character" w:styleId="FollowedHyperlink">
+  <w:style w:type="character" w:styleId="Lienhypertextesuivivisit">
     <w:name w:val="FollowedHyperlink"/>
-    <w:basedOn w:val="DefaultParagraphFont"/>
+    <w:basedOn w:val="Policepardfaut"/>
     <w:rPr>
       <w:color w:val="800080"/>
       <w:u w:val="single"/>
     </w:rPr>
   </w:style>
-  <w:style w:type="paragraph" w:styleId="BodyTextIndent">
+  <w:style w:type="paragraph" w:styleId="Retraitcorpsdetexte">
     <w:name w:val="Body Text Indent"/>
     <w:basedOn w:val="Normal"/>
     <w:pPr>
@@ -3765,7 +4534,7 @@
       <w:szCs w:val="24"/>
     </w:rPr>
   </w:style>
-  <w:style w:type="paragraph" w:styleId="DocumentMap">
+  <w:style w:type="paragraph" w:styleId="Explorateurdedocuments">
     <w:name w:val="Document Map"/>
     <w:basedOn w:val="Normal"/>
     <w:semiHidden/>
@@ -3802,10 +4571,10 @@
       <w:szCs w:val="20"/>
     </w:rPr>
   </w:style>
-  <w:style w:type="character" w:customStyle="1" w:styleId="FootnoteTextChar">
-    <w:name w:val="Footnote Text Char"/>
-    <w:basedOn w:val="DefaultParagraphFont"/>
-    <w:link w:val="FootnoteText"/>
+  <w:style w:type="character" w:customStyle="1" w:styleId="NotedebasdepageCar">
+    <w:name w:val="Note de bas de page Car"/>
+    <w:basedOn w:val="Policepardfaut"/>
+    <w:link w:val="Notedebasdepage"/>
     <w:semiHidden/>
     <w:rsid w:val="00A36D0F"/>
     <w:rPr>
@@ -3814,45 +4583,45 @@
       <w:lang w:val="en-US" w:eastAsia="en-US"/>
     </w:rPr>
   </w:style>
-  <w:style w:type="character" w:styleId="CommentReference">
+  <w:style w:type="character" w:styleId="Marquedecommentaire">
     <w:name w:val="annotation reference"/>
-    <w:basedOn w:val="DefaultParagraphFont"/>
+    <w:basedOn w:val="Policepardfaut"/>
     <w:rsid w:val="007C0D4E"/>
     <w:rPr>
       <w:sz w:val="16"/>
       <w:szCs w:val="16"/>
     </w:rPr>
   </w:style>
-  <w:style w:type="paragraph" w:styleId="CommentText">
+  <w:style w:type="paragraph" w:styleId="Commentaire">
     <w:name w:val="annotation text"/>
     <w:basedOn w:val="Normal"/>
-    <w:link w:val="CommentTextChar"/>
+    <w:link w:val="CommentaireCar"/>
     <w:rsid w:val="007C0D4E"/>
   </w:style>
-  <w:style w:type="character" w:customStyle="1" w:styleId="CommentTextChar">
-    <w:name w:val="Comment Text Char"/>
-    <w:basedOn w:val="DefaultParagraphFont"/>
-    <w:link w:val="CommentText"/>
+  <w:style w:type="character" w:customStyle="1" w:styleId="CommentaireCar">
+    <w:name w:val="Commentaire Car"/>
+    <w:basedOn w:val="Policepardfaut"/>
+    <w:link w:val="Commentaire"/>
     <w:rsid w:val="007C0D4E"/>
     <w:rPr>
       <w:lang w:val="en-US" w:eastAsia="en-US"/>
     </w:rPr>
   </w:style>
-  <w:style w:type="paragraph" w:styleId="CommentSubject">
+  <w:style w:type="paragraph" w:styleId="Objetducommentaire">
     <w:name w:val="annotation subject"/>
-    <w:basedOn w:val="CommentText"/>
-    <w:next w:val="CommentText"/>
-    <w:link w:val="CommentSubjectChar"/>
+    <w:basedOn w:val="Commentaire"/>
+    <w:next w:val="Commentaire"/>
+    <w:link w:val="ObjetducommentaireCar"/>
     <w:rsid w:val="007C0D4E"/>
     <w:rPr>
       <w:b/>
       <w:bCs/>
     </w:rPr>
   </w:style>
-  <w:style w:type="character" w:customStyle="1" w:styleId="CommentSubjectChar">
-    <w:name w:val="Comment Subject Char"/>
-    <w:basedOn w:val="CommentTextChar"/>
-    <w:link w:val="CommentSubject"/>
+  <w:style w:type="character" w:customStyle="1" w:styleId="ObjetducommentaireCar">
+    <w:name w:val="Objet du commentaire Car"/>
+    <w:basedOn w:val="CommentaireCar"/>
+    <w:link w:val="Objetducommentaire"/>
     <w:rsid w:val="007C0D4E"/>
     <w:rPr>
       <w:b/>
@@ -3860,9 +4629,9 @@
       <w:lang w:val="en-US" w:eastAsia="en-US"/>
     </w:rPr>
   </w:style>
-  <w:style w:type="character" w:styleId="UnresolvedMention">
+  <w:style w:type="character" w:styleId="Mentionnonrsolue">
     <w:name w:val="Unresolved Mention"/>
-    <w:basedOn w:val="DefaultParagraphFont"/>
+    <w:basedOn w:val="Policepardfaut"/>
     <w:uiPriority w:val="99"/>
     <w:semiHidden/>
     <w:unhideWhenUsed/>
@@ -3871,6 +4640,51 @@
       <w:color w:val="605E5C"/>
       <w:shd w:val="clear" w:color="auto" w:fill="E1DFDD"/>
     </w:rPr>
+  </w:style>
+  <w:style w:type="character" w:customStyle="1" w:styleId="Titre1Car">
+    <w:name w:val="Titre 1 Car"/>
+    <w:basedOn w:val="Policepardfaut"/>
+    <w:link w:val="Titre1"/>
+    <w:rsid w:val="00954374"/>
+    <w:rPr>
+      <w:smallCaps/>
+      <w:kern w:val="28"/>
+      <w:lang w:val="en-US" w:eastAsia="en-US"/>
+    </w:rPr>
+  </w:style>
+  <w:style w:type="character" w:customStyle="1" w:styleId="Titre2Car">
+    <w:name w:val="Titre 2 Car"/>
+    <w:basedOn w:val="Policepardfaut"/>
+    <w:link w:val="Titre2"/>
+    <w:rsid w:val="00954374"/>
+    <w:rPr>
+      <w:i/>
+      <w:iCs/>
+      <w:lang w:val="en-US" w:eastAsia="en-US"/>
+    </w:rPr>
+  </w:style>
+  <w:style w:type="character" w:customStyle="1" w:styleId="TitreCar">
+    <w:name w:val="Titre Car"/>
+    <w:basedOn w:val="Policepardfaut"/>
+    <w:link w:val="Titre"/>
+    <w:rsid w:val="00954374"/>
+    <w:rPr>
+      <w:kern w:val="28"/>
+      <w:sz w:val="48"/>
+      <w:szCs w:val="48"/>
+      <w:lang w:val="en-US" w:eastAsia="en-US"/>
+    </w:rPr>
+  </w:style>
+  <w:style w:type="paragraph" w:styleId="Paragraphedeliste">
+    <w:name w:val="List Paragraph"/>
+    <w:basedOn w:val="Normal"/>
+    <w:uiPriority w:val="34"/>
+    <w:qFormat/>
+    <w:rsid w:val="002D72B7"/>
+    <w:pPr>
+      <w:ind w:left="720"/>
+      <w:contextualSpacing/>
+    </w:pPr>
   </w:style>
 </w:styles>
 </file>

--- a/Documentation/EGAIA-article.docx
+++ b/Documentation/EGAIA-article.docx
@@ -26,7 +26,15 @@
         <w:framePr w:wrap="notBeside"/>
       </w:pPr>
       <w:r>
-        <w:t>E-Gaïa, the autonomous gardener</w:t>
+        <w:t>E-</w:t>
+      </w:r>
+      <w:proofErr w:type="spellStart"/>
+      <w:r>
+        <w:t>Gaïa</w:t>
+      </w:r>
+      <w:proofErr w:type="spellEnd"/>
+      <w:r>
+        <w:t>, the autonomous gardener</w:t>
       </w:r>
     </w:p>
     <w:p>
@@ -35,7 +43,15 @@
         <w:framePr w:wrap="notBeside"/>
       </w:pPr>
       <w:r>
-        <w:t>Brice Mabille and Jaime Alba Pastor</w:t>
+        <w:t xml:space="preserve">Brice </w:t>
+      </w:r>
+      <w:proofErr w:type="spellStart"/>
+      <w:r>
+        <w:t>Mabille</w:t>
+      </w:r>
+      <w:proofErr w:type="spellEnd"/>
+      <w:r>
+        <w:t xml:space="preserve"> and Jaime Alba Pastor</w:t>
       </w:r>
     </w:p>
     <w:p>
@@ -56,7 +72,15 @@
         <w:t xml:space="preserve"> This article shall walk you through the important steps of the project that we've completed so far, as well as how they were achieved.</w:t>
       </w:r>
       <w:r>
-        <w:t xml:space="preserve"> E-Gaïa is an autonomous robot intended for replanting arid and post fire areas. </w:t>
+        <w:t xml:space="preserve"> E-</w:t>
+      </w:r>
+      <w:proofErr w:type="spellStart"/>
+      <w:r>
+        <w:t>Gaïa</w:t>
+      </w:r>
+      <w:proofErr w:type="spellEnd"/>
+      <w:r>
+        <w:t xml:space="preserve"> is an autonomous robot intended for replanting arid and post fire areas. </w:t>
       </w:r>
     </w:p>
     <w:p/>
@@ -99,6 +123,10 @@
     <w:p>
       <w:pPr>
         <w:pStyle w:val="Titre1"/>
+        <w:rPr>
+          <w:sz w:val="16"/>
+          <w:szCs w:val="16"/>
+        </w:rPr>
       </w:pPr>
       <w:r>
         <w:t>I</w:t>
@@ -149,7 +177,15 @@
         <w:t xml:space="preserve"> </w:t>
       </w:r>
       <w:r>
-        <w:t>more than a decade, climate change has been a major issue which has greatly disrupted the world we live in. Aware of the risks nature is facing, our team decided to help preserve the wildlife at our own scale. For our third-year project, we chose to create the E-Gaïa robot which could plant in arid zones after a fire or in desertic areas.</w:t>
+        <w:t>more than a decade, climate change has been a major issue which has greatly disrupted the world we live in. Aware of the risks nature is facing, our team decided to help preserve the wildlife at our own scale. For our third-year project, we chose to create the E-</w:t>
+      </w:r>
+      <w:proofErr w:type="spellStart"/>
+      <w:r>
+        <w:t>Gaïa</w:t>
+      </w:r>
+      <w:proofErr w:type="spellEnd"/>
+      <w:r>
+        <w:t xml:space="preserve"> robot which could plant in arid zones after a fire or in desertic areas.</w:t>
       </w:r>
     </w:p>
     <w:p>
@@ -181,7 +217,15 @@
         <w:pStyle w:val="Text"/>
       </w:pPr>
       <w:r>
-        <w:t>The mobility and suspension structure must enable the robot to overcome any kind of terrain it may find. There are lots of solutions such as the four-wheels used in the NASA’s K-10 Rover Red [1] or the tank tracks used by the ECA Cameleon [2]. But w</w:t>
+        <w:t xml:space="preserve">The mobility and suspension structure must enable the robot to overcome any kind of terrain it may find. There are lots of solutions such as the four-wheels used in the NASA’s K-10 Rover Red [1] or the tank tracks used by the ECA </w:t>
+      </w:r>
+      <w:proofErr w:type="spellStart"/>
+      <w:r>
+        <w:t>Cameleon</w:t>
+      </w:r>
+      <w:proofErr w:type="spellEnd"/>
+      <w:r>
+        <w:t xml:space="preserve"> [2]. But w</w:t>
       </w:r>
       <w:r>
         <w:t xml:space="preserve">e came up with the Rocker-bogie structure, developed in 1988 for the </w:t>
@@ -241,7 +285,7 @@
               <wp:inline distT="0" distB="0" distL="0" distR="0" wp14:anchorId="71ACCC2D" wp14:editId="0D21BDC8">
                 <wp:extent cx="3154680" cy="2048719"/>
                 <wp:effectExtent l="0" t="0" r="7620" b="8890"/>
-                <wp:docPr id="4" name="Text Box 5"/>
+                <wp:docPr id="4" name="Zone de texte 4"/>
                 <wp:cNvGraphicFramePr>
                   <a:graphicFrameLocks xmlns:a="http://schemas.openxmlformats.org/drawingml/2006/main"/>
                 </wp:cNvGraphicFramePr>
@@ -294,7 +338,7 @@
                                 <wp:inline distT="0" distB="0" distL="0" distR="0" wp14:anchorId="6B6415DF" wp14:editId="79A7F4C2">
                                   <wp:extent cx="2756345" cy="1608881"/>
                                   <wp:effectExtent l="0" t="0" r="6350" b="0"/>
-                                  <wp:docPr id="21" name="Picture 21" descr="A picture containing indoor&#10;&#10;Description automatically generated"/>
+                                  <wp:docPr id="21" name="Image 21" descr="A picture containing indoor&#10;&#10;Description automatically generated"/>
                                   <wp:cNvGraphicFramePr>
                                     <a:graphicFrameLocks xmlns:a="http://schemas.openxmlformats.org/drawingml/2006/main" noChangeAspect="1"/>
                                   </wp:cNvGraphicFramePr>
@@ -401,7 +445,7 @@
                 <v:stroke joinstyle="miter"/>
                 <v:path gradientshapeok="t" o:connecttype="rect"/>
               </v:shapetype>
-              <v:shape id="Text Box 5" o:spid="_x0000_s1026" type="#_x0000_t202" style="width:248.4pt;height:161.3pt;visibility:visible;mso-wrap-style:square;mso-left-percent:-10001;mso-top-percent:-10001;mso-position-horizontal:absolute;mso-position-horizontal-relative:char;mso-position-vertical:absolute;mso-position-vertical-relative:line;mso-left-percent:-10001;mso-top-percent:-10001;v-text-anchor:top" o:gfxdata="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" stroked="f">
+              <v:shape id="Zone de texte 4" o:spid="_x0000_s1026" type="#_x0000_t202" style="width:248.4pt;height:161.3pt;visibility:visible;mso-wrap-style:square;mso-left-percent:-10001;mso-top-percent:-10001;mso-position-horizontal:absolute;mso-position-horizontal-relative:char;mso-position-vertical:absolute;mso-position-vertical-relative:line;mso-left-percent:-10001;mso-top-percent:-10001;v-text-anchor:top" o:gfxdata="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" stroked="f">
                 <v:textbox inset="0,0,0,0">
                   <w:txbxContent>
                     <w:p>
@@ -418,7 +462,7 @@
                           <wp:inline distT="0" distB="0" distL="0" distR="0" wp14:anchorId="6B6415DF" wp14:editId="79A7F4C2">
                             <wp:extent cx="2756345" cy="1608881"/>
                             <wp:effectExtent l="0" t="0" r="6350" b="0"/>
-                            <wp:docPr id="21" name="Picture 21" descr="A picture containing indoor&#10;&#10;Description automatically generated"/>
+                            <wp:docPr id="21" name="Image 21" descr="A picture containing indoor&#10;&#10;Description automatically generated"/>
                             <wp:cNvGraphicFramePr>
                               <a:graphicFrameLocks xmlns:a="http://schemas.openxmlformats.org/drawingml/2006/main" noChangeAspect="1"/>
                             </wp:cNvGraphicFramePr>
@@ -578,7 +622,7 @@
               <wp:inline distT="0" distB="0" distL="0" distR="0" wp14:anchorId="627A56A1" wp14:editId="0A5A4871">
                 <wp:extent cx="3154680" cy="2257064"/>
                 <wp:effectExtent l="0" t="0" r="7620" b="0"/>
-                <wp:docPr id="16" name="Text Box 5"/>
+                <wp:docPr id="16" name="Zone de texte 16"/>
                 <wp:cNvGraphicFramePr>
                   <a:graphicFrameLocks xmlns:a="http://schemas.openxmlformats.org/drawingml/2006/main"/>
                 </wp:cNvGraphicFramePr>
@@ -631,7 +675,7 @@
                                 <wp:inline distT="0" distB="0" distL="0" distR="0" wp14:anchorId="36CFD939" wp14:editId="5ECD3653">
                                   <wp:extent cx="2858947" cy="1748358"/>
                                   <wp:effectExtent l="0" t="0" r="0" b="4445"/>
-                                  <wp:docPr id="3" name="Picture 3" descr="A picture containing indoor&#10;&#10;Description automatically generated"/>
+                                  <wp:docPr id="3" name="Image 3" descr="A picture containing indoor&#10;&#10;Description automatically generated"/>
                                   <wp:cNvGraphicFramePr>
                                     <a:graphicFrameLocks xmlns:a="http://schemas.openxmlformats.org/drawingml/2006/main" noChangeAspect="1"/>
                                   </wp:cNvGraphicFramePr>
@@ -686,22 +730,15 @@
                               <w:ind w:firstLine="0"/>
                             </w:pPr>
                             <w:r>
-                              <w:t>Fig. 2.  The Rocker-bogie structure of the E-Gaïa robot, equipped with the Perseverance’s differential design.</w:t>
+                              <w:t>Fig. 2.  The Rocker-bogie structure of the E-</w:t>
                             </w:r>
-                          </w:p>
-                          <w:p>
-                            <w:pPr>
-                              <w:pStyle w:val="Notedebasdepage"/>
-                              <w:ind w:firstLine="0"/>
-                            </w:pPr>
-                          </w:p>
-                          <w:p>
-                            <w:pPr>
-                              <w:pStyle w:val="Notedebasdepage"/>
-                              <w:ind w:firstLine="0"/>
-                            </w:pPr>
+                            <w:proofErr w:type="spellStart"/>
                             <w:r>
-                              <w:t xml:space="preserve"> </w:t>
+                              <w:t>Gaïa</w:t>
+                            </w:r>
+                            <w:proofErr w:type="spellEnd"/>
+                            <w:r>
+                              <w:t xml:space="preserve"> robot, equipped with the Perseverance’s differential design.</w:t>
                             </w:r>
                           </w:p>
                         </w:txbxContent>
@@ -717,7 +754,7 @@
           </mc:Choice>
           <mc:Fallback>
             <w:pict>
-              <v:shape w14:anchorId="627A56A1" id="_x0000_s1027" type="#_x0000_t202" style="width:248.4pt;height:177.7pt;visibility:visible;mso-wrap-style:square;mso-left-percent:-10001;mso-top-percent:-10001;mso-position-horizontal:absolute;mso-position-horizontal-relative:char;mso-position-vertical:absolute;mso-position-vertical-relative:line;mso-left-percent:-10001;mso-top-percent:-10001;v-text-anchor:top" o:gfxdata="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" stroked="f">
+              <v:shape w14:anchorId="627A56A1" id="Zone de texte 16" o:spid="_x0000_s1027" type="#_x0000_t202" style="width:248.4pt;height:177.7pt;visibility:visible;mso-wrap-style:square;mso-left-percent:-10001;mso-top-percent:-10001;mso-position-horizontal:absolute;mso-position-horizontal-relative:char;mso-position-vertical:absolute;mso-position-vertical-relative:line;mso-left-percent:-10001;mso-top-percent:-10001;v-text-anchor:top" o:gfxdata="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" stroked="f">
                 <v:textbox inset="0,0,0,0">
                   <w:txbxContent>
                     <w:p>
@@ -734,7 +771,7 @@
                           <wp:inline distT="0" distB="0" distL="0" distR="0" wp14:anchorId="36CFD939" wp14:editId="5ECD3653">
                             <wp:extent cx="2858947" cy="1748358"/>
                             <wp:effectExtent l="0" t="0" r="0" b="4445"/>
-                            <wp:docPr id="3" name="Picture 3" descr="A picture containing indoor&#10;&#10;Description automatically generated"/>
+                            <wp:docPr id="3" name="Image 3" descr="A picture containing indoor&#10;&#10;Description automatically generated"/>
                             <wp:cNvGraphicFramePr>
                               <a:graphicFrameLocks xmlns:a="http://schemas.openxmlformats.org/drawingml/2006/main" noChangeAspect="1"/>
                             </wp:cNvGraphicFramePr>
@@ -789,22 +826,15 @@
                         <w:ind w:firstLine="0"/>
                       </w:pPr>
                       <w:r>
-                        <w:t>Fig. 2.  The Rocker-bogie structure of the E-Gaïa robot, equipped with the Perseverance’s differential design.</w:t>
+                        <w:t>Fig. 2.  The Rocker-bogie structure of the E-</w:t>
                       </w:r>
-                    </w:p>
-                    <w:p>
-                      <w:pPr>
-                        <w:pStyle w:val="Notedebasdepage"/>
-                        <w:ind w:firstLine="0"/>
-                      </w:pPr>
-                    </w:p>
-                    <w:p>
-                      <w:pPr>
-                        <w:pStyle w:val="Notedebasdepage"/>
-                        <w:ind w:firstLine="0"/>
-                      </w:pPr>
+                      <w:proofErr w:type="spellStart"/>
                       <w:r>
-                        <w:t xml:space="preserve"> </w:t>
+                        <w:t>Gaïa</w:t>
+                      </w:r>
+                      <w:proofErr w:type="spellEnd"/>
+                      <w:r>
+                        <w:t xml:space="preserve"> robot, equipped with the Perseverance’s differential design.</w:t>
                       </w:r>
                     </w:p>
                   </w:txbxContent>
@@ -826,12 +856,18 @@
     </w:p>
     <w:p>
       <w:pPr>
+        <w:pStyle w:val="Text"/>
+      </w:pPr>
+    </w:p>
+    <w:p>
+      <w:pPr>
         <w:pStyle w:val="Titre2"/>
       </w:pPr>
       <w:r>
         <w:t>Drilling system</w:t>
       </w:r>
     </w:p>
+    <w:p/>
     <w:p>
       <w:pPr>
         <w:pStyle w:val="Text"/>
@@ -845,11 +881,11 @@
         <w:pStyle w:val="Text"/>
       </w:pPr>
       <w:r>
-        <w:t xml:space="preserve">The drill is powered by a high torque DC motor, allowing it to dig even in hard soil. Once the seed has been placed, the drill reverses direction to refill the hole by supplying an opposite </w:t>
+        <w:t xml:space="preserve">The drill is powered by a high torque DC motor, allowing it </w:t>
       </w:r>
       <w:r>
         <w:lastRenderedPageBreak/>
-        <w:t>current.</w:t>
+        <w:t>to dig even in hard soil. Once the seed has been placed, the drill reverses direction to refill the hole by supplying an opposite current.</w:t>
       </w:r>
     </w:p>
     <w:p>
@@ -880,7 +916,7 @@
               <wp:inline distT="0" distB="0" distL="0" distR="0" wp14:anchorId="4499C462" wp14:editId="08BB96CE">
                 <wp:extent cx="3154680" cy="2326512"/>
                 <wp:effectExtent l="0" t="0" r="7620" b="0"/>
-                <wp:docPr id="7" name="Text Box 5"/>
+                <wp:docPr id="7" name="Zone de texte 7"/>
                 <wp:cNvGraphicFramePr>
                   <a:graphicFrameLocks xmlns:a="http://schemas.openxmlformats.org/drawingml/2006/main"/>
                 </wp:cNvGraphicFramePr>
@@ -930,10 +966,10 @@
                                 <w:noProof/>
                               </w:rPr>
                               <w:drawing>
-                                <wp:inline distT="0" distB="0" distL="0" distR="0" wp14:anchorId="59555AAA" wp14:editId="3A841D33">
-                                  <wp:extent cx="2365930" cy="1983105"/>
+                                <wp:inline distT="0" distB="0" distL="0" distR="0" wp14:anchorId="59555AAA" wp14:editId="035B9DA4">
+                                  <wp:extent cx="2636668" cy="2210036"/>
                                   <wp:effectExtent l="0" t="0" r="0" b="0"/>
-                                  <wp:docPr id="11" name="Picture 11" descr="Diagram&#10;&#10;Description automatically generated"/>
+                                  <wp:docPr id="11" name="Image 11" descr="Diagram&#10;&#10;Description automatically generated"/>
                                   <wp:cNvGraphicFramePr>
                                     <a:graphicFrameLocks xmlns:a="http://schemas.openxmlformats.org/drawingml/2006/main" noChangeAspect="1"/>
                                   </wp:cNvGraphicFramePr>
@@ -953,7 +989,7 @@
                                         <pic:spPr>
                                           <a:xfrm>
                                             <a:off x="0" y="0"/>
-                                            <a:ext cx="2383462" cy="1997800"/>
+                                            <a:ext cx="2663335" cy="2232388"/>
                                           </a:xfrm>
                                           <a:prstGeom prst="rect">
                                             <a:avLst/>
@@ -1015,7 +1051,7 @@
           </mc:Choice>
           <mc:Fallback>
             <w:pict>
-              <v:shape w14:anchorId="4499C462" id="_x0000_s1028" type="#_x0000_t202" style="width:248.4pt;height:183.2pt;visibility:visible;mso-wrap-style:square;mso-left-percent:-10001;mso-top-percent:-10001;mso-position-horizontal:absolute;mso-position-horizontal-relative:char;mso-position-vertical:absolute;mso-position-vertical-relative:line;mso-left-percent:-10001;mso-top-percent:-10001;v-text-anchor:top" o:gfxdata="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" stroked="f">
+              <v:shape w14:anchorId="4499C462" id="Zone de texte 7" o:spid="_x0000_s1028" type="#_x0000_t202" style="width:248.4pt;height:183.2pt;visibility:visible;mso-wrap-style:square;mso-left-percent:-10001;mso-top-percent:-10001;mso-position-horizontal:absolute;mso-position-horizontal-relative:char;mso-position-vertical:absolute;mso-position-vertical-relative:line;mso-left-percent:-10001;mso-top-percent:-10001;v-text-anchor:top" o:gfxdata="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" stroked="f">
                 <v:textbox inset="0,0,0,0">
                   <w:txbxContent>
                     <w:p>
@@ -1029,10 +1065,10 @@
                           <w:noProof/>
                         </w:rPr>
                         <w:drawing>
-                          <wp:inline distT="0" distB="0" distL="0" distR="0" wp14:anchorId="59555AAA" wp14:editId="3A841D33">
-                            <wp:extent cx="2365930" cy="1983105"/>
+                          <wp:inline distT="0" distB="0" distL="0" distR="0" wp14:anchorId="59555AAA" wp14:editId="035B9DA4">
+                            <wp:extent cx="2636668" cy="2210036"/>
                             <wp:effectExtent l="0" t="0" r="0" b="0"/>
-                            <wp:docPr id="11" name="Picture 11" descr="Diagram&#10;&#10;Description automatically generated"/>
+                            <wp:docPr id="11" name="Image 11" descr="Diagram&#10;&#10;Description automatically generated"/>
                             <wp:cNvGraphicFramePr>
                               <a:graphicFrameLocks xmlns:a="http://schemas.openxmlformats.org/drawingml/2006/main" noChangeAspect="1"/>
                             </wp:cNvGraphicFramePr>
@@ -1052,7 +1088,7 @@
                                   <pic:spPr>
                                     <a:xfrm>
                                       <a:off x="0" y="0"/>
-                                      <a:ext cx="2383462" cy="1997800"/>
+                                      <a:ext cx="2663335" cy="2232388"/>
                                     </a:xfrm>
                                     <a:prstGeom prst="rect">
                                       <a:avLst/>
@@ -1112,12 +1148,175 @@
     </w:p>
     <w:p>
       <w:pPr>
+        <w:pStyle w:val="Text"/>
+        <w:ind w:firstLine="0"/>
+      </w:pPr>
+    </w:p>
+    <w:p>
+      <w:pPr>
+        <w:pStyle w:val="Text"/>
+        <w:ind w:firstLine="0"/>
+      </w:pPr>
+      <w:r>
+        <w:t>A</w:t>
+      </w:r>
+      <w:r>
+        <w:t xml:space="preserve"> wooden box was buil</w:t>
+      </w:r>
+      <w:r>
+        <w:t xml:space="preserve">t </w:t>
+      </w:r>
+      <w:r>
+        <w:t>t</w:t>
+      </w:r>
+      <w:r>
+        <w:t>o get the drill inside the frame</w:t>
+      </w:r>
+      <w:r>
+        <w:t xml:space="preserve"> and attach the components</w:t>
+      </w:r>
+      <w:r>
+        <w:t xml:space="preserve"> allowing a perfectly vertical movement</w:t>
+      </w:r>
+      <w:r>
+        <w:t>. (Fig. 4.)</w:t>
+      </w:r>
+    </w:p>
+    <w:p>
+      <w:pPr>
+        <w:pStyle w:val="Text"/>
+        <w:ind w:firstLine="0"/>
+        <w:rPr>
+          <w:noProof/>
+        </w:rPr>
+      </w:pPr>
+    </w:p>
+    <w:p>
+      <w:pPr>
+        <w:pStyle w:val="Text"/>
+        <w:ind w:firstLine="0"/>
+        <w:jc w:val="center"/>
+      </w:pPr>
+      <w:r>
+        <w:rPr>
+          <w:noProof/>
+        </w:rPr>
+        <w:drawing>
+          <wp:inline distT="0" distB="0" distL="0" distR="0" wp14:anchorId="070A4148" wp14:editId="7DAF9395">
+            <wp:extent cx="3133539" cy="1045441"/>
+            <wp:effectExtent l="0" t="0" r="0" b="2540"/>
+            <wp:docPr id="1614377937" name="Image 1" descr="Une image contenant fils électriques, outil, machine, intérieur&#10;&#10;Description générée automatiquement"/>
+            <wp:cNvGraphicFramePr>
+              <a:graphicFrameLocks xmlns:a="http://schemas.openxmlformats.org/drawingml/2006/main" noChangeAspect="1"/>
+            </wp:cNvGraphicFramePr>
+            <a:graphic xmlns:a="http://schemas.openxmlformats.org/drawingml/2006/main">
+              <a:graphicData uri="http://schemas.openxmlformats.org/drawingml/2006/picture">
+                <pic:pic xmlns:pic="http://schemas.openxmlformats.org/drawingml/2006/picture">
+                  <pic:nvPicPr>
+                    <pic:cNvPr id="1614377937" name="Image 1" descr="Une image contenant fils électriques, outil, machine, intérieur&#10;&#10;Description générée automatiquement"/>
+                    <pic:cNvPicPr/>
+                  </pic:nvPicPr>
+                  <pic:blipFill rotWithShape="1">
+                    <a:blip r:embed="rId11" cstate="print">
+                      <a:extLst>
+                        <a:ext uri="{28A0092B-C50C-407E-A947-70E740481C1C}">
+                          <a14:useLocalDpi xmlns:a14="http://schemas.microsoft.com/office/drawing/2010/main" val="0"/>
+                        </a:ext>
+                      </a:extLst>
+                    </a:blip>
+                    <a:srcRect l="3026" t="15060" r="3187" b="17198"/>
+                    <a:stretch/>
+                  </pic:blipFill>
+                  <pic:spPr bwMode="auto">
+                    <a:xfrm>
+                      <a:off x="0" y="0"/>
+                      <a:ext cx="3235372" cy="1079416"/>
+                    </a:xfrm>
+                    <a:prstGeom prst="rect">
+                      <a:avLst/>
+                    </a:prstGeom>
+                    <a:ln>
+                      <a:noFill/>
+                    </a:ln>
+                    <a:extLst>
+                      <a:ext uri="{53640926-AAD7-44D8-BBD7-CCE9431645EC}">
+                        <a14:shadowObscured xmlns:a14="http://schemas.microsoft.com/office/drawing/2010/main"/>
+                      </a:ext>
+                    </a:extLst>
+                  </pic:spPr>
+                </pic:pic>
+              </a:graphicData>
+            </a:graphic>
+          </wp:inline>
+        </w:drawing>
+      </w:r>
+    </w:p>
+    <w:p>
+      <w:pPr>
+        <w:pStyle w:val="Notedebasdepage"/>
+        <w:ind w:firstLine="0"/>
+        <w:rPr>
+          <w:sz w:val="20"/>
+          <w:szCs w:val="20"/>
+        </w:rPr>
+      </w:pPr>
+      <w:r>
+        <w:t xml:space="preserve">Fig. </w:t>
+      </w:r>
+      <w:r>
+        <w:t>4</w:t>
+      </w:r>
+      <w:r>
+        <w:t xml:space="preserve">.  </w:t>
+      </w:r>
+      <w:r>
+        <w:t>The drill system is studying to dig a large soil’s panel</w:t>
+      </w:r>
+      <w:r>
+        <w:t xml:space="preserve"> and allows the robot planting</w:t>
+      </w:r>
+      <w:r>
+        <w:t xml:space="preserve"> seeds.</w:t>
+      </w:r>
+    </w:p>
+    <w:p>
+      <w:pPr>
+        <w:pStyle w:val="Text"/>
+        <w:ind w:firstLine="0"/>
+      </w:pPr>
+    </w:p>
+    <w:p>
+      <w:pPr>
+        <w:pStyle w:val="Text"/>
+        <w:ind w:firstLine="0"/>
+      </w:pPr>
+      <w:r>
+        <w:t>By employing this drilling system, E-</w:t>
+      </w:r>
+      <w:proofErr w:type="spellStart"/>
+      <w:r>
+        <w:t>Gaïa</w:t>
+      </w:r>
+      <w:proofErr w:type="spellEnd"/>
+      <w:r>
+        <w:t xml:space="preserve"> overcomes the challenges posed by arid environments, ensuring effective soil penetration and creating optimal conditions for successful planting.</w:t>
+      </w:r>
+    </w:p>
+    <w:p>
+      <w:pPr>
+        <w:pStyle w:val="Text"/>
+        <w:ind w:firstLine="0"/>
+      </w:pPr>
+    </w:p>
+    <w:p>
+      <w:pPr>
         <w:pStyle w:val="Titre2"/>
       </w:pPr>
       <w:r>
         <w:t>Lidar guidance system</w:t>
       </w:r>
     </w:p>
+    <w:p/>
     <w:p>
       <w:pPr>
         <w:pStyle w:val="Text"/>
@@ -1182,7 +1381,7 @@
               <wp:inline distT="0" distB="0" distL="0" distR="0" wp14:anchorId="284550D6" wp14:editId="063AF79D">
                 <wp:extent cx="3154680" cy="2448045"/>
                 <wp:effectExtent l="0" t="0" r="7620" b="9525"/>
-                <wp:docPr id="5" name="Text Box 5"/>
+                <wp:docPr id="5" name="Zone de texte 5"/>
                 <wp:cNvGraphicFramePr>
                   <a:graphicFrameLocks xmlns:a="http://schemas.openxmlformats.org/drawingml/2006/main"/>
                 </wp:cNvGraphicFramePr>
@@ -1232,10 +1431,10 @@
                                 <w:noProof/>
                               </w:rPr>
                               <w:drawing>
-                                <wp:inline distT="0" distB="0" distL="0" distR="0" wp14:anchorId="3A83D354" wp14:editId="6E4F1494">
-                                  <wp:extent cx="2146097" cy="1985058"/>
-                                  <wp:effectExtent l="0" t="0" r="6985" b="0"/>
-                                  <wp:docPr id="6" name="Picture 6" descr="A picture containing red&#10;&#10;Description automatically generated"/>
+                                <wp:inline distT="0" distB="0" distL="0" distR="0" wp14:anchorId="3A83D354" wp14:editId="44E66148">
+                                  <wp:extent cx="2414726" cy="2233530"/>
+                                  <wp:effectExtent l="0" t="0" r="5080" b="0"/>
+                                  <wp:docPr id="6" name="Image 6" descr="A picture containing red&#10;&#10;Description automatically generated"/>
                                   <wp:cNvGraphicFramePr>
                                     <a:graphicFrameLocks xmlns:a="http://schemas.openxmlformats.org/drawingml/2006/main" noChangeAspect="1"/>
                                   </wp:cNvGraphicFramePr>
@@ -1249,7 +1448,7 @@
                                           </pic:cNvPicPr>
                                         </pic:nvPicPr>
                                         <pic:blipFill rotWithShape="1">
-                                          <a:blip r:embed="rId11">
+                                          <a:blip r:embed="rId12">
                                             <a:extLst>
                                               <a:ext uri="{28A0092B-C50C-407E-A947-70E740481C1C}">
                                                 <a14:useLocalDpi xmlns:a14="http://schemas.microsoft.com/office/drawing/2010/main" val="0"/>
@@ -1262,7 +1461,7 @@
                                         <pic:spPr bwMode="auto">
                                           <a:xfrm>
                                             <a:off x="0" y="0"/>
-                                            <a:ext cx="2165862" cy="2003340"/>
+                                            <a:ext cx="2448957" cy="2265193"/>
                                           </a:xfrm>
                                           <a:prstGeom prst="rect">
                                             <a:avLst/>
@@ -1290,7 +1489,13 @@
                               <w:ind w:firstLine="0"/>
                             </w:pPr>
                             <w:r>
-                              <w:t>Fig. 4.  3D printed 360-scanner equipped with the Lidar sensor, a stepper motor and two servo motors</w:t>
+                              <w:t xml:space="preserve">Fig. </w:t>
+                            </w:r>
+                            <w:r>
+                              <w:t>5</w:t>
+                            </w:r>
+                            <w:r>
+                              <w:t>.  3D printed 360-scanner equipped with the Lidar sensor, a stepper motor and two servo motors</w:t>
                             </w:r>
                           </w:p>
                           <w:p>
@@ -1318,7 +1523,7 @@
           </mc:Choice>
           <mc:Fallback>
             <w:pict>
-              <v:shape w14:anchorId="284550D6" id="_x0000_s1029" type="#_x0000_t202" style="width:248.4pt;height:192.75pt;visibility:visible;mso-wrap-style:square;mso-left-percent:-10001;mso-top-percent:-10001;mso-position-horizontal:absolute;mso-position-horizontal-relative:char;mso-position-vertical:absolute;mso-position-vertical-relative:line;mso-left-percent:-10001;mso-top-percent:-10001;v-text-anchor:top" o:gfxdata="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" stroked="f">
+              <v:shape w14:anchorId="284550D6" id="Zone de texte 5" o:spid="_x0000_s1029" type="#_x0000_t202" style="width:248.4pt;height:192.75pt;visibility:visible;mso-wrap-style:square;mso-left-percent:-10001;mso-top-percent:-10001;mso-position-horizontal:absolute;mso-position-horizontal-relative:char;mso-position-vertical:absolute;mso-position-vertical-relative:line;mso-left-percent:-10001;mso-top-percent:-10001;v-text-anchor:top" o:gfxdata="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" stroked="f">
                 <v:textbox inset="0,0,0,0">
                   <w:txbxContent>
                     <w:p>
@@ -1332,10 +1537,10 @@
                           <w:noProof/>
                         </w:rPr>
                         <w:drawing>
-                          <wp:inline distT="0" distB="0" distL="0" distR="0" wp14:anchorId="3A83D354" wp14:editId="6E4F1494">
-                            <wp:extent cx="2146097" cy="1985058"/>
-                            <wp:effectExtent l="0" t="0" r="6985" b="0"/>
-                            <wp:docPr id="6" name="Picture 6" descr="A picture containing red&#10;&#10;Description automatically generated"/>
+                          <wp:inline distT="0" distB="0" distL="0" distR="0" wp14:anchorId="3A83D354" wp14:editId="44E66148">
+                            <wp:extent cx="2414726" cy="2233530"/>
+                            <wp:effectExtent l="0" t="0" r="5080" b="0"/>
+                            <wp:docPr id="6" name="Image 6" descr="A picture containing red&#10;&#10;Description automatically generated"/>
                             <wp:cNvGraphicFramePr>
                               <a:graphicFrameLocks xmlns:a="http://schemas.openxmlformats.org/drawingml/2006/main" noChangeAspect="1"/>
                             </wp:cNvGraphicFramePr>
@@ -1349,7 +1554,7 @@
                                     </pic:cNvPicPr>
                                   </pic:nvPicPr>
                                   <pic:blipFill rotWithShape="1">
-                                    <a:blip r:embed="rId11">
+                                    <a:blip r:embed="rId12">
                                       <a:extLst>
                                         <a:ext uri="{28A0092B-C50C-407E-A947-70E740481C1C}">
                                           <a14:useLocalDpi xmlns:a14="http://schemas.microsoft.com/office/drawing/2010/main" val="0"/>
@@ -1362,7 +1567,7 @@
                                   <pic:spPr bwMode="auto">
                                     <a:xfrm>
                                       <a:off x="0" y="0"/>
-                                      <a:ext cx="2165862" cy="2003340"/>
+                                      <a:ext cx="2448957" cy="2265193"/>
                                     </a:xfrm>
                                     <a:prstGeom prst="rect">
                                       <a:avLst/>
@@ -1390,7 +1595,13 @@
                         <w:ind w:firstLine="0"/>
                       </w:pPr>
                       <w:r>
-                        <w:t>Fig. 4.  3D printed 360-scanner equipped with the Lidar sensor, a stepper motor and two servo motors</w:t>
+                        <w:t xml:space="preserve">Fig. </w:t>
+                      </w:r>
+                      <w:r>
+                        <w:t>5</w:t>
+                      </w:r>
+                      <w:r>
+                        <w:t>.  3D printed 360-scanner equipped with the Lidar sensor, a stepper motor and two servo motors</w:t>
                       </w:r>
                     </w:p>
                     <w:p>
@@ -1417,17 +1628,40 @@
     <w:p>
       <w:pPr>
         <w:pStyle w:val="Text"/>
-      </w:pPr>
-      <w:r>
         <w:rPr>
           <w:noProof/>
         </w:rPr>
-        <w:t>This arrangement (Fig 4) is made up of a stepper motor that rotates around the vertical axis. In addition, two servomotors control the angle of the mirror that reflects the laser</w:t>
-      </w:r>
-      <w:r>
+      </w:pPr>
+    </w:p>
+    <w:p>
+      <w:pPr>
+        <w:pStyle w:val="Text"/>
         <w:rPr>
           <w:noProof/>
         </w:rPr>
+      </w:pPr>
+      <w:r>
+        <w:rPr>
+          <w:noProof/>
+        </w:rPr>
+        <w:t xml:space="preserve">This arrangement (Fig </w:t>
+      </w:r>
+      <w:r>
+        <w:rPr>
+          <w:noProof/>
+        </w:rPr>
+        <w:t>5</w:t>
+      </w:r>
+      <w:r>
+        <w:rPr>
+          <w:noProof/>
+        </w:rPr>
+        <w:t>) is made up of a stepper motor that rotates around the vertical axis. In addition, two servomotors control the angle of the mirror that reflects the laser</w:t>
+      </w:r>
+      <w:r>
+        <w:rPr>
+          <w:noProof/>
+        </w:rPr>
         <w:t>.</w:t>
       </w:r>
     </w:p>
@@ -1447,15 +1681,13 @@
         <w:t>Boards connectivity</w:t>
       </w:r>
     </w:p>
+    <w:p/>
     <w:p>
       <w:pPr>
         <w:pStyle w:val="Text"/>
       </w:pPr>
       <w:r>
-        <w:t xml:space="preserve">The Arduino Uno R3 and the Jetson Nano will be used to </w:t>
-      </w:r>
-      <w:r>
-        <w:t>control the robot's motions and actions. On the one hand, the Jetson Nano serves as the robot's brain, where data analysis and IA will later take place. The Arduino, on the other hand, controls the motors and other components that demand speedy responses.</w:t>
+        <w:t>The Arduino Uno R3 and the Jetson Nano will be used to control the robot's motions and actions. On the one hand, the Jetson Nano serves as the robot's brain, where data analysis and IA will later take place. The Arduino, on the other hand, controls the motors and other components that demand speedy responses.</w:t>
       </w:r>
     </w:p>
     <w:p>
@@ -1468,12 +1700,18 @@
     </w:p>
     <w:p>
       <w:pPr>
+        <w:pStyle w:val="Text"/>
+      </w:pPr>
+    </w:p>
+    <w:p>
+      <w:pPr>
         <w:pStyle w:val="Titre2"/>
       </w:pPr>
       <w:r>
         <w:t>Driving’s logical program</w:t>
       </w:r>
     </w:p>
+    <w:p/>
     <w:p>
       <w:pPr>
         <w:pStyle w:val="Text"/>
@@ -1496,6 +1734,11 @@
       <w:r>
         <w:t>.</w:t>
       </w:r>
+    </w:p>
+    <w:p>
+      <w:pPr>
+        <w:pStyle w:val="Text"/>
+      </w:pPr>
     </w:p>
     <w:p>
       <w:pPr>
@@ -1633,7 +1876,15 @@
           <w:sz w:val="20"/>
           <w:szCs w:val="20"/>
         </w:rPr>
-        <w:t>: 7 DC motors (MFA 970D7501), 4 servo motors (TD8135), a stepper motor (Nema17), and a Bluetooth module (HC-06).</w:t>
+        <w:t xml:space="preserve">: 7 DC motors (MFA 970D7501), 4 servo </w:t>
+      </w:r>
+      <w:r>
+        <w:rPr>
+          <w:sz w:val="20"/>
+          <w:szCs w:val="20"/>
+        </w:rPr>
+        <w:lastRenderedPageBreak/>
+        <w:t>motors (TD8135), a stepper motor (Nema17), and a Bluetooth module (HC-06).</w:t>
       </w:r>
       <w:r>
         <w:rPr>
@@ -1663,7 +1914,7 @@
           <wp:inline distT="0" distB="0" distL="0" distR="0" wp14:anchorId="1B6C94DC" wp14:editId="425D5B2D">
             <wp:extent cx="3200400" cy="2398395"/>
             <wp:effectExtent l="0" t="0" r="0" b="1905"/>
-            <wp:docPr id="1104660670" name="Image 1" descr="Une image contenant texte, circuit, Ingénierie électronique, diagramme&#10;&#10;Description générée automatiquement"/>
+            <wp:docPr id="1104660670" name="Image 1104660670" descr="Une image contenant texte, circuit, Ingénierie électronique, diagramme&#10;&#10;Description générée automatiquement"/>
             <wp:cNvGraphicFramePr>
               <a:graphicFrameLocks xmlns:a="http://schemas.openxmlformats.org/drawingml/2006/main" noChangeAspect="1"/>
             </wp:cNvGraphicFramePr>
@@ -1677,7 +1928,7 @@
                     </pic:cNvPicPr>
                   </pic:nvPicPr>
                   <pic:blipFill>
-                    <a:blip r:embed="rId12" cstate="print">
+                    <a:blip r:embed="rId13" cstate="print">
                       <a:extLst>
                         <a:ext uri="{28A0092B-C50C-407E-A947-70E740481C1C}">
                           <a14:useLocalDpi xmlns:a14="http://schemas.microsoft.com/office/drawing/2010/main" val="0"/>
@@ -1769,16 +2020,17 @@
           <w:sz w:val="20"/>
           <w:szCs w:val="20"/>
         </w:rPr>
-        <w:t xml:space="preserve">The stepper motor operates on a 12V power supply and is managed using an A4988 driver. Direction control is achieved </w:t>
-      </w:r>
-      <w:r>
+        <w:t>The stepper motor operates on a 12V power supply and is managed using an A4988 driver. Direction control is achieved through a digital input, while pulses are sent to the motor to facilitate stepping.</w:t>
+      </w:r>
+    </w:p>
+    <w:p>
+      <w:pPr>
+        <w:pStyle w:val="Notedebasdepage"/>
         <w:rPr>
           <w:sz w:val="20"/>
           <w:szCs w:val="20"/>
         </w:rPr>
-        <w:lastRenderedPageBreak/>
-        <w:t>through a digital input, while pulses are sent to the motor to facilitate stepping.</w:t>
-      </w:r>
+      </w:pPr>
     </w:p>
     <w:p>
       <w:pPr>
@@ -1788,46 +2040,37 @@
           <w:szCs w:val="20"/>
         </w:rPr>
       </w:pPr>
-    </w:p>
-    <w:p>
-      <w:pPr>
-        <w:pStyle w:val="Notedebasdepage"/>
+      <w:r>
         <w:rPr>
           <w:sz w:val="20"/>
           <w:szCs w:val="20"/>
         </w:rPr>
-      </w:pPr>
-      <w:r>
+        <w:t>Each servo motor operates on 6V, obtained through a 12V to 6V converter (two servos per converter). These servos are controlled using PWM signals to indicate the desired angles, although their precision may be somewhat limited.</w:t>
+      </w:r>
+    </w:p>
+    <w:p>
+      <w:pPr>
+        <w:pStyle w:val="Notedebasdepage"/>
         <w:rPr>
           <w:sz w:val="20"/>
           <w:szCs w:val="20"/>
         </w:rPr>
-        <w:t>Each servo motor operates on 6V, obtained through a 12V to 6V converter (two servos per converter). These servos are controlled using PWM signals to indicate the desired angles, although their precision may be somewhat limited.</w:t>
-      </w:r>
+      </w:pPr>
     </w:p>
     <w:p>
       <w:pPr>
         <w:pStyle w:val="Notedebasdepage"/>
+        <w:ind w:firstLine="0"/>
         <w:rPr>
           <w:sz w:val="20"/>
           <w:szCs w:val="20"/>
         </w:rPr>
       </w:pPr>
-    </w:p>
-    <w:p>
-      <w:pPr>
-        <w:pStyle w:val="Notedebasdepage"/>
-        <w:ind w:firstLine="0"/>
+      <w:r>
         <w:rPr>
           <w:sz w:val="20"/>
           <w:szCs w:val="20"/>
         </w:rPr>
-      </w:pPr>
-      <w:r>
-        <w:rPr>
-          <w:sz w:val="20"/>
-          <w:szCs w:val="20"/>
-        </w:rPr>
         <w:t>The Bluetooth module operates on a 5V power supply (typically 3.3V, but can handle 5V) and is controlled through the exclusive TX1 and RX1 pins, which are available only on the Arduino Mega.</w:t>
       </w:r>
     </w:p>
@@ -1853,19 +2096,59 @@
     <w:p/>
     <w:p>
       <w:r>
-        <w:t>The WheelsController class combines the control of DC and servo motors to achieve smooth movement. All pins and settings are defined as constants within the source code, making it straightforward to modify them. In the current version, all motors operate at the same speed, and DC motors on the same side share the same direction. However, we have also implemented functions that enable individual control over each motor's speed and direction.</w:t>
+        <w:t xml:space="preserve">The </w:t>
+      </w:r>
+      <w:proofErr w:type="spellStart"/>
+      <w:r>
+        <w:t>WheelsController</w:t>
+      </w:r>
+      <w:proofErr w:type="spellEnd"/>
+      <w:r>
+        <w:t xml:space="preserve"> class combines the control of DC and servo motors to achieve smooth movement. All pins and settings are defined as constants within the source code, making it straightforward to modify them. In the current version, all motors operate at the same speed, and DC motors on the same side share the same direction. However, we have also implemented functions that enable individual control over each motor's speed and direction.</w:t>
       </w:r>
     </w:p>
     <w:p/>
     <w:p>
       <w:r>
-        <w:t>The DrillController class merges the control of a single DC motor and a stepper motor to enable the drill's rotation and vertical movement. This integration allows us to create a single function that activates the drilling process only when the robot is stationary.</w:t>
+        <w:t xml:space="preserve">The </w:t>
+      </w:r>
+      <w:proofErr w:type="spellStart"/>
+      <w:r>
+        <w:t>DrillController</w:t>
+      </w:r>
+      <w:proofErr w:type="spellEnd"/>
+      <w:r>
+        <w:t xml:space="preserve"> class merges the control of a single DC motor and a stepper motor to enable the drill's rotation and vertical movement. This integration allows us to create a single function that activates the drilling process only when the robot is stationary.</w:t>
       </w:r>
     </w:p>
     <w:p/>
     <w:p>
       <w:r>
-        <w:t>Lastly, the BTController class provides a unified function that validates and executes every Bluetooth command. It coordinates the actions of the DrillController and WheelsController when triggered, ensuring cohesive functionality.</w:t>
+        <w:t xml:space="preserve">Lastly, the </w:t>
+      </w:r>
+      <w:proofErr w:type="spellStart"/>
+      <w:r>
+        <w:t>BTController</w:t>
+      </w:r>
+      <w:proofErr w:type="spellEnd"/>
+      <w:r>
+        <w:t xml:space="preserve"> class provides a unified function that validates and executes every Bluetooth command. It coordinates the actions of the </w:t>
+      </w:r>
+      <w:proofErr w:type="spellStart"/>
+      <w:r>
+        <w:t>DrillController</w:t>
+      </w:r>
+      <w:proofErr w:type="spellEnd"/>
+      <w:r>
+        <w:t xml:space="preserve"> and </w:t>
+      </w:r>
+      <w:proofErr w:type="spellStart"/>
+      <w:r>
+        <w:t>WheelsController</w:t>
+      </w:r>
+      <w:proofErr w:type="spellEnd"/>
+      <w:r>
+        <w:t xml:space="preserve"> when triggered, ensuring cohesive functionality.</w:t>
       </w:r>
     </w:p>
     <w:p>
@@ -1929,7 +2212,7 @@
           <wp:inline distT="0" distB="0" distL="0" distR="0" wp14:anchorId="15637DC3" wp14:editId="4F7D8DD0">
             <wp:extent cx="3200400" cy="4668520"/>
             <wp:effectExtent l="0" t="0" r="0" b="0"/>
-            <wp:docPr id="580190371" name="Image 2" descr="Une image contenant texte, diagramme, Plan, Dessin technique&#10;&#10;Description générée automatiquement"/>
+            <wp:docPr id="580190371" name="Image 580190371" descr="Une image contenant texte, diagramme, Plan, Dessin technique&#10;&#10;Description générée automatiquement"/>
             <wp:cNvGraphicFramePr>
               <a:graphicFrameLocks xmlns:a="http://schemas.openxmlformats.org/drawingml/2006/main" noChangeAspect="1"/>
             </wp:cNvGraphicFramePr>
@@ -1943,7 +2226,7 @@
                     </pic:cNvPicPr>
                   </pic:nvPicPr>
                   <pic:blipFill>
-                    <a:blip r:embed="rId13" cstate="print">
+                    <a:blip r:embed="rId14" cstate="print">
                       <a:extLst>
                         <a:ext uri="{28A0092B-C50C-407E-A947-70E740481C1C}">
                           <a14:useLocalDpi xmlns:a14="http://schemas.microsoft.com/office/drawing/2010/main" val="0"/>
@@ -1978,86 +2261,200 @@
         <w:t xml:space="preserve"> </w:t>
       </w:r>
       <w:r>
+        <w:t xml:space="preserve">Fig. 6.  Algorithm </w:t>
+      </w:r>
+      <w:r>
+        <w:t>Functioning</w:t>
+      </w:r>
+      <w:r>
+        <w:t xml:space="preserve"> </w:t>
+      </w:r>
+      <w:r>
+        <w:t>for the autonomy movement of the robot.</w:t>
+      </w:r>
+      <w:r>
+        <w:t xml:space="preserve"> Thanks sensors, </w:t>
+      </w:r>
+      <w:r>
+        <w:t>the robot will avoid obstacles and run to a goal.</w:t>
+      </w:r>
+    </w:p>
+    <w:p>
+      <w:pPr>
+        <w:rPr>
+          <w:noProof/>
+        </w:rPr>
+      </w:pPr>
+    </w:p>
+    <w:p/>
+    <w:p>
+      <w:r>
+        <w:t>The main purpose of this algorithm is to enable the robot to analyze its surroundings and make informed decisions about its intended destination. To achieve this, the NVIDIA card will gather data from both the Lidar and the camera, while the Arduino card will be responsible for controlling the robot's mechanical movements.</w:t>
+      </w:r>
+    </w:p>
+    <w:p/>
+    <w:p>
+      <w:r>
+        <w:t>Currently, the robot is not utilizing the NVIDIA card as it requires a higher level of technological expertise. However, it can still be operated using a Bluetooth remote. Through the Bluetooth interface, we have control over the direction, speed, wheel angle, and drill elevation for soil excavation.</w:t>
+      </w:r>
+    </w:p>
+    <w:p>
+      <w:pPr>
+        <w:pStyle w:val="Titre1"/>
+      </w:pPr>
+      <w:r>
+        <w:t>Conclusion</w:t>
+      </w:r>
+    </w:p>
+    <w:p/>
+    <w:p>
+      <w:pPr>
+        <w:pStyle w:val="Text"/>
+      </w:pPr>
+      <w:r>
+        <w:t>During the first phase of the project, the suspension has consumed the most time. However, it is nearly finished, and once we begin coding, the program will be considerably easier to write since the suspension is mechanically regulated.</w:t>
+      </w:r>
+    </w:p>
+    <w:p>
+      <w:pPr>
+        <w:pStyle w:val="Text"/>
+      </w:pPr>
+      <w:r>
+        <w:t>Furthermore, we have made some progress in the Lidar and drilling systems, which will allow us to catch up with schedule.</w:t>
+      </w:r>
+    </w:p>
+    <w:p>
+      <w:pPr>
+        <w:pStyle w:val="Text"/>
+      </w:pPr>
+    </w:p>
+    <w:p>
+      <w:pPr>
+        <w:pStyle w:val="Text"/>
+      </w:pPr>
+      <w:r>
+        <w:t>In our quest to promote reforestation and regeneration in arid areas, we are proud to present our latest creation: an innovative robot specifically designed for planting seeds in arid environments. This photo</w:t>
+      </w:r>
+      <w:r>
+        <w:t xml:space="preserve"> (Fig. 8.)</w:t>
+      </w:r>
+      <w:r>
+        <w:t xml:space="preserve"> showcases the culmination of months of research, design, and engineering, where every element of this robot has been meticulously crafted and assembled by our team of experts. With its futuristic appearance and cutting-edge technology, this robot embodies our vision of a sustainable and prosperous future, where technology serves nature.</w:t>
+      </w:r>
+    </w:p>
+    <w:p>
+      <w:pPr>
+        <w:pStyle w:val="Text"/>
+        <w:rPr>
+          <w:noProof/>
+        </w:rPr>
+      </w:pPr>
+    </w:p>
+    <w:p>
+      <w:pPr>
+        <w:pStyle w:val="Text"/>
+        <w:jc w:val="center"/>
+      </w:pPr>
+      <w:r>
+        <w:rPr>
+          <w:noProof/>
+        </w:rPr>
+        <w:drawing>
+          <wp:inline distT="0" distB="0" distL="0" distR="0" wp14:anchorId="75817D5F" wp14:editId="35025D06">
+            <wp:extent cx="2517732" cy="2887533"/>
+            <wp:effectExtent l="0" t="0" r="0" b="8255"/>
+            <wp:docPr id="1112002239" name="Image 1" descr="Une image contenant capture d’écran, roue, machine&#10;&#10;Description générée automatiquement"/>
+            <wp:cNvGraphicFramePr>
+              <a:graphicFrameLocks xmlns:a="http://schemas.openxmlformats.org/drawingml/2006/main" noChangeAspect="1"/>
+            </wp:cNvGraphicFramePr>
+            <a:graphic xmlns:a="http://schemas.openxmlformats.org/drawingml/2006/main">
+              <a:graphicData uri="http://schemas.openxmlformats.org/drawingml/2006/picture">
+                <pic:pic xmlns:pic="http://schemas.openxmlformats.org/drawingml/2006/picture">
+                  <pic:nvPicPr>
+                    <pic:cNvPr id="1112002239" name="Image 1" descr="Une image contenant capture d’écran, roue, machine&#10;&#10;Description générée automatiquement"/>
+                    <pic:cNvPicPr/>
+                  </pic:nvPicPr>
+                  <pic:blipFill rotWithShape="1">
+                    <a:blip r:embed="rId15"/>
+                    <a:srcRect l="54088" t="9780" b="5972"/>
+                    <a:stretch/>
+                  </pic:blipFill>
+                  <pic:spPr bwMode="auto">
+                    <a:xfrm>
+                      <a:off x="0" y="0"/>
+                      <a:ext cx="2580671" cy="2959716"/>
+                    </a:xfrm>
+                    <a:prstGeom prst="rect">
+                      <a:avLst/>
+                    </a:prstGeom>
+                    <a:ln>
+                      <a:noFill/>
+                    </a:ln>
+                    <a:extLst>
+                      <a:ext uri="{53640926-AAD7-44D8-BBD7-CCE9431645EC}">
+                        <a14:shadowObscured xmlns:a14="http://schemas.microsoft.com/office/drawing/2010/main"/>
+                      </a:ext>
+                    </a:extLst>
+                  </pic:spPr>
+                </pic:pic>
+              </a:graphicData>
+            </a:graphic>
+          </wp:inline>
+        </w:drawing>
+      </w:r>
+    </w:p>
+    <w:p>
+      <w:pPr>
+        <w:pStyle w:val="Notedebasdepage"/>
+        <w:ind w:firstLine="0"/>
+        <w:rPr>
+          <w:sz w:val="20"/>
+          <w:szCs w:val="20"/>
+        </w:rPr>
+      </w:pPr>
+      <w:r>
         <w:t xml:space="preserve">Fig. </w:t>
       </w:r>
       <w:r>
-        <w:t>6</w:t>
+        <w:t>8</w:t>
       </w:r>
       <w:r>
         <w:t xml:space="preserve">.  </w:t>
       </w:r>
       <w:r>
-        <w:t xml:space="preserve">Algorithm </w:t>
-      </w:r>
-      <w:r>
-        <w:t>Functioning</w:t>
-      </w:r>
+        <w:t xml:space="preserve">Here is </w:t>
+      </w:r>
+      <w:r>
+        <w:t>the final version of E-</w:t>
+      </w:r>
+      <w:proofErr w:type="spellStart"/>
+      <w:r>
+        <w:t>Gaïa</w:t>
+      </w:r>
+      <w:proofErr w:type="spellEnd"/>
       <w:r>
         <w:t xml:space="preserve"> </w:t>
       </w:r>
       <w:r>
-        <w:t>for the autonomy movement of the robot.</w:t>
-      </w:r>
-      <w:r>
-        <w:t xml:space="preserve"> Thanks sensors, </w:t>
-      </w:r>
-      <w:r>
-        <w:t>the robot will avoid obstacles and run to a goal.</w:t>
-      </w:r>
-    </w:p>
-    <w:p>
-      <w:pPr>
-        <w:rPr>
-          <w:noProof/>
-        </w:rPr>
-      </w:pPr>
+        <w:t xml:space="preserve">prototype </w:t>
+      </w:r>
+      <w:r>
+        <w:t>today</w:t>
+      </w:r>
+      <w:r>
+        <w:t>.</w:t>
+      </w:r>
+    </w:p>
+    <w:p>
+      <w:pPr>
+        <w:pStyle w:val="ReferenceHead"/>
+      </w:pPr>
+      <w:r>
+        <w:t>Appendix</w:t>
+      </w:r>
     </w:p>
     <w:p/>
     <w:p>
-      <w:r>
-        <w:t>The main purpose of this algorithm is to enable the robot to analyze its surroundings and make informed decisions about its intended destination. To achieve this, the NVIDIA card will gather data from both the Lidar and the camera, while the Arduino card will be responsible for controlling the robot's mechanical movements.</w:t>
-      </w:r>
-    </w:p>
-    <w:p/>
-    <w:p>
-      <w:r>
-        <w:t>Currently, the robot is not utilizing the NVIDIA card as it requires a higher level of technological expertise. However, it can still be operated using a Bluetooth remote. Through the Bluetooth interface, we have control over the direction, speed, wheel angle, and drill elevation for soil excavation.</w:t>
-      </w:r>
-    </w:p>
-    <w:p>
-      <w:pPr>
-        <w:pStyle w:val="Titre1"/>
-      </w:pPr>
-      <w:r>
-        <w:t>Conclusion</w:t>
-      </w:r>
-    </w:p>
-    <w:p>
-      <w:pPr>
-        <w:pStyle w:val="Text"/>
-      </w:pPr>
-      <w:r>
-        <w:t>During the first phase of the project, the suspension has consumed the most time. However, it is nearly finished, and once we begin coding, the program will be considerably easier to write since the suspension is mechanically regulated.</w:t>
-      </w:r>
-    </w:p>
-    <w:p>
-      <w:pPr>
-        <w:pStyle w:val="Text"/>
-      </w:pPr>
-      <w:r>
-        <w:t>Furthermore, we have made some progress in the Lidar and drilling systems, which will allow us to catch up with schedule.</w:t>
-      </w:r>
-    </w:p>
-    <w:p>
-      <w:pPr>
-        <w:pStyle w:val="ReferenceHead"/>
-      </w:pPr>
-      <w:r>
-        <w:lastRenderedPageBreak/>
-        <w:t>Appendix</w:t>
-      </w:r>
-    </w:p>
-    <w:p>
       <w:pPr>
         <w:rPr>
           <w:smallCaps/>
@@ -2066,7 +2463,7 @@
       <w:r>
         <w:t xml:space="preserve">Our project is detailed on our GitHub repository: </w:t>
       </w:r>
-      <w:hyperlink r:id="rId14" w:history="1">
+      <w:hyperlink r:id="rId16" w:history="1">
         <w:r>
           <w:rPr>
             <w:rStyle w:val="Lienhypertexte"/>
@@ -2086,6 +2483,7 @@
         <w:t>Acknowledgment</w:t>
       </w:r>
     </w:p>
+    <w:p/>
     <w:p>
       <w:r>
         <w:t>Jaime ALBA PASTOR and Brice MABILLE would like to express their gratitude to Pascal MASSON, Xavier LEBRETON, Christian PETER, Frédéric JUAN, Axel FAUVEL, and Sébastien ROTHHUT for their participation and advice</w:t>
@@ -2114,23 +2512,25 @@
           <w:lang w:val="es-ES"/>
         </w:rPr>
       </w:pPr>
+      <w:proofErr w:type="spellStart"/>
       <w:r>
         <w:rPr>
           <w:sz w:val="16"/>
           <w:szCs w:val="16"/>
           <w:lang w:val="es-ES"/>
         </w:rPr>
-        <w:t>NASA’s K-10 Rover Red:</w:t>
-      </w:r>
+        <w:t>NASA’s</w:t>
+      </w:r>
+      <w:proofErr w:type="spellEnd"/>
       <w:r>
         <w:rPr>
           <w:sz w:val="16"/>
           <w:szCs w:val="16"/>
           <w:lang w:val="es-ES"/>
         </w:rPr>
-        <w:t xml:space="preserve"> </w:t>
-      </w:r>
-      <w:hyperlink r:id="rId15" w:history="1">
+        <w:t xml:space="preserve"> K-10 Rover Red: </w:t>
+      </w:r>
+      <w:hyperlink r:id="rId17" w:history="1">
         <w:r>
           <w:rPr>
             <w:rStyle w:val="Lienhypertexte"/>
@@ -2160,17 +2560,27 @@
           <w:szCs w:val="16"/>
           <w:lang w:val="es-ES"/>
         </w:rPr>
-        <w:t>ECA Cameleon</w:t>
-      </w:r>
+        <w:t xml:space="preserve">ECA </w:t>
+      </w:r>
+      <w:proofErr w:type="spellStart"/>
       <w:r>
         <w:rPr>
           <w:sz w:val="16"/>
           <w:szCs w:val="16"/>
           <w:lang w:val="es-ES"/>
         </w:rPr>
+        <w:t>Cameleon</w:t>
+      </w:r>
+      <w:proofErr w:type="spellEnd"/>
+      <w:r>
+        <w:rPr>
+          <w:sz w:val="16"/>
+          <w:szCs w:val="16"/>
+          <w:lang w:val="es-ES"/>
+        </w:rPr>
         <w:t xml:space="preserve">: </w:t>
       </w:r>
-      <w:hyperlink r:id="rId16" w:history="1">
+      <w:hyperlink r:id="rId18" w:history="1">
         <w:r>
           <w:rPr>
             <w:rStyle w:val="Lienhypertexte"/>
@@ -2202,23 +2612,43 @@
           <w:lang w:val="fr-FR"/>
         </w:rPr>
       </w:pPr>
+      <w:proofErr w:type="spellStart"/>
       <w:r>
         <w:rPr>
           <w:sz w:val="16"/>
           <w:szCs w:val="16"/>
           <w:lang w:val="fr-FR"/>
         </w:rPr>
-        <w:t>NASA’s Mars rover Sojourner</w:t>
-      </w:r>
+        <w:t>NASA’s</w:t>
+      </w:r>
+      <w:proofErr w:type="spellEnd"/>
       <w:r>
         <w:rPr>
           <w:sz w:val="16"/>
           <w:szCs w:val="16"/>
           <w:lang w:val="fr-FR"/>
         </w:rPr>
+        <w:t xml:space="preserve"> Mars rover </w:t>
+      </w:r>
+      <w:proofErr w:type="spellStart"/>
+      <w:r>
+        <w:rPr>
+          <w:sz w:val="16"/>
+          <w:szCs w:val="16"/>
+          <w:lang w:val="fr-FR"/>
+        </w:rPr>
+        <w:t>Sojourner</w:t>
+      </w:r>
+      <w:proofErr w:type="spellEnd"/>
+      <w:r>
+        <w:rPr>
+          <w:sz w:val="16"/>
+          <w:szCs w:val="16"/>
+          <w:lang w:val="fr-FR"/>
+        </w:rPr>
         <w:t xml:space="preserve">: </w:t>
       </w:r>
-      <w:hyperlink r:id="rId17" w:history="1">
+      <w:hyperlink r:id="rId19" w:history="1">
         <w:r>
           <w:rPr>
             <w:rStyle w:val="Lienhypertexte"/>
@@ -2256,7 +2686,7 @@
         </w:rPr>
         <w:t xml:space="preserve">Car’s differential: </w:t>
       </w:r>
-      <w:hyperlink r:id="rId18" w:history="1">
+      <w:hyperlink r:id="rId20" w:history="1">
         <w:r>
           <w:rPr>
             <w:rStyle w:val="Lienhypertexte"/>
@@ -2286,15 +2716,25 @@
           <w:lang w:val="fr-FR"/>
         </w:rPr>
       </w:pPr>
+      <w:proofErr w:type="spellStart"/>
       <w:r>
         <w:rPr>
           <w:sz w:val="16"/>
           <w:szCs w:val="16"/>
           <w:lang w:val="fr-FR"/>
         </w:rPr>
-        <w:t xml:space="preserve">NASA’s Persévérance rover 2020 : </w:t>
-      </w:r>
-      <w:hyperlink r:id="rId19" w:history="1">
+        <w:t>NASA’s</w:t>
+      </w:r>
+      <w:proofErr w:type="spellEnd"/>
+      <w:r>
+        <w:rPr>
+          <w:sz w:val="16"/>
+          <w:szCs w:val="16"/>
+          <w:lang w:val="fr-FR"/>
+        </w:rPr>
+        <w:t xml:space="preserve"> Persévérance rover 2020 : </w:t>
+      </w:r>
+      <w:hyperlink r:id="rId21" w:history="1">
         <w:r>
           <w:rPr>
             <w:rStyle w:val="Lienhypertexte"/>
@@ -2326,23 +2766,33 @@
           <w:lang w:val="es-ES"/>
         </w:rPr>
       </w:pPr>
+      <w:proofErr w:type="spellStart"/>
       <w:r>
         <w:rPr>
           <w:sz w:val="16"/>
           <w:szCs w:val="16"/>
           <w:lang w:val="es-ES"/>
         </w:rPr>
-        <w:t xml:space="preserve">Lidar </w:t>
-      </w:r>
+        <w:t>Lidar</w:t>
+      </w:r>
+      <w:proofErr w:type="spellEnd"/>
       <w:r>
         <w:rPr>
           <w:sz w:val="16"/>
           <w:szCs w:val="16"/>
           <w:lang w:val="es-ES"/>
         </w:rPr>
+        <w:t xml:space="preserve"> </w:t>
+      </w:r>
+      <w:r>
+        <w:rPr>
+          <w:sz w:val="16"/>
+          <w:szCs w:val="16"/>
+          <w:lang w:val="es-ES"/>
+        </w:rPr>
         <w:t xml:space="preserve">360: </w:t>
       </w:r>
-      <w:hyperlink r:id="rId20" w:history="1">
+      <w:hyperlink r:id="rId22" w:history="1">
         <w:r>
           <w:rPr>
             <w:rStyle w:val="Lienhypertexte"/>
@@ -2431,7 +2881,7 @@
       </w:pPr>
     </w:p>
     <w:sectPr>
-      <w:headerReference w:type="default" r:id="rId21"/>
+      <w:headerReference w:type="default" r:id="rId23"/>
       <w:pgSz w:w="12240" w:h="15840" w:code="1"/>
       <w:pgMar w:top="1008" w:right="936" w:bottom="1008" w:left="936" w:header="432" w:footer="432" w:gutter="0"/>
       <w:cols w:num="2" w:space="288"/>
@@ -2498,8 +2948,21 @@
         <w:t xml:space="preserve">, </w:t>
       </w:r>
       <w:r>
-        <w:t>930 Rte des Colles</w:t>
-      </w:r>
+        <w:t xml:space="preserve">930 </w:t>
+      </w:r>
+      <w:proofErr w:type="spellStart"/>
+      <w:r>
+        <w:t>Rte</w:t>
+      </w:r>
+      <w:proofErr w:type="spellEnd"/>
+      <w:r>
+        <w:t xml:space="preserve"> des </w:t>
+      </w:r>
+      <w:proofErr w:type="spellStart"/>
+      <w:r>
+        <w:t>Colles</w:t>
+      </w:r>
+      <w:proofErr w:type="spellEnd"/>
       <w:r>
         <w:t>,</w:t>
       </w:r>
@@ -2513,7 +2976,15 @@
         <w:t>410</w:t>
       </w:r>
       <w:r>
-        <w:t xml:space="preserve"> Biot,</w:t>
+        <w:t xml:space="preserve"> </w:t>
+      </w:r>
+      <w:proofErr w:type="spellStart"/>
+      <w:r>
+        <w:t>Biot</w:t>
+      </w:r>
+      <w:proofErr w:type="spellEnd"/>
+      <w:r>
+        <w:t>,</w:t>
       </w:r>
       <w:r>
         <w:t xml:space="preserve"> France (e-mail: </w:t>
@@ -2533,19 +3004,45 @@
         <w:pStyle w:val="Notedebasdepage"/>
       </w:pPr>
       <w:r>
-        <w:t>Brice Mabille is with the Côte d’Azur University, Polytech Nice, Robotics and Autonomous Systems department,</w:t>
-      </w:r>
-      <w:r>
-        <w:t xml:space="preserve"> 930 Rte des Colles</w:t>
-      </w:r>
+        <w:t xml:space="preserve">Brice </w:t>
+      </w:r>
+      <w:proofErr w:type="spellStart"/>
+      <w:r>
+        <w:t>Mabille</w:t>
+      </w:r>
+      <w:proofErr w:type="spellEnd"/>
+      <w:r>
+        <w:t xml:space="preserve"> is with the Côte d’Azur University, Polytech Nice, Robotics and Autonomous Systems department,</w:t>
+      </w:r>
+      <w:r>
+        <w:t xml:space="preserve"> 930 </w:t>
+      </w:r>
+      <w:proofErr w:type="spellStart"/>
+      <w:r>
+        <w:t>Rte</w:t>
+      </w:r>
+      <w:proofErr w:type="spellEnd"/>
+      <w:r>
+        <w:t xml:space="preserve"> des </w:t>
+      </w:r>
+      <w:proofErr w:type="spellStart"/>
+      <w:r>
+        <w:t>Colles</w:t>
+      </w:r>
+      <w:proofErr w:type="spellEnd"/>
       <w:r>
         <w:t>,</w:t>
       </w:r>
       <w:r>
         <w:t xml:space="preserve"> 06410 </w:t>
       </w:r>
-      <w:r>
-        <w:t xml:space="preserve">Biot, </w:t>
+      <w:proofErr w:type="spellStart"/>
+      <w:r>
+        <w:t>Biot</w:t>
+      </w:r>
+      <w:proofErr w:type="spellEnd"/>
+      <w:r>
+        <w:t xml:space="preserve">, </w:t>
       </w:r>
       <w:r>
         <w:t xml:space="preserve">France (e-mail: </w:t>

--- a/Documentation/EGAIA-article.docx
+++ b/Documentation/EGAIA-article.docx
@@ -5,20 +5,13 @@
     <w:p>
       <w:pPr>
         <w:pStyle w:val="Text"/>
+        <w:spacing w:line="240" w:lineRule="auto"/>
         <w:ind w:firstLine="0"/>
         <w:rPr>
           <w:sz w:val="18"/>
           <w:szCs w:val="18"/>
         </w:rPr>
       </w:pPr>
-      <w:r>
-        <w:rPr>
-          <w:sz w:val="18"/>
-          <w:szCs w:val="18"/>
-        </w:rPr>
-        <w:footnoteReference w:customMarkFollows="1" w:id="2"/>
-        <w:sym w:font="Symbol" w:char="F020"/>
-      </w:r>
     </w:p>
     <w:p>
       <w:pPr>
@@ -57,50 +50,58 @@
     <w:p>
       <w:pPr>
         <w:pStyle w:val="Abstract"/>
-      </w:pPr>
-      <w:r>
         <w:rPr>
           <w:i/>
           <w:iCs/>
         </w:rPr>
-        <w:t>Abstract</w:t>
-      </w:r>
-      <w:r>
-        <w:t>—</w:t>
-      </w:r>
-      <w:r>
-        <w:t xml:space="preserve"> This article shall walk you through the important steps of the project that we've completed so far, as well as how they were achieved.</w:t>
-      </w:r>
-      <w:r>
-        <w:t xml:space="preserve"> E-</w:t>
-      </w:r>
-      <w:proofErr w:type="spellStart"/>
-      <w:r>
-        <w:t>Gaïa</w:t>
-      </w:r>
-      <w:proofErr w:type="spellEnd"/>
-      <w:r>
-        <w:t xml:space="preserve"> is an autonomous robot intended for replanting arid and post fire areas. </w:t>
-      </w:r>
-    </w:p>
-    <w:p/>
-    <w:p>
-      <w:pPr>
-        <w:pStyle w:val="IndexTerms"/>
-      </w:pPr>
-      <w:bookmarkStart w:id="0" w:name="PointTmp"/>
+      </w:pPr>
+    </w:p>
+    <w:p>
+      <w:pPr>
+        <w:pStyle w:val="Abstract"/>
+      </w:pPr>
       <w:r>
         <w:rPr>
           <w:i/>
           <w:iCs/>
         </w:rPr>
-        <w:t>Index Terms</w:t>
-      </w:r>
+        <w:t>Abstract</w:t>
+      </w:r>
+      <w:r>
+        <w:t>—</w:t>
+      </w:r>
+      <w:r>
+        <w:t xml:space="preserve"> This article shall walk you through the important steps of the project that we've completed so far, as well as how they were achieved.</w:t>
+      </w:r>
+      <w:r>
+        <w:t xml:space="preserve"> E-</w:t>
+      </w:r>
+      <w:proofErr w:type="spellStart"/>
+      <w:r>
+        <w:t>Gaïa</w:t>
+      </w:r>
+      <w:proofErr w:type="spellEnd"/>
+      <w:r>
+        <w:t xml:space="preserve"> is an autonomous robot intended for replanting arid and post fire areas. </w:t>
+      </w:r>
+    </w:p>
+    <w:p>
+      <w:pPr>
+        <w:pStyle w:val="IndexTerms"/>
+      </w:pPr>
+      <w:bookmarkStart w:id="0" w:name="PointTmp"/>
       <w:r>
         <w:rPr>
           <w:i/>
           <w:iCs/>
         </w:rPr>
+        <w:t>Index Terms</w:t>
+      </w:r>
+      <w:r>
+        <w:rPr>
+          <w:i/>
+          <w:iCs/>
+        </w:rPr>
         <w:t xml:space="preserve"> </w:t>
       </w:r>
       <w:r>
@@ -119,6 +120,7 @@
         <w:t>utonomy, design, ecology, exploration, motion, revegetation, robot, rover</w:t>
       </w:r>
     </w:p>
+    <w:p/>
     <w:bookmarkEnd w:id="0"/>
     <w:p>
       <w:pPr>
@@ -139,12 +141,13 @@
         <w:t>NTRODUCTION</w:t>
       </w:r>
     </w:p>
+    <w:p/>
     <w:p>
       <w:pPr>
         <w:pStyle w:val="Text"/>
         <w:keepNext/>
         <w:framePr w:dropCap="drop" w:lines="2" w:wrap="auto" w:vAnchor="text" w:hAnchor="text"/>
-        <w:spacing w:line="480" w:lineRule="exact"/>
+        <w:spacing w:line="240" w:lineRule="auto"/>
         <w:ind w:firstLine="0"/>
         <w:rPr>
           <w:smallCaps/>
@@ -165,6 +168,7 @@
     <w:p>
       <w:pPr>
         <w:pStyle w:val="Text"/>
+        <w:spacing w:line="240" w:lineRule="auto"/>
         <w:ind w:firstLine="0"/>
       </w:pPr>
       <w:r>
@@ -191,6 +195,7 @@
     <w:p>
       <w:pPr>
         <w:pStyle w:val="Text"/>
+        <w:spacing w:line="240" w:lineRule="auto"/>
       </w:pPr>
       <w:r>
         <w:t>Despite being an unconventional approach, an autonomous robot could assist in finding adequate locations, planting suitable seeds, and taking care of irrigation. We hope that this self-sufficient robot could help regenerating vegetation and by doing so, safeguarding the ecosystem.</w:t>
@@ -212,9 +217,11 @@
         <w:t>Mobility and suspension</w:t>
       </w:r>
     </w:p>
+    <w:p/>
     <w:p>
       <w:pPr>
         <w:pStyle w:val="Text"/>
+        <w:spacing w:line="240" w:lineRule="auto"/>
       </w:pPr>
       <w:r>
         <w:t xml:space="preserve">The mobility and suspension structure must enable the robot to overcome any kind of terrain it may find. There are lots of solutions such as the four-wheels used in the NASA’s K-10 Rover Red [1] or the tank tracks used by the ECA </w:t>
@@ -268,11 +275,19 @@
     <w:p>
       <w:pPr>
         <w:pStyle w:val="Text"/>
+        <w:spacing w:line="240" w:lineRule="auto"/>
       </w:pPr>
     </w:p>
     <w:p>
       <w:pPr>
         <w:pStyle w:val="Text"/>
+        <w:spacing w:line="240" w:lineRule="auto"/>
+      </w:pPr>
+    </w:p>
+    <w:p>
+      <w:pPr>
+        <w:pStyle w:val="Text"/>
+        <w:spacing w:line="240" w:lineRule="auto"/>
         <w:ind w:firstLine="0"/>
       </w:pPr>
       <w:r>
@@ -564,6 +579,7 @@
     <w:p>
       <w:pPr>
         <w:pStyle w:val="Text"/>
+        <w:spacing w:line="240" w:lineRule="auto"/>
       </w:pPr>
       <w:r>
         <w:t>The "rocker" part of the suspension comes from the rocking aspect of the larger, body-mounted linkage on each side of the rover. A differential connects these rockers to one another and the vehicle chassis. The rockers will rotate in opposite directions relative to the chassis to ensure approximately equal wheel contact. The chassis maintains the average pitch angle of both rockers. A rocker has a drive wheel on one end and a bogie on the other.</w:t>
@@ -572,6 +588,7 @@
     <w:p>
       <w:pPr>
         <w:pStyle w:val="Text"/>
+        <w:spacing w:line="240" w:lineRule="auto"/>
       </w:pPr>
       <w:r>
         <w:t>The "bogie" element of the suspension refers to the smaller linkage that pivots to the rocker in the middle and has a drive wheel at each end.</w:t>
@@ -580,6 +597,7 @@
     <w:p>
       <w:pPr>
         <w:pStyle w:val="Text"/>
+        <w:spacing w:line="240" w:lineRule="auto"/>
       </w:pPr>
       <w:r>
         <w:t xml:space="preserve">The original differential employed was the one of a car [4], which is heavy and difficult to build. That is why we included the differential used in the </w:t>
@@ -605,11 +623,13 @@
     <w:p>
       <w:pPr>
         <w:pStyle w:val="Text"/>
+        <w:spacing w:line="240" w:lineRule="auto"/>
       </w:pPr>
     </w:p>
     <w:p>
       <w:pPr>
         <w:pStyle w:val="Text"/>
+        <w:spacing w:line="240" w:lineRule="auto"/>
         <w:ind w:firstLine="0"/>
       </w:pPr>
       <w:r>
@@ -619,9 +639,9 @@
         <mc:AlternateContent>
           <mc:Choice Requires="wps">
             <w:drawing>
-              <wp:inline distT="0" distB="0" distL="0" distR="0" wp14:anchorId="627A56A1" wp14:editId="0A5A4871">
+              <wp:inline distT="0" distB="0" distL="0" distR="0" wp14:anchorId="627A56A1" wp14:editId="4C06E271">
                 <wp:extent cx="3154680" cy="2257064"/>
-                <wp:effectExtent l="0" t="0" r="7620" b="0"/>
+                <wp:effectExtent l="0" t="0" r="7620" b="6985"/>
                 <wp:docPr id="16" name="Zone de texte 16"/>
                 <wp:cNvGraphicFramePr>
                   <a:graphicFrameLocks xmlns:a="http://schemas.openxmlformats.org/drawingml/2006/main"/>
@@ -849,6 +869,7 @@
     <w:p>
       <w:pPr>
         <w:pStyle w:val="Text"/>
+        <w:spacing w:line="240" w:lineRule="auto"/>
       </w:pPr>
       <w:r>
         <w:t>The six-wheel configuration structure (Fig. 2) will provide full-time wheel contact when climbing steep features as well as excellent mass distribution, making it ideal for unknown and wild areas.</w:t>
@@ -857,6 +878,7 @@
     <w:p>
       <w:pPr>
         <w:pStyle w:val="Text"/>
+        <w:spacing w:line="240" w:lineRule="auto"/>
       </w:pPr>
     </w:p>
     <w:p>
@@ -871,6 +893,7 @@
     <w:p>
       <w:pPr>
         <w:pStyle w:val="Text"/>
+        <w:spacing w:line="240" w:lineRule="auto"/>
       </w:pPr>
       <w:r>
         <w:t>For planting seeds, various technologies such as a tractor-like shovel or a small plough were considered. A drill, on the other hand, appears to be the most efficient way, being both swift and precise. But, because the reliability of this drilling mechanism is critical to the overall performance of the robot, it is still in the design phase.</w:t>
@@ -879,31 +902,35 @@
     <w:p>
       <w:pPr>
         <w:pStyle w:val="Text"/>
-      </w:pPr>
-      <w:r>
-        <w:t xml:space="preserve">The drill is powered by a high torque DC motor, allowing it </w:t>
+        <w:spacing w:line="240" w:lineRule="auto"/>
+      </w:pPr>
+      <w:r>
+        <w:t>The drill is powered by a high torque DC motor, allowing it to dig even in hard soil. Once the seed has been placed, the drill reverses direction to refill the hole by supplying an opposite current.</w:t>
+      </w:r>
+    </w:p>
+    <w:p>
+      <w:pPr>
+        <w:pStyle w:val="Text"/>
+        <w:spacing w:line="240" w:lineRule="auto"/>
+      </w:pPr>
+      <w:r>
+        <w:t xml:space="preserve">However, for the robot to move around freely, the drill must be able to return inside the frame. As a result, the drill has a </w:t>
       </w:r>
       <w:r>
         <w:lastRenderedPageBreak/>
-        <w:t>to dig even in hard soil. Once the seed has been placed, the drill reverses direction to refill the hole by supplying an opposite current.</w:t>
+        <w:t xml:space="preserve">vertical movement powered by a stepper motor. This motor will rotate a threaded tube linked to a helicoidal nut, translating it vertically (Fig. 3). </w:t>
       </w:r>
     </w:p>
     <w:p>
       <w:pPr>
         <w:pStyle w:val="Text"/>
-      </w:pPr>
-      <w:r>
-        <w:t xml:space="preserve">However, for the robot to move around freely, the drill must be able to return inside the frame. As a result, the drill has a vertical movement powered by a stepper motor. This motor will rotate a threaded tube linked to a helicoidal nut, translating it vertically (Fig. 3). </w:t>
-      </w:r>
+        <w:spacing w:line="240" w:lineRule="auto"/>
+      </w:pPr>
     </w:p>
     <w:p>
       <w:pPr>
         <w:pStyle w:val="Text"/>
-      </w:pPr>
-    </w:p>
-    <w:p>
-      <w:pPr>
-        <w:pStyle w:val="Text"/>
+        <w:spacing w:line="240" w:lineRule="auto"/>
         <w:ind w:firstLine="0"/>
       </w:pPr>
       <w:r>
@@ -1149,12 +1176,14 @@
     <w:p>
       <w:pPr>
         <w:pStyle w:val="Text"/>
+        <w:spacing w:line="240" w:lineRule="auto"/>
         <w:ind w:firstLine="0"/>
       </w:pPr>
     </w:p>
     <w:p>
       <w:pPr>
         <w:pStyle w:val="Text"/>
+        <w:spacing w:line="240" w:lineRule="auto"/>
         <w:ind w:firstLine="0"/>
       </w:pPr>
       <w:r>
@@ -1167,13 +1196,7 @@
         <w:t xml:space="preserve">t </w:t>
       </w:r>
       <w:r>
-        <w:t>t</w:t>
-      </w:r>
-      <w:r>
-        <w:t>o get the drill inside the frame</w:t>
-      </w:r>
-      <w:r>
-        <w:t xml:space="preserve"> and attach the components</w:t>
+        <w:t>to get the drill inside the frame and attach the components</w:t>
       </w:r>
       <w:r>
         <w:t xml:space="preserve"> allowing a perfectly vertical movement</w:t>
@@ -1185,6 +1208,7 @@
     <w:p>
       <w:pPr>
         <w:pStyle w:val="Text"/>
+        <w:spacing w:line="240" w:lineRule="auto"/>
         <w:ind w:firstLine="0"/>
         <w:rPr>
           <w:noProof/>
@@ -1194,6 +1218,7 @@
     <w:p>
       <w:pPr>
         <w:pStyle w:val="Text"/>
+        <w:spacing w:line="240" w:lineRule="auto"/>
         <w:ind w:firstLine="0"/>
         <w:jc w:val="center"/>
       </w:pPr>
@@ -1261,13 +1286,7 @@
         </w:rPr>
       </w:pPr>
       <w:r>
-        <w:t xml:space="preserve">Fig. </w:t>
-      </w:r>
-      <w:r>
-        <w:t>4</w:t>
-      </w:r>
-      <w:r>
-        <w:t xml:space="preserve">.  </w:t>
+        <w:t xml:space="preserve">Fig. 4.  </w:t>
       </w:r>
       <w:r>
         <w:t>The drill system is studying to dig a large soil’s panel</w:t>
@@ -1282,12 +1301,14 @@
     <w:p>
       <w:pPr>
         <w:pStyle w:val="Text"/>
+        <w:spacing w:line="240" w:lineRule="auto"/>
         <w:ind w:firstLine="0"/>
       </w:pPr>
     </w:p>
     <w:p>
       <w:pPr>
         <w:pStyle w:val="Text"/>
+        <w:spacing w:line="240" w:lineRule="auto"/>
         <w:ind w:firstLine="0"/>
       </w:pPr>
       <w:r>
@@ -1305,6 +1326,7 @@
     <w:p>
       <w:pPr>
         <w:pStyle w:val="Text"/>
+        <w:spacing w:line="240" w:lineRule="auto"/>
         <w:ind w:firstLine="0"/>
       </w:pPr>
     </w:p>
@@ -1320,6 +1342,7 @@
     <w:p>
       <w:pPr>
         <w:pStyle w:val="Text"/>
+        <w:spacing w:line="240" w:lineRule="auto"/>
       </w:pPr>
       <w:r>
         <w:rPr>
@@ -1364,11 +1387,13 @@
     <w:p>
       <w:pPr>
         <w:pStyle w:val="Text"/>
+        <w:spacing w:line="240" w:lineRule="auto"/>
       </w:pPr>
     </w:p>
     <w:p>
       <w:pPr>
         <w:pStyle w:val="Text"/>
+        <w:spacing w:line="240" w:lineRule="auto"/>
         <w:ind w:firstLine="0"/>
       </w:pPr>
       <w:r>
@@ -1628,6 +1653,7 @@
     <w:p>
       <w:pPr>
         <w:pStyle w:val="Text"/>
+        <w:spacing w:line="240" w:lineRule="auto"/>
         <w:rPr>
           <w:noProof/>
         </w:rPr>
@@ -1636,6 +1662,7 @@
     <w:p>
       <w:pPr>
         <w:pStyle w:val="Text"/>
+        <w:spacing w:line="240" w:lineRule="auto"/>
         <w:rPr>
           <w:noProof/>
         </w:rPr>
@@ -1685,6 +1712,7 @@
     <w:p>
       <w:pPr>
         <w:pStyle w:val="Text"/>
+        <w:spacing w:line="240" w:lineRule="auto"/>
       </w:pPr>
       <w:r>
         <w:t>The Arduino Uno R3 and the Jetson Nano will be used to control the robot's motions and actions. On the one hand, the Jetson Nano serves as the robot's brain, where data analysis and IA will later take place. The Arduino, on the other hand, controls the motors and other components that demand speedy responses.</w:t>
@@ -1693,6 +1721,7 @@
     <w:p>
       <w:pPr>
         <w:pStyle w:val="Text"/>
+        <w:spacing w:line="240" w:lineRule="auto"/>
       </w:pPr>
       <w:r>
         <w:t>These two boards are linked via serial connection to exchange data (USB port). However, because mapping the surroundings requires rapid communication, the Lidar is directly attached to the Jetson Nano rather than the Arduino.</w:t>
@@ -1701,6 +1730,7 @@
     <w:p>
       <w:pPr>
         <w:pStyle w:val="Text"/>
+        <w:spacing w:line="240" w:lineRule="auto"/>
       </w:pPr>
     </w:p>
     <w:p>
@@ -1715,6 +1745,7 @@
     <w:p>
       <w:pPr>
         <w:pStyle w:val="Text"/>
+        <w:spacing w:line="240" w:lineRule="auto"/>
       </w:pPr>
       <w:r>
         <w:t xml:space="preserve">We developed the primary programming flowchart for autonomous driving. The </w:t>
@@ -1734,11 +1765,6 @@
       <w:r>
         <w:t>.</w:t>
       </w:r>
-    </w:p>
-    <w:p>
-      <w:pPr>
-        <w:pStyle w:val="Text"/>
-      </w:pPr>
     </w:p>
     <w:p>
       <w:pPr>
@@ -1748,7 +1774,6 @@
           <w:ilvl w:val="0"/>
           <w:numId w:val="23"/>
         </w:numPr>
-        <w:spacing w:line="252" w:lineRule="auto"/>
         <w:contextualSpacing w:val="0"/>
         <w:jc w:val="center"/>
         <w:outlineLvl w:val="0"/>
@@ -1765,7 +1790,6 @@
           <w:ilvl w:val="0"/>
           <w:numId w:val="23"/>
         </w:numPr>
-        <w:spacing w:line="252" w:lineRule="auto"/>
         <w:contextualSpacing w:val="0"/>
         <w:jc w:val="center"/>
         <w:outlineLvl w:val="0"/>
@@ -1782,7 +1806,6 @@
           <w:ilvl w:val="0"/>
           <w:numId w:val="23"/>
         </w:numPr>
-        <w:spacing w:line="252" w:lineRule="auto"/>
         <w:contextualSpacing w:val="0"/>
         <w:jc w:val="center"/>
         <w:outlineLvl w:val="0"/>
@@ -1802,6 +1825,7 @@
         <w:t>ONIC STRUCTURE</w:t>
       </w:r>
     </w:p>
+    <w:p/>
     <w:p>
       <w:pPr>
         <w:pStyle w:val="Notedebasdepage"/>
@@ -1869,22 +1893,28 @@
           <w:sz w:val="20"/>
           <w:szCs w:val="20"/>
         </w:rPr>
-        <w:t xml:space="preserve"> 5)</w:t>
+        <w:t xml:space="preserve"> </w:t>
       </w:r>
       <w:r>
         <w:rPr>
           <w:sz w:val="20"/>
           <w:szCs w:val="20"/>
         </w:rPr>
-        <w:t xml:space="preserve">: 7 DC motors (MFA 970D7501), 4 servo </w:t>
+        <w:t>6</w:t>
       </w:r>
       <w:r>
         <w:rPr>
           <w:sz w:val="20"/>
           <w:szCs w:val="20"/>
         </w:rPr>
-        <w:lastRenderedPageBreak/>
-        <w:t>motors (TD8135), a stepper motor (Nema17), and a Bluetooth module (HC-06).</w:t>
+        <w:t>)</w:t>
+      </w:r>
+      <w:r>
+        <w:rPr>
+          <w:sz w:val="20"/>
+          <w:szCs w:val="20"/>
+        </w:rPr>
+        <w:t>: 7 DC motors (MFA 970D7501), 4 servo motors (TD8135), a stepper motor (Nema17), and a Bluetooth module (HC-06).</w:t>
       </w:r>
       <w:r>
         <w:rPr>
@@ -1910,6 +1940,7 @@
           <w:sz w:val="20"/>
           <w:szCs w:val="20"/>
         </w:rPr>
+        <w:lastRenderedPageBreak/>
         <w:drawing>
           <wp:inline distT="0" distB="0" distL="0" distR="0" wp14:anchorId="1B6C94DC" wp14:editId="425D5B2D">
             <wp:extent cx="3200400" cy="2398395"/>
@@ -1970,7 +2001,13 @@
         </w:rPr>
       </w:pPr>
       <w:r>
-        <w:t>Fig. 5.  Electronic scheme composed with motors, alimentation and developing card.</w:t>
+        <w:t xml:space="preserve">Fig. </w:t>
+      </w:r>
+      <w:r>
+        <w:t>6</w:t>
+      </w:r>
+      <w:r>
+        <w:t>.  Electronic scheme composed with motors, alimentation and developing card.</w:t>
       </w:r>
     </w:p>
     <w:p>
@@ -1990,22 +2027,22 @@
           <w:szCs w:val="20"/>
         </w:rPr>
       </w:pPr>
-    </w:p>
-    <w:p>
-      <w:pPr>
-        <w:pStyle w:val="Notedebasdepage"/>
+      <w:r>
         <w:rPr>
           <w:sz w:val="20"/>
           <w:szCs w:val="20"/>
         </w:rPr>
-      </w:pPr>
-      <w:r>
+        <w:t>The DC motors operate on a 12V power supply, which is supplemented with coupling capacitors. They are controlled through the MDD10A and MD10C motor drivers, utilizing PWM signals to determine motor speed and digital inputs to specify the direction. The robot's movement relies on 6 of these motors, while the remaining motor is responsible for rotating the drill.</w:t>
+      </w:r>
+    </w:p>
+    <w:p>
+      <w:pPr>
+        <w:pStyle w:val="Notedebasdepage"/>
         <w:rPr>
           <w:sz w:val="20"/>
           <w:szCs w:val="20"/>
         </w:rPr>
-        <w:t>The DC motors operate on a 12V power supply, which is supplemented with coupling capacitors. They are controlled through the MDD10A and MD10C motor drivers, utilizing PWM signals to determine motor speed and digital inputs to specify the direction. The robot's movement relies on 6 of these motors, while the remaining motor is responsible for rotating the drill.</w:t>
-      </w:r>
+      </w:pPr>
     </w:p>
     <w:p>
       <w:pPr>
@@ -2060,7 +2097,6 @@
     <w:p>
       <w:pPr>
         <w:pStyle w:val="Notedebasdepage"/>
-        <w:ind w:firstLine="0"/>
         <w:rPr>
           <w:sz w:val="20"/>
           <w:szCs w:val="20"/>
@@ -2082,6 +2118,7 @@
         <w:t>OPERATING ALGORITHM ?</w:t>
       </w:r>
     </w:p>
+    <w:p/>
     <w:p>
       <w:r>
         <w:t>The Arduino code implemented for our robot incorporates three classes that play a crucial role in controlling movement, the drill, and Bluetooth commands.</w:t>
@@ -2089,8 +2126,19 @@
     </w:p>
     <w:p/>
     <w:p>
-      <w:r>
-        <w:t>Each class encompasses essential functions that provide fundamental control over their respective components, with additional functions built upon them. This modular approach ensures that each function serves a specific purpose, enhancing the code's readability, performance, and memory efficiency. Furthermore, thorough documentation is included within the code to facilitate comprehension for future programmers. This documentation proves valuable in delegating tasks from the Nvidia board to the Arduino by leveraging these useful functions effectively.</w:t>
+      <w:pPr>
+        <w:ind w:firstLine="202"/>
+      </w:pPr>
+      <w:r>
+        <w:t xml:space="preserve">Each class encompasses essential functions that provide fundamental control over their respective components, with additional functions built upon them. This modular approach ensures that each function serves a specific purpose, enhancing the code's readability, performance, and memory efficiency. </w:t>
+      </w:r>
+    </w:p>
+    <w:p>
+      <w:pPr>
+        <w:ind w:firstLine="202"/>
+      </w:pPr>
+      <w:r>
+        <w:t>Furthermore, thorough documentation is included within the code to facilitate comprehension for future programmers. This documentation proves valuable in delegating tasks from the Nvidia board to the Arduino by leveraging these useful functions effectively.</w:t>
       </w:r>
     </w:p>
     <w:p/>
@@ -2159,59 +2207,70 @@
         <w:t>AUTONOMY ALGORITHM</w:t>
       </w:r>
     </w:p>
+    <w:p/>
     <w:p>
       <w:pPr>
         <w:pStyle w:val="Notedebasdepage"/>
-        <w:ind w:firstLine="0"/>
         <w:jc w:val="left"/>
+      </w:pPr>
+      <w:r>
         <w:rPr>
           <w:sz w:val="20"/>
           <w:szCs w:val="20"/>
         </w:rPr>
-      </w:pPr>
+        <w:t>The</w:t>
+      </w:r>
       <w:r>
         <w:rPr>
           <w:sz w:val="20"/>
           <w:szCs w:val="20"/>
         </w:rPr>
-        <w:t>The</w:t>
+        <w:t xml:space="preserve"> algorithm </w:t>
       </w:r>
       <w:r>
         <w:rPr>
           <w:sz w:val="20"/>
           <w:szCs w:val="20"/>
         </w:rPr>
-        <w:t xml:space="preserve"> algorithm </w:t>
+        <w:t xml:space="preserve">(Fig </w:t>
       </w:r>
       <w:r>
         <w:rPr>
           <w:sz w:val="20"/>
           <w:szCs w:val="20"/>
         </w:rPr>
-        <w:t xml:space="preserve">(Fig 6) </w:t>
+        <w:t>7</w:t>
       </w:r>
       <w:r>
         <w:rPr>
           <w:sz w:val="20"/>
           <w:szCs w:val="20"/>
         </w:rPr>
-        <w:t>outlines the planned functionality of the robot, focusing on data collection and corresponding responses (not yet implemented</w:t>
+        <w:t xml:space="preserve">) </w:t>
       </w:r>
       <w:r>
         <w:rPr>
           <w:sz w:val="20"/>
           <w:szCs w:val="20"/>
         </w:rPr>
+        <w:t>outlines the planned functionality of the robot, focusing on data collection and corresponding responses (not yet implemented</w:t>
+      </w:r>
+      <w:r>
+        <w:rPr>
+          <w:sz w:val="20"/>
+          <w:szCs w:val="20"/>
+        </w:rPr>
         <w:t>).</w:t>
       </w:r>
       <w:r>
         <w:rPr>
           <w:noProof/>
         </w:rPr>
+        <w:lastRenderedPageBreak/>
         <w:drawing>
-          <wp:inline distT="0" distB="0" distL="0" distR="0" wp14:anchorId="15637DC3" wp14:editId="4F7D8DD0">
-            <wp:extent cx="3200400" cy="4668520"/>
-            <wp:effectExtent l="0" t="0" r="0" b="0"/>
+          <wp:inline distT="0" distB="0" distL="0" distR="0" wp14:anchorId="15637DC3" wp14:editId="00870697">
+            <wp:extent cx="3293918" cy="4804937"/>
+            <wp:effectExtent l="0" t="0" r="1905" b="0"/>
             <wp:docPr id="580190371" name="Image 580190371" descr="Une image contenant texte, diagramme, Plan, Dessin technique&#10;&#10;Description générée automatiquement"/>
             <wp:cNvGraphicFramePr>
               <a:graphicFrameLocks xmlns:a="http://schemas.openxmlformats.org/drawingml/2006/main" noChangeAspect="1"/>
@@ -2241,7 +2300,7 @@
                   <pic:spPr bwMode="auto">
                     <a:xfrm>
                       <a:off x="0" y="0"/>
-                      <a:ext cx="3200400" cy="4668520"/>
+                      <a:ext cx="3304456" cy="4820310"/>
                     </a:xfrm>
                     <a:prstGeom prst="rect">
                       <a:avLst/>
@@ -2261,7 +2320,13 @@
         <w:t xml:space="preserve"> </w:t>
       </w:r>
       <w:r>
-        <w:t xml:space="preserve">Fig. 6.  Algorithm </w:t>
+        <w:t xml:space="preserve">Fig. </w:t>
+      </w:r>
+      <w:r>
+        <w:t>7</w:t>
+      </w:r>
+      <w:r>
+        <w:t xml:space="preserve">.  Algorithm </w:t>
       </w:r>
       <w:r>
         <w:t>Functioning</w:t>
@@ -2281,78 +2346,96 @@
     </w:p>
     <w:p>
       <w:pPr>
+        <w:pStyle w:val="Notedebasdepage"/>
+        <w:ind w:firstLine="0"/>
+        <w:jc w:val="left"/>
+        <w:rPr>
+          <w:sz w:val="20"/>
+          <w:szCs w:val="20"/>
+        </w:rPr>
+      </w:pPr>
+    </w:p>
+    <w:p>
+      <w:pPr>
+        <w:ind w:firstLine="202"/>
+        <w:jc w:val="both"/>
+      </w:pPr>
+      <w:r>
+        <w:t>The main purpose of this algorithm is to enable the robot to analyze its surroundings and make informed decisions about its intended destination. To achieve this, the NVIDIA card will gather data from both the Lidar and the camera, while the Arduino card will be responsible for controlling the robot's mechanical movements.</w:t>
+      </w:r>
+    </w:p>
+    <w:p>
+      <w:pPr>
+        <w:jc w:val="both"/>
+      </w:pPr>
+    </w:p>
+    <w:p>
+      <w:pPr>
+        <w:ind w:firstLine="202"/>
+        <w:jc w:val="both"/>
+      </w:pPr>
+      <w:r>
+        <w:t>Currently, the robot is not utilizing the NVIDIA card as it requires a higher level of technological expertise. However, it can still be operated using a Bluetooth remote. Through the Bluetooth interface, we have control over the direction, speed, wheel angle, and drill elevation for soil excavation.</w:t>
+      </w:r>
+    </w:p>
+    <w:p>
+      <w:pPr>
+        <w:pStyle w:val="Titre1"/>
+      </w:pPr>
+      <w:r>
+        <w:t>Conclusion</w:t>
+      </w:r>
+    </w:p>
+    <w:p/>
+    <w:p>
+      <w:pPr>
+        <w:pStyle w:val="Text"/>
+        <w:spacing w:line="240" w:lineRule="auto"/>
+      </w:pPr>
+      <w:r>
+        <w:t>During the first phase of the project, the suspension has consumed the most time. However, it is nearly finished, and once we begin coding, the program will be considerably easier to write since the suspension is mechanically regulated.</w:t>
+      </w:r>
+    </w:p>
+    <w:p>
+      <w:pPr>
+        <w:pStyle w:val="Text"/>
+        <w:spacing w:line="240" w:lineRule="auto"/>
+      </w:pPr>
+      <w:r>
+        <w:t>Furthermore, we have made some progress in the Lidar and drilling systems, which will allow us to catch up with schedule.</w:t>
+      </w:r>
+    </w:p>
+    <w:p>
+      <w:pPr>
+        <w:pStyle w:val="Text"/>
+        <w:spacing w:line="240" w:lineRule="auto"/>
+      </w:pPr>
+      <w:r>
+        <w:t xml:space="preserve">In our quest to promote reforestation and regeneration in arid areas, we are proud to present our latest creation: an innovative robot specifically designed for planting seeds in arid </w:t>
+      </w:r>
+      <w:r>
+        <w:t>environments. This photo</w:t>
+      </w:r>
+      <w:r>
+        <w:t xml:space="preserve"> (Fig. 8.)</w:t>
+      </w:r>
+      <w:r>
+        <w:t xml:space="preserve"> showcases the culmination of months of research, design, and engineering, where every element of this robot has been meticulously crafted and assembled by our team of experts. With its futuristic appearance and cutting-edge technology, this robot embodies our vision of a sustainable and prosperous future, where technology serves nature.</w:t>
+      </w:r>
+    </w:p>
+    <w:p>
+      <w:pPr>
+        <w:pStyle w:val="Text"/>
+        <w:spacing w:line="240" w:lineRule="auto"/>
         <w:rPr>
           <w:noProof/>
         </w:rPr>
       </w:pPr>
     </w:p>
-    <w:p/>
-    <w:p>
-      <w:r>
-        <w:t>The main purpose of this algorithm is to enable the robot to analyze its surroundings and make informed decisions about its intended destination. To achieve this, the NVIDIA card will gather data from both the Lidar and the camera, while the Arduino card will be responsible for controlling the robot's mechanical movements.</w:t>
-      </w:r>
-    </w:p>
-    <w:p/>
-    <w:p>
-      <w:r>
-        <w:t>Currently, the robot is not utilizing the NVIDIA card as it requires a higher level of technological expertise. However, it can still be operated using a Bluetooth remote. Through the Bluetooth interface, we have control over the direction, speed, wheel angle, and drill elevation for soil excavation.</w:t>
-      </w:r>
-    </w:p>
-    <w:p>
-      <w:pPr>
-        <w:pStyle w:val="Titre1"/>
-      </w:pPr>
-      <w:r>
-        <w:t>Conclusion</w:t>
-      </w:r>
-    </w:p>
-    <w:p/>
     <w:p>
       <w:pPr>
         <w:pStyle w:val="Text"/>
-      </w:pPr>
-      <w:r>
-        <w:t>During the first phase of the project, the suspension has consumed the most time. However, it is nearly finished, and once we begin coding, the program will be considerably easier to write since the suspension is mechanically regulated.</w:t>
-      </w:r>
-    </w:p>
-    <w:p>
-      <w:pPr>
-        <w:pStyle w:val="Text"/>
-      </w:pPr>
-      <w:r>
-        <w:t>Furthermore, we have made some progress in the Lidar and drilling systems, which will allow us to catch up with schedule.</w:t>
-      </w:r>
-    </w:p>
-    <w:p>
-      <w:pPr>
-        <w:pStyle w:val="Text"/>
-      </w:pPr>
-    </w:p>
-    <w:p>
-      <w:pPr>
-        <w:pStyle w:val="Text"/>
-      </w:pPr>
-      <w:r>
-        <w:t>In our quest to promote reforestation and regeneration in arid areas, we are proud to present our latest creation: an innovative robot specifically designed for planting seeds in arid environments. This photo</w:t>
-      </w:r>
-      <w:r>
-        <w:t xml:space="preserve"> (Fig. 8.)</w:t>
-      </w:r>
-      <w:r>
-        <w:t xml:space="preserve"> showcases the culmination of months of research, design, and engineering, where every element of this robot has been meticulously crafted and assembled by our team of experts. With its futuristic appearance and cutting-edge technology, this robot embodies our vision of a sustainable and prosperous future, where technology serves nature.</w:t>
-      </w:r>
-    </w:p>
-    <w:p>
-      <w:pPr>
-        <w:pStyle w:val="Text"/>
-        <w:rPr>
-          <w:noProof/>
-        </w:rPr>
-      </w:pPr>
-    </w:p>
-    <w:p>
-      <w:pPr>
-        <w:pStyle w:val="Text"/>
+        <w:spacing w:line="240" w:lineRule="auto"/>
         <w:jc w:val="center"/>
       </w:pPr>
       <w:r>
@@ -2407,22 +2490,9 @@
       <w:pPr>
         <w:pStyle w:val="Notedebasdepage"/>
         <w:ind w:firstLine="0"/>
-        <w:rPr>
-          <w:sz w:val="20"/>
-          <w:szCs w:val="20"/>
-        </w:rPr>
-      </w:pPr>
-      <w:r>
-        <w:t xml:space="preserve">Fig. </w:t>
-      </w:r>
-      <w:r>
-        <w:t>8</w:t>
-      </w:r>
-      <w:r>
-        <w:t xml:space="preserve">.  </w:t>
-      </w:r>
-      <w:r>
-        <w:t xml:space="preserve">Here is </w:t>
+      </w:pPr>
+      <w:r>
+        <w:t xml:space="preserve">Fig. 8.  Here is </w:t>
       </w:r>
       <w:r>
         <w:t>the final version of E-</w:t>
@@ -2453,7 +2523,6 @@
         <w:t>Appendix</w:t>
       </w:r>
     </w:p>
-    <w:p/>
     <w:p>
       <w:pPr>
         <w:rPr>
@@ -2483,7 +2552,6 @@
         <w:t>Acknowledgment</w:t>
       </w:r>
     </w:p>
-    <w:p/>
     <w:p>
       <w:r>
         <w:t>Jaime ALBA PASTOR and Brice MABILLE would like to express their gratitude to Pascal MASSON, Xavier LEBRETON, Christian PETER, Frédéric JUAN, Axel FAUVEL, and Sébastien ROTHHUT for their participation and advice</w:t>
@@ -2864,7 +2932,34 @@
         <w:t>Brice MABILLE</w:t>
       </w:r>
       <w:r>
-        <w:t xml:space="preserve"> has completed a preparatory class for high schools and has incorporated the Robotics specialization from Polytech Nice-Sophia in 2022.</w:t>
+        <w:t xml:space="preserve"> has completed preparatory </w:t>
+      </w:r>
+      <w:r>
+        <w:t>courses</w:t>
+      </w:r>
+      <w:r>
+        <w:t xml:space="preserve"> for </w:t>
+      </w:r>
+      <w:r>
+        <w:t xml:space="preserve">an elite </w:t>
+      </w:r>
+      <w:r>
+        <w:t>high schools</w:t>
+      </w:r>
+      <w:r>
+        <w:t xml:space="preserve"> competition</w:t>
+      </w:r>
+      <w:r>
+        <w:t xml:space="preserve"> and has incorporated the Robotics</w:t>
+      </w:r>
+      <w:r>
+        <w:t xml:space="preserve"> and </w:t>
+      </w:r>
+      <w:r>
+        <w:t>Autonomous System</w:t>
+      </w:r>
+      <w:r>
+        <w:t xml:space="preserve"> specialization from Polytech Nice-Sophia in 2022.</w:t>
       </w:r>
     </w:p>
     <w:p>
@@ -2874,11 +2969,6 @@
       <w:r>
         <w:t>He is developing his CAO passion through E-GAÏA, the autonomous gardener.</w:t>
       </w:r>
-    </w:p>
-    <w:p>
-      <w:pPr>
-        <w:pStyle w:val="FigureCaption"/>
-      </w:pPr>
     </w:p>
     <w:sectPr>
       <w:headerReference w:type="default" r:id="rId23"/>
@@ -2926,134 +3016,6 @@
   </w:footnote>
   <w:footnote w:type="continuationNotice" w:id="1">
     <w:p/>
-  </w:footnote>
-  <w:footnote w:id="2">
-    <w:p>
-      <w:pPr>
-        <w:pStyle w:val="Notedebasdepage"/>
-      </w:pPr>
-      <w:r>
-        <w:t xml:space="preserve">Jaime Alba Pastor is with the Côte d’Azur University, </w:t>
-      </w:r>
-      <w:r>
-        <w:t xml:space="preserve">Polytech Nice, </w:t>
-      </w:r>
-      <w:r>
-        <w:t xml:space="preserve">Robotics and </w:t>
-      </w:r>
-      <w:r>
-        <w:t>Autonomous Systems department</w:t>
-      </w:r>
-      <w:r>
-        <w:t xml:space="preserve">, </w:t>
-      </w:r>
-      <w:r>
-        <w:t xml:space="preserve">930 </w:t>
-      </w:r>
-      <w:proofErr w:type="spellStart"/>
-      <w:r>
-        <w:t>Rte</w:t>
-      </w:r>
-      <w:proofErr w:type="spellEnd"/>
-      <w:r>
-        <w:t xml:space="preserve"> des </w:t>
-      </w:r>
-      <w:proofErr w:type="spellStart"/>
-      <w:r>
-        <w:t>Colles</w:t>
-      </w:r>
-      <w:proofErr w:type="spellEnd"/>
-      <w:r>
-        <w:t>,</w:t>
-      </w:r>
-      <w:r>
-        <w:t xml:space="preserve"> </w:t>
-      </w:r>
-      <w:r>
-        <w:t>06</w:t>
-      </w:r>
-      <w:r>
-        <w:t>410</w:t>
-      </w:r>
-      <w:r>
-        <w:t xml:space="preserve"> </w:t>
-      </w:r>
-      <w:proofErr w:type="spellStart"/>
-      <w:r>
-        <w:t>Biot</w:t>
-      </w:r>
-      <w:proofErr w:type="spellEnd"/>
-      <w:r>
-        <w:t>,</w:t>
-      </w:r>
-      <w:r>
-        <w:t xml:space="preserve"> France (e-mail: </w:t>
-      </w:r>
-      <w:r>
-        <w:t>jaime.alba-pastor@etu.univ-cotedazur.fr</w:t>
-      </w:r>
-      <w:r>
-        <w:t>)</w:t>
-      </w:r>
-      <w:r>
-        <w:t>.</w:t>
-      </w:r>
-    </w:p>
-    <w:p>
-      <w:pPr>
-        <w:pStyle w:val="Notedebasdepage"/>
-      </w:pPr>
-      <w:r>
-        <w:t xml:space="preserve">Brice </w:t>
-      </w:r>
-      <w:proofErr w:type="spellStart"/>
-      <w:r>
-        <w:t>Mabille</w:t>
-      </w:r>
-      <w:proofErr w:type="spellEnd"/>
-      <w:r>
-        <w:t xml:space="preserve"> is with the Côte d’Azur University, Polytech Nice, Robotics and Autonomous Systems department,</w:t>
-      </w:r>
-      <w:r>
-        <w:t xml:space="preserve"> 930 </w:t>
-      </w:r>
-      <w:proofErr w:type="spellStart"/>
-      <w:r>
-        <w:t>Rte</w:t>
-      </w:r>
-      <w:proofErr w:type="spellEnd"/>
-      <w:r>
-        <w:t xml:space="preserve"> des </w:t>
-      </w:r>
-      <w:proofErr w:type="spellStart"/>
-      <w:r>
-        <w:t>Colles</w:t>
-      </w:r>
-      <w:proofErr w:type="spellEnd"/>
-      <w:r>
-        <w:t>,</w:t>
-      </w:r>
-      <w:r>
-        <w:t xml:space="preserve"> 06410 </w:t>
-      </w:r>
-      <w:proofErr w:type="spellStart"/>
-      <w:r>
-        <w:t>Biot</w:t>
-      </w:r>
-      <w:proofErr w:type="spellEnd"/>
-      <w:r>
-        <w:t xml:space="preserve">, </w:t>
-      </w:r>
-      <w:r>
-        <w:t xml:space="preserve">France (e-mail: </w:t>
-      </w:r>
-      <w:r>
-        <w:t>brice.mabille</w:t>
-      </w:r>
-      <w:r>
-        <w:t xml:space="preserve">@etu.univ-cotedazur.fr). </w:t>
-      </w:r>
-    </w:p>
   </w:footnote>
 </w:footnotes>
 </file>
